--- a/Get-EventsFromEventLog/How-to-Analyze-Script-Output-With-PowerBI-Template.docx
+++ b/Get-EventsFromEventLog/How-to-Analyze-Script-Output-With-PowerBI-Template.docx
@@ -4,23 +4,7 @@
   <w:body>
     <w:p>
       <w:r>
-        <w:t xml:space="preserve">HOW </w:t>
-      </w:r>
-      <w:proofErr w:type="gramStart"/>
-      <w:r>
-        <w:t>TO :</w:t>
-      </w:r>
-      <w:proofErr w:type="gramEnd"/>
-      <w:r>
-        <w:t xml:space="preserve"> Use </w:t>
-      </w:r>
-      <w:proofErr w:type="spellStart"/>
-      <w:r>
-        <w:t>PowerBI</w:t>
-      </w:r>
-      <w:proofErr w:type="spellEnd"/>
-      <w:r>
-        <w:t xml:space="preserve"> Event Log analysis template with your own events CSV file</w:t>
+        <w:t>HOW TO : Use PowerBI Event Log analysis template with your own events CSV file</w:t>
       </w:r>
     </w:p>
     <w:p/>
@@ -29,15 +13,7 @@
         <w:pStyle w:val="Heading1"/>
       </w:pPr>
       <w:r>
-        <w:t>Collect your events using the Get-</w:t>
-      </w:r>
-      <w:proofErr w:type="spellStart"/>
-      <w:r>
-        <w:t>EventsFromEventLogs</w:t>
-      </w:r>
-      <w:proofErr w:type="spellEnd"/>
-      <w:r>
-        <w:t xml:space="preserve"> script</w:t>
+        <w:t>Collect your events using the Get-EventsFromEventLogs script</w:t>
       </w:r>
     </w:p>
     <w:p>
@@ -53,13 +29,8 @@
         </w:r>
       </w:hyperlink>
       <w:r>
-        <w:t xml:space="preserve">, preferably using the following </w:t>
-      </w:r>
-      <w:proofErr w:type="gramStart"/>
-      <w:r>
-        <w:t>parameters :</w:t>
-      </w:r>
-      <w:proofErr w:type="gramEnd"/>
+        <w:t>, preferably using the following parameters :</w:t>
+      </w:r>
     </w:p>
     <w:p>
       <w:r>
@@ -70,9 +41,8 @@
           <w:szCs w:val="20"/>
           <w:shd w:val="clear" w:color="auto" w:fill="F5F5F5"/>
         </w:rPr>
-        <w:t>.\Get-EventsFromEventLogs.ps1 -Computers Server</w:t>
-      </w:r>
-      <w:proofErr w:type="gramStart"/>
+        <w:t xml:space="preserve">.\Get-EventsFromEventLogs.ps1 -Computers Server01,Server02 -EventLevel </w:t>
+      </w:r>
       <w:r>
         <w:rPr>
           <w:rFonts w:ascii="Consolas" w:hAnsi="Consolas"/>
@@ -81,9 +51,8 @@
           <w:szCs w:val="20"/>
           <w:shd w:val="clear" w:color="auto" w:fill="F5F5F5"/>
         </w:rPr>
-        <w:t>01,Server</w:t>
-      </w:r>
-      <w:proofErr w:type="gramEnd"/>
+        <w:t>Warning,</w:t>
+      </w:r>
       <w:r>
         <w:rPr>
           <w:rFonts w:ascii="Consolas" w:hAnsi="Consolas"/>
@@ -92,9 +61,26 @@
           <w:szCs w:val="20"/>
           <w:shd w:val="clear" w:color="auto" w:fill="F5F5F5"/>
         </w:rPr>
-        <w:t>02 -</w:t>
-      </w:r>
-      <w:proofErr w:type="spellStart"/>
+        <w:t xml:space="preserve">Error,Critical </w:t>
+      </w:r>
+      <w:r>
+        <w:rPr>
+          <w:rFonts w:ascii="Consolas" w:hAnsi="Consolas"/>
+          <w:color w:val="333333"/>
+          <w:sz w:val="20"/>
+          <w:szCs w:val="20"/>
+        </w:rPr>
+        <w:t xml:space="preserve">-NumberOfLastEventsToGet </w:t>
+      </w:r>
+      <w:r>
+        <w:rPr>
+          <w:rFonts w:ascii="Consolas" w:hAnsi="Consolas"/>
+          <w:color w:val="333333"/>
+          <w:sz w:val="20"/>
+          <w:szCs w:val="20"/>
+        </w:rPr>
+        <w:t xml:space="preserve">200 </w:t>
+      </w:r>
       <w:r>
         <w:rPr>
           <w:rFonts w:ascii="Consolas" w:hAnsi="Consolas"/>
@@ -103,111 +89,8 @@
           <w:szCs w:val="20"/>
           <w:shd w:val="clear" w:color="auto" w:fill="F5F5F5"/>
         </w:rPr>
-        <w:t>EventLevel</w:t>
-      </w:r>
-      <w:proofErr w:type="spellEnd"/>
-      <w:r>
-        <w:rPr>
-          <w:rFonts w:ascii="Consolas" w:hAnsi="Consolas"/>
-          <w:color w:val="333333"/>
-          <w:sz w:val="20"/>
-          <w:szCs w:val="20"/>
-          <w:shd w:val="clear" w:color="auto" w:fill="F5F5F5"/>
-        </w:rPr>
-        <w:t xml:space="preserve"> </w:t>
-      </w:r>
-      <w:proofErr w:type="spellStart"/>
-      <w:r>
-        <w:rPr>
-          <w:rFonts w:ascii="Consolas" w:hAnsi="Consolas"/>
-          <w:color w:val="333333"/>
-          <w:sz w:val="20"/>
-          <w:szCs w:val="20"/>
-          <w:shd w:val="clear" w:color="auto" w:fill="F5F5F5"/>
-        </w:rPr>
-        <w:t>Warning,</w:t>
-      </w:r>
-      <w:r>
-        <w:rPr>
-          <w:rFonts w:ascii="Consolas" w:hAnsi="Consolas"/>
-          <w:color w:val="333333"/>
-          <w:sz w:val="20"/>
-          <w:szCs w:val="20"/>
-          <w:shd w:val="clear" w:color="auto" w:fill="F5F5F5"/>
-        </w:rPr>
-        <w:t>Error,Critical</w:t>
-      </w:r>
-      <w:proofErr w:type="spellEnd"/>
-      <w:r>
-        <w:rPr>
-          <w:rFonts w:ascii="Consolas" w:hAnsi="Consolas"/>
-          <w:color w:val="333333"/>
-          <w:sz w:val="20"/>
-          <w:szCs w:val="20"/>
-          <w:shd w:val="clear" w:color="auto" w:fill="F5F5F5"/>
-        </w:rPr>
-        <w:t xml:space="preserve"> </w:t>
-      </w:r>
-      <w:r>
-        <w:rPr>
-          <w:rFonts w:ascii="Consolas" w:hAnsi="Consolas"/>
-          <w:color w:val="333333"/>
-          <w:sz w:val="20"/>
-          <w:szCs w:val="20"/>
-        </w:rPr>
-        <w:t>-</w:t>
-      </w:r>
-      <w:proofErr w:type="spellStart"/>
-      <w:r>
-        <w:rPr>
-          <w:rFonts w:ascii="Consolas" w:hAnsi="Consolas"/>
-          <w:color w:val="333333"/>
-          <w:sz w:val="20"/>
-          <w:szCs w:val="20"/>
-        </w:rPr>
-        <w:t>NumberOfLastEventsToGet</w:t>
-      </w:r>
-      <w:proofErr w:type="spellEnd"/>
-      <w:r>
-        <w:rPr>
-          <w:rFonts w:ascii="Consolas" w:hAnsi="Consolas"/>
-          <w:color w:val="333333"/>
-          <w:sz w:val="20"/>
-          <w:szCs w:val="20"/>
-        </w:rPr>
-        <w:t xml:space="preserve"> </w:t>
-      </w:r>
-      <w:r>
-        <w:rPr>
-          <w:rFonts w:ascii="Consolas" w:hAnsi="Consolas"/>
-          <w:color w:val="333333"/>
-          <w:sz w:val="20"/>
-          <w:szCs w:val="20"/>
-        </w:rPr>
-        <w:t xml:space="preserve">200 </w:t>
-      </w:r>
-      <w:r>
-        <w:rPr>
-          <w:rFonts w:ascii="Consolas" w:hAnsi="Consolas"/>
-          <w:color w:val="333333"/>
-          <w:sz w:val="20"/>
-          <w:szCs w:val="20"/>
-          <w:shd w:val="clear" w:color="auto" w:fill="F5F5F5"/>
-        </w:rPr>
-        <w:t>–</w:t>
-      </w:r>
-      <w:proofErr w:type="spellStart"/>
-      <w:r>
-        <w:rPr>
-          <w:rFonts w:ascii="Consolas" w:hAnsi="Consolas"/>
-          <w:color w:val="333333"/>
-          <w:sz w:val="20"/>
-          <w:szCs w:val="20"/>
-          <w:shd w:val="clear" w:color="auto" w:fill="F5F5F5"/>
-        </w:rPr>
-        <w:t>ExportToFile</w:t>
-      </w:r>
-      <w:proofErr w:type="spellEnd"/>
+        <w:t>–ExportToFile</w:t>
+      </w:r>
     </w:p>
     <w:p/>
     <w:p>
@@ -230,54 +113,26 @@
         <w:pStyle w:val="Heading1"/>
       </w:pPr>
       <w:r>
-        <w:t xml:space="preserve">Get the </w:t>
-      </w:r>
-      <w:proofErr w:type="spellStart"/>
-      <w:r>
-        <w:t>PowerBI</w:t>
-      </w:r>
-      <w:proofErr w:type="spellEnd"/>
-      <w:r>
-        <w:t xml:space="preserve"> template</w:t>
-      </w:r>
-    </w:p>
-    <w:p>
-      <w:r>
-        <w:t xml:space="preserve">The template created to work with the file exported with the Get-EventsFromEventLogs.ps1 script is </w:t>
-      </w:r>
-      <w:proofErr w:type="gramStart"/>
-      <w:r>
-        <w:t>named :</w:t>
-      </w:r>
-      <w:proofErr w:type="gramEnd"/>
-    </w:p>
-    <w:p>
-      <w:proofErr w:type="spellStart"/>
+        <w:t>Get the PowerBI template</w:t>
+      </w:r>
+    </w:p>
+    <w:p>
+      <w:r>
+        <w:t>The template created to work with the file exported with the Get-EventsFromEventLogs.ps1 script is named :</w:t>
+      </w:r>
+    </w:p>
+    <w:p>
       <w:r>
         <w:t>Event_Dump_Analysis_Template.pbit</w:t>
       </w:r>
-      <w:proofErr w:type="spellEnd"/>
       <w:r>
         <w:t xml:space="preserve"> </w:t>
       </w:r>
     </w:p>
     <w:p>
       <w:r>
-        <w:t xml:space="preserve">Open it -&gt; you will have an error just after </w:t>
-      </w:r>
-      <w:proofErr w:type="spellStart"/>
-      <w:r>
-        <w:t>PowerBI</w:t>
-      </w:r>
-      <w:proofErr w:type="spellEnd"/>
-      <w:r>
-        <w:t xml:space="preserve"> Desktop </w:t>
-      </w:r>
-      <w:proofErr w:type="gramStart"/>
-      <w:r>
-        <w:t>loaded :</w:t>
-      </w:r>
-      <w:proofErr w:type="gramEnd"/>
+        <w:t>Open it -&gt; you will have an error just after PowerBI Desktop loaded :</w:t>
+      </w:r>
     </w:p>
     <w:p>
       <w:r>
@@ -401,15 +256,7 @@
         <w:t>Click “Close”</w:t>
       </w:r>
       <w:r>
-        <w:t xml:space="preserve"> -&gt; you’ll see the first page of the report with blank values (because you didn’t load your CSV </w:t>
-      </w:r>
-      <w:proofErr w:type="gramStart"/>
-      <w:r>
-        <w:t>yet !</w:t>
-      </w:r>
-      <w:proofErr w:type="gramEnd"/>
-      <w:r>
-        <w:t>):</w:t>
+        <w:t xml:space="preserve"> -&gt; you’ll see the first page of the report with blank values (because you didn’t load your CSV yet !):</w:t>
       </w:r>
     </w:p>
     <w:p>
@@ -543,7 +390,7 @@
           </mc:Choice>
           <mc:Fallback>
             <w:pict>
-              <v:oval w14:anchorId="722D4D53" id="Oval 6" o:spid="_x0000_s1026" style="position:absolute;margin-left:214.2pt;margin-top:48.6pt;width:58.2pt;height:57pt;z-index:251659264;visibility:visible;mso-wrap-style:square;mso-width-percent:0;mso-wrap-distance-left:9pt;mso-wrap-distance-top:0;mso-wrap-distance-right:9pt;mso-wrap-distance-bottom:0;mso-position-horizontal:absolute;mso-position-horizontal-relative:text;mso-position-vertical:absolute;mso-position-vertical-relative:text;mso-width-percent:0;mso-width-relative:margin;v-text-anchor:middle" o:gfxdata="UEsDBBQABgAIAAAAIQC2gziS/gAAAOEBAAATAAAAW0NvbnRlbnRfVHlwZXNdLnhtbJSRQU7DMBBF&#10;90jcwfIWJU67QAgl6YK0S0CoHGBkTxKLZGx5TGhvj5O2G0SRWNoz/78nu9wcxkFMGNg6quQqL6RA&#10;0s5Y6ir5vt9lD1JwBDIwOMJKHpHlpr69KfdHjyxSmriSfYz+USnWPY7AufNIadK6MEJMx9ApD/oD&#10;OlTrorhX2lFEilmcO2RdNtjC5xDF9pCuTyYBB5bi6bQ4syoJ3g9WQ0ymaiLzg5KdCXlKLjvcW893&#10;SUOqXwnz5DrgnHtJTxOsQfEKIT7DmDSUCaxw7Rqn8787ZsmRM9e2VmPeBN4uqYvTtW7jvijg9N/y&#10;JsXecLq0q+WD6m8AAAD//wMAUEsDBBQABgAIAAAAIQA4/SH/1gAAAJQBAAALAAAAX3JlbHMvLnJl&#10;bHOkkMFqwzAMhu+DvYPRfXGawxijTi+j0GvpHsDYimMaW0Yy2fr2M4PBMnrbUb/Q94l/f/hMi1qR&#10;JVI2sOt6UJgd+ZiDgffL8ekFlFSbvV0oo4EbChzGx4f9GRdb25HMsYhqlCwG5lrLq9biZkxWOiqY&#10;22YiTra2kYMu1l1tQD30/bPm3wwYN0x18gb45AdQl1tp5j/sFB2T0FQ7R0nTNEV3j6o9feQzro1i&#10;OWA14Fm+Q8a1a8+Bvu/d/dMb2JY5uiPbhG/ktn4cqGU/er3pcvwCAAD//wMAUEsDBBQABgAIAAAA&#10;IQC0cwpUkQIAAIIFAAAOAAAAZHJzL2Uyb0RvYy54bWysVEtv2zAMvg/YfxB0X+2krzWoUwQpOgwo&#10;1mLt0LMiS7EAWdQk5bVfP1J+NFiLHYb5IIsi+ZH8RPH6Zt9atlUhGnAVn5yUnCknoTZuXfEfz3ef&#10;PnMWk3C1sOBUxQ8q8pv5xw/XOz9TU2jA1iowBHFxtvMVb1Lys6KIslGtiCfglUOlhtCKhGJYF3UQ&#10;O0RvbTEty4tiB6H2AaSKEU9vOyWfZ3ytlUwPWkeVmK045pbyGvK6orWYX4vZOgjfGNmnIf4hi1YY&#10;h0FHqFuRBNsE8waqNTJABJ1OJLQFaG2kyjVgNZPyj2qeGuFVrgXJiX6kKf4/WPlt+xiYqSt+wZkT&#10;LV7Rw1ZYdkHM7HycocGTfwy9FHFLZe51aOmPBbB9ZvMwsqn2iUk8vDy9mpwh5xJVl9PTqzKzXbw6&#10;+xDTFwUto03FlbXGR6pXzMT2PiaMidaDFR07uDPW5juzjg4iWFPTWRbCerW0gWH+FV+W9FEViHFk&#10;hhK5FlRbV03epYNVhGHdd6WRD8x/mjPJnahGWCGlcmnSqRpRqy7a+XEw6l3yyKEzICFrzHLE7gEG&#10;yw5kwO5y7u3JVeVGHp3LvyXWOY8eOTK4NDq3xkF4D8BiVX3kzn4gqaOGWFpBfcBuCdA9o+jlncGr&#10;uxcxPYqA7wZvG2dBesBFW9hVHPodZw2EX++dkz22M2o52+E7rHj8uRFBcWa/Omx07CFqopSFs/PL&#10;KQrhWLM61rhNuwS8/QlOHS/zluyTHbY6QPuCI2NBUVElnMTYFZcpDMIydfMBh45Ui0U2w8fqRbp3&#10;T14SOLFKffm8fxHB9/2bsPG/wfBm3/RwZ0ueDhabBNrkBn/ltecbH3punH4o0SQ5lrPV6+ic/wYA&#10;AP//AwBQSwMEFAAGAAgAAAAhAFhhdfbgAAAACgEAAA8AAABkcnMvZG93bnJldi54bWxMj8tOwzAQ&#10;RfdI/IM1SOyokyhACJlUBfFYVF20tHs3njzU2I5ipw1/z7CC5WiO7j23WM6mF2cafecsQryIQJCt&#10;nO5sg7D/er/LQPigrFa9s4TwTR6W5fVVoXLtLnZL511oBIdYnyuENoQhl9JXLRnlF24gy7/ajUYF&#10;PsdG6lFdONz0MomiB2lUZ7mhVQO9tlSddpNByF7W+zdzoGb1OW0/DptNPXWnGvH2Zl49gwg0hz8Y&#10;fvVZHUp2OrrJai96hDTJUkYRnh4TEAzcpylvOSIkcZyALAv5f0L5AwAA//8DAFBLAQItABQABgAI&#10;AAAAIQC2gziS/gAAAOEBAAATAAAAAAAAAAAAAAAAAAAAAABbQ29udGVudF9UeXBlc10ueG1sUEsB&#10;Ai0AFAAGAAgAAAAhADj9If/WAAAAlAEAAAsAAAAAAAAAAAAAAAAALwEAAF9yZWxzLy5yZWxzUEsB&#10;Ai0AFAAGAAgAAAAhALRzClSRAgAAggUAAA4AAAAAAAAAAAAAAAAALgIAAGRycy9lMm9Eb2MueG1s&#10;UEsBAi0AFAAGAAgAAAAhAFhhdfbgAAAACgEAAA8AAAAAAAAAAAAAAAAA6wQAAGRycy9kb3ducmV2&#10;LnhtbFBLBQYAAAAABAAEAPMAAAD4BQAAAAA=&#10;" filled="f" strokecolor="#c00000" strokeweight="1pt">
+              <v:oval w14:anchorId="46BD9482" id="Oval 6" o:spid="_x0000_s1026" style="position:absolute;margin-left:214.2pt;margin-top:48.6pt;width:58.2pt;height:57pt;z-index:251659264;visibility:visible;mso-wrap-style:square;mso-width-percent:0;mso-wrap-distance-left:9pt;mso-wrap-distance-top:0;mso-wrap-distance-right:9pt;mso-wrap-distance-bottom:0;mso-position-horizontal:absolute;mso-position-horizontal-relative:text;mso-position-vertical:absolute;mso-position-vertical-relative:text;mso-width-percent:0;mso-width-relative:margin;v-text-anchor:middle" o:gfxdata="UEsDBBQABgAIAAAAIQC2gziS/gAAAOEBAAATAAAAW0NvbnRlbnRfVHlwZXNdLnhtbJSRQU7DMBBF&#10;90jcwfIWJU67QAgl6YK0S0CoHGBkTxKLZGx5TGhvj5O2G0SRWNoz/78nu9wcxkFMGNg6quQqL6RA&#10;0s5Y6ir5vt9lD1JwBDIwOMJKHpHlpr69KfdHjyxSmriSfYz+USnWPY7AufNIadK6MEJMx9ApD/oD&#10;OlTrorhX2lFEilmcO2RdNtjC5xDF9pCuTyYBB5bi6bQ4syoJ3g9WQ0ymaiLzg5KdCXlKLjvcW893&#10;SUOqXwnz5DrgnHtJTxOsQfEKIT7DmDSUCaxw7Rqn8787ZsmRM9e2VmPeBN4uqYvTtW7jvijg9N/y&#10;JsXecLq0q+WD6m8AAAD//wMAUEsDBBQABgAIAAAAIQA4/SH/1gAAAJQBAAALAAAAX3JlbHMvLnJl&#10;bHOkkMFqwzAMhu+DvYPRfXGawxijTi+j0GvpHsDYimMaW0Yy2fr2M4PBMnrbUb/Q94l/f/hMi1qR&#10;JVI2sOt6UJgd+ZiDgffL8ekFlFSbvV0oo4EbChzGx4f9GRdb25HMsYhqlCwG5lrLq9biZkxWOiqY&#10;22YiTra2kYMu1l1tQD30/bPm3wwYN0x18gb45AdQl1tp5j/sFB2T0FQ7R0nTNEV3j6o9feQzro1i&#10;OWA14Fm+Q8a1a8+Bvu/d/dMb2JY5uiPbhG/ktn4cqGU/er3pcvwCAAD//wMAUEsDBBQABgAIAAAA&#10;IQC0cwpUkQIAAIIFAAAOAAAAZHJzL2Uyb0RvYy54bWysVEtv2zAMvg/YfxB0X+2krzWoUwQpOgwo&#10;1mLt0LMiS7EAWdQk5bVfP1J+NFiLHYb5IIsi+ZH8RPH6Zt9atlUhGnAVn5yUnCknoTZuXfEfz3ef&#10;PnMWk3C1sOBUxQ8q8pv5xw/XOz9TU2jA1iowBHFxtvMVb1Lys6KIslGtiCfglUOlhtCKhGJYF3UQ&#10;O0RvbTEty4tiB6H2AaSKEU9vOyWfZ3ytlUwPWkeVmK045pbyGvK6orWYX4vZOgjfGNmnIf4hi1YY&#10;h0FHqFuRBNsE8waqNTJABJ1OJLQFaG2kyjVgNZPyj2qeGuFVrgXJiX6kKf4/WPlt+xiYqSt+wZkT&#10;LV7Rw1ZYdkHM7HycocGTfwy9FHFLZe51aOmPBbB9ZvMwsqn2iUk8vDy9mpwh5xJVl9PTqzKzXbw6&#10;+xDTFwUto03FlbXGR6pXzMT2PiaMidaDFR07uDPW5juzjg4iWFPTWRbCerW0gWH+FV+W9FEViHFk&#10;hhK5FlRbV03epYNVhGHdd6WRD8x/mjPJnahGWCGlcmnSqRpRqy7a+XEw6l3yyKEzICFrzHLE7gEG&#10;yw5kwO5y7u3JVeVGHp3LvyXWOY8eOTK4NDq3xkF4D8BiVX3kzn4gqaOGWFpBfcBuCdA9o+jlncGr&#10;uxcxPYqA7wZvG2dBesBFW9hVHPodZw2EX++dkz22M2o52+E7rHj8uRFBcWa/Omx07CFqopSFs/PL&#10;KQrhWLM61rhNuwS8/QlOHS/zluyTHbY6QPuCI2NBUVElnMTYFZcpDMIydfMBh45Ui0U2w8fqRbp3&#10;T14SOLFKffm8fxHB9/2bsPG/wfBm3/RwZ0ueDhabBNrkBn/ltecbH3punH4o0SQ5lrPV6+ic/wYA&#10;AP//AwBQSwMEFAAGAAgAAAAhAFhhdfbgAAAACgEAAA8AAABkcnMvZG93bnJldi54bWxMj8tOwzAQ&#10;RfdI/IM1SOyokyhACJlUBfFYVF20tHs3njzU2I5ipw1/z7CC5WiO7j23WM6mF2cafecsQryIQJCt&#10;nO5sg7D/er/LQPigrFa9s4TwTR6W5fVVoXLtLnZL511oBIdYnyuENoQhl9JXLRnlF24gy7/ajUYF&#10;PsdG6lFdONz0MomiB2lUZ7mhVQO9tlSddpNByF7W+zdzoGb1OW0/DptNPXWnGvH2Zl49gwg0hz8Y&#10;fvVZHUp2OrrJai96hDTJUkYRnh4TEAzcpylvOSIkcZyALAv5f0L5AwAA//8DAFBLAQItABQABgAI&#10;AAAAIQC2gziS/gAAAOEBAAATAAAAAAAAAAAAAAAAAAAAAABbQ29udGVudF9UeXBlc10ueG1sUEsB&#10;Ai0AFAAGAAgAAAAhADj9If/WAAAAlAEAAAsAAAAAAAAAAAAAAAAALwEAAF9yZWxzLy5yZWxzUEsB&#10;Ai0AFAAGAAgAAAAhALRzClSRAgAAggUAAA4AAAAAAAAAAAAAAAAALgIAAGRycy9lMm9Eb2MueG1s&#10;UEsBAi0AFAAGAAgAAAAhAFhhdfbgAAAACgEAAA8AAAAAAAAAAAAAAAAA6wQAAGRycy9kb3ducmV2&#10;LnhtbFBLBQYAAAAABAAEAPMAAAD4BQAAAAA=&#10;" filled="f" strokecolor="#c00000" strokeweight="1pt">
                 <v:stroke joinstyle="miter"/>
               </v:oval>
             </w:pict>
@@ -603,13 +450,8 @@
     </w:p>
     <w:p>
       <w:r>
-        <w:t xml:space="preserve">This will open the “Power Query Editor” </w:t>
-      </w:r>
-      <w:proofErr w:type="gramStart"/>
-      <w:r>
-        <w:t>window :</w:t>
-      </w:r>
-      <w:proofErr w:type="gramEnd"/>
+        <w:t>This will open the “Power Query Editor” window :</w:t>
+      </w:r>
     </w:p>
     <w:p>
       <w:r>
@@ -724,22 +566,699 @@
     </w:p>
     <w:p>
       <w:r>
-        <w:t xml:space="preserve">Change the value you see in “URL” (default </w:t>
-      </w:r>
-      <w:proofErr w:type="gramStart"/>
-      <w:r>
-        <w:t>is .</w:t>
-      </w:r>
-      <w:proofErr w:type="gramEnd"/>
-      <w:r>
-        <w:t>\GetEventsFromEventLog.csv, which is purposely invalid)</w:t>
+        <w:t>Change the value you see in “URL” (default is .\GetEventsFromEventLog.csv, which is purposely invalid)</w:t>
+      </w:r>
+      <w:r>
+        <w:t xml:space="preserve"> with the path to the CSV file generated by your Get-Ex</w:t>
+      </w:r>
+      <w:r>
+        <w:t>changeFromEventLogs.ps1 script – here I’ll take my CSV file located in my C:\TEMP\ directory, and which I renamed MyEvents.CSV – I’ll then specify in the “URL” field “C:\TEMP\MyEvents.CSV” :</w:t>
+      </w:r>
+    </w:p>
+    <w:p>
+      <w:r>
+        <w:rPr>
+          <w:noProof/>
+        </w:rPr>
+        <w:lastRenderedPageBreak/>
+        <w:drawing>
+          <wp:inline distT="0" distB="0" distL="0" distR="0" wp14:anchorId="0F4CA080" wp14:editId="716EAA9B">
+            <wp:extent cx="5943600" cy="3331845"/>
+            <wp:effectExtent l="152400" t="152400" r="361950" b="363855"/>
+            <wp:docPr id="13" name="Picture 13"/>
+            <wp:cNvGraphicFramePr>
+              <a:graphicFrameLocks xmlns:a="http://schemas.openxmlformats.org/drawingml/2006/main" noChangeAspect="1"/>
+            </wp:cNvGraphicFramePr>
+            <a:graphic xmlns:a="http://schemas.openxmlformats.org/drawingml/2006/main">
+              <a:graphicData uri="http://schemas.openxmlformats.org/drawingml/2006/picture">
+                <pic:pic xmlns:pic="http://schemas.openxmlformats.org/drawingml/2006/picture">
+                  <pic:nvPicPr>
+                    <pic:cNvPr id="1" name=""/>
+                    <pic:cNvPicPr/>
+                  </pic:nvPicPr>
+                  <pic:blipFill>
+                    <a:blip r:embed="rId14"/>
+                    <a:stretch>
+                      <a:fillRect/>
+                    </a:stretch>
+                  </pic:blipFill>
+                  <pic:spPr>
+                    <a:xfrm>
+                      <a:off x="0" y="0"/>
+                      <a:ext cx="5943600" cy="3331845"/>
+                    </a:xfrm>
+                    <a:prstGeom prst="rect">
+                      <a:avLst/>
+                    </a:prstGeom>
+                    <a:ln>
+                      <a:noFill/>
+                    </a:ln>
+                    <a:effectLst>
+                      <a:outerShdw blurRad="292100" dist="139700" dir="2700000" algn="tl" rotWithShape="0">
+                        <a:srgbClr val="333333">
+                          <a:alpha val="65000"/>
+                        </a:srgbClr>
+                      </a:outerShdw>
+                    </a:effectLst>
+                  </pic:spPr>
+                </pic:pic>
+              </a:graphicData>
+            </a:graphic>
+          </wp:inline>
+        </w:drawing>
+      </w:r>
+    </w:p>
+    <w:p/>
+    <w:p>
+      <w:r>
+        <w:t>Click “OK” -&gt; you should see the first elements of your CSV on the “Power Query Editor” window:</w:t>
+      </w:r>
+    </w:p>
+    <w:p>
+      <w:r>
+        <w:rPr>
+          <w:noProof/>
+        </w:rPr>
+        <w:drawing>
+          <wp:inline distT="0" distB="0" distL="0" distR="0" wp14:anchorId="17CBE0A9" wp14:editId="0A7A83C4">
+            <wp:extent cx="5943600" cy="2905125"/>
+            <wp:effectExtent l="0" t="0" r="0" b="9525"/>
+            <wp:docPr id="14" name="Picture 14"/>
+            <wp:cNvGraphicFramePr>
+              <a:graphicFrameLocks xmlns:a="http://schemas.openxmlformats.org/drawingml/2006/main" noChangeAspect="1"/>
+            </wp:cNvGraphicFramePr>
+            <a:graphic xmlns:a="http://schemas.openxmlformats.org/drawingml/2006/main">
+              <a:graphicData uri="http://schemas.openxmlformats.org/drawingml/2006/picture">
+                <pic:pic xmlns:pic="http://schemas.openxmlformats.org/drawingml/2006/picture">
+                  <pic:nvPicPr>
+                    <pic:cNvPr id="1" name=""/>
+                    <pic:cNvPicPr/>
+                  </pic:nvPicPr>
+                  <pic:blipFill>
+                    <a:blip r:embed="rId15"/>
+                    <a:stretch>
+                      <a:fillRect/>
+                    </a:stretch>
+                  </pic:blipFill>
+                  <pic:spPr>
+                    <a:xfrm>
+                      <a:off x="0" y="0"/>
+                      <a:ext cx="5943600" cy="2905125"/>
+                    </a:xfrm>
+                    <a:prstGeom prst="rect">
+                      <a:avLst/>
+                    </a:prstGeom>
+                  </pic:spPr>
+                </pic:pic>
+              </a:graphicData>
+            </a:graphic>
+          </wp:inline>
+        </w:drawing>
+      </w:r>
+    </w:p>
+    <w:p>
+      <w:r>
+        <w:t xml:space="preserve">And click on the “Close and Apply” button </w:t>
+      </w:r>
+      <w:r>
+        <w:t>on the upper left corner</w:t>
+      </w:r>
+      <w:r>
+        <w:t xml:space="preserve"> of the “Home” ribbon menu:</w:t>
+      </w:r>
+    </w:p>
+    <w:p>
+      <w:r>
+        <w:rPr>
+          <w:noProof/>
+        </w:rPr>
+        <w:lastRenderedPageBreak/>
+        <mc:AlternateContent>
+          <mc:Choice Requires="wps">
+            <w:drawing>
+              <wp:anchor distT="0" distB="0" distL="114300" distR="114300" simplePos="0" relativeHeight="251660288" behindDoc="0" locked="0" layoutInCell="1" allowOverlap="1">
+                <wp:simplePos x="0" y="0"/>
+                <wp:positionH relativeFrom="column">
+                  <wp:posOffset>-29308</wp:posOffset>
+                </wp:positionH>
+                <wp:positionV relativeFrom="paragraph">
+                  <wp:posOffset>381000</wp:posOffset>
+                </wp:positionV>
+                <wp:extent cx="603739" cy="1049215"/>
+                <wp:effectExtent l="0" t="0" r="25400" b="17780"/>
+                <wp:wrapNone/>
+                <wp:docPr id="16" name="Oval 16"/>
+                <wp:cNvGraphicFramePr/>
+                <a:graphic xmlns:a="http://schemas.openxmlformats.org/drawingml/2006/main">
+                  <a:graphicData uri="http://schemas.microsoft.com/office/word/2010/wordprocessingShape">
+                    <wps:wsp>
+                      <wps:cNvSpPr/>
+                      <wps:spPr>
+                        <a:xfrm>
+                          <a:off x="0" y="0"/>
+                          <a:ext cx="603739" cy="1049215"/>
+                        </a:xfrm>
+                        <a:prstGeom prst="ellipse">
+                          <a:avLst/>
+                        </a:prstGeom>
+                        <a:noFill/>
+                        <a:ln>
+                          <a:solidFill>
+                            <a:srgbClr val="C00000"/>
+                          </a:solidFill>
+                        </a:ln>
+                      </wps:spPr>
+                      <wps:style>
+                        <a:lnRef idx="2">
+                          <a:schemeClr val="accent1">
+                            <a:shade val="50000"/>
+                          </a:schemeClr>
+                        </a:lnRef>
+                        <a:fillRef idx="1">
+                          <a:schemeClr val="accent1"/>
+                        </a:fillRef>
+                        <a:effectRef idx="0">
+                          <a:schemeClr val="accent1"/>
+                        </a:effectRef>
+                        <a:fontRef idx="minor">
+                          <a:schemeClr val="lt1"/>
+                        </a:fontRef>
+                      </wps:style>
+                      <wps:bodyPr rot="0" spcFirstLastPara="0" vertOverflow="overflow" horzOverflow="overflow" vert="horz" wrap="square" lIns="91440" tIns="45720" rIns="91440" bIns="45720" numCol="1" spcCol="0" rtlCol="0" fromWordArt="0" anchor="ctr" anchorCtr="0" forceAA="0" compatLnSpc="1">
+                        <a:prstTxWarp prst="textNoShape">
+                          <a:avLst/>
+                        </a:prstTxWarp>
+                        <a:noAutofit/>
+                      </wps:bodyPr>
+                    </wps:wsp>
+                  </a:graphicData>
+                </a:graphic>
+              </wp:anchor>
+            </w:drawing>
+          </mc:Choice>
+          <mc:Fallback>
+            <w:pict>
+              <v:oval w14:anchorId="413240AF" id="Oval 16" o:spid="_x0000_s1026" style="position:absolute;margin-left:-2.3pt;margin-top:30pt;width:47.55pt;height:82.6pt;z-index:251660288;visibility:visible;mso-wrap-style:square;mso-wrap-distance-left:9pt;mso-wrap-distance-top:0;mso-wrap-distance-right:9pt;mso-wrap-distance-bottom:0;mso-position-horizontal:absolute;mso-position-horizontal-relative:text;mso-position-vertical:absolute;mso-position-vertical-relative:text;v-text-anchor:middle" o:gfxdata="UEsDBBQABgAIAAAAIQC2gziS/gAAAOEBAAATAAAAW0NvbnRlbnRfVHlwZXNdLnhtbJSRQU7DMBBF&#10;90jcwfIWJU67QAgl6YK0S0CoHGBkTxKLZGx5TGhvj5O2G0SRWNoz/78nu9wcxkFMGNg6quQqL6RA&#10;0s5Y6ir5vt9lD1JwBDIwOMJKHpHlpr69KfdHjyxSmriSfYz+USnWPY7AufNIadK6MEJMx9ApD/oD&#10;OlTrorhX2lFEilmcO2RdNtjC5xDF9pCuTyYBB5bi6bQ4syoJ3g9WQ0ymaiLzg5KdCXlKLjvcW893&#10;SUOqXwnz5DrgnHtJTxOsQfEKIT7DmDSUCaxw7Rqn8787ZsmRM9e2VmPeBN4uqYvTtW7jvijg9N/y&#10;JsXecLq0q+WD6m8AAAD//wMAUEsDBBQABgAIAAAAIQA4/SH/1gAAAJQBAAALAAAAX3JlbHMvLnJl&#10;bHOkkMFqwzAMhu+DvYPRfXGawxijTi+j0GvpHsDYimMaW0Yy2fr2M4PBMnrbUb/Q94l/f/hMi1qR&#10;JVI2sOt6UJgd+ZiDgffL8ekFlFSbvV0oo4EbChzGx4f9GRdb25HMsYhqlCwG5lrLq9biZkxWOiqY&#10;22YiTra2kYMu1l1tQD30/bPm3wwYN0x18gb45AdQl1tp5j/sFB2T0FQ7R0nTNEV3j6o9feQzro1i&#10;OWA14Fm+Q8a1a8+Bvu/d/dMb2JY5uiPbhG/ktn4cqGU/er3pcvwCAAD//wMAUEsDBBQABgAIAAAA&#10;IQAWKXaglAIAAIUFAAAOAAAAZHJzL2Uyb0RvYy54bWysVFFP2zAQfp+0/2D5fSQpBUZEiqoipkkI&#10;EDDx7Dp2E8nxebbbtPv1O9tJqAbaw7Q8OD7f3Xf+znd3db3vFNkJ61rQFS1OckqE5lC3elPRHy+3&#10;X75S4jzTNVOgRUUPwtHrxedPV70pxQwaULWwBEG0K3tT0cZ7U2aZ443omDsBIzQqJdiOeRTtJqst&#10;6xG9U9ksz8+zHmxtLHDhHJ7eJCVdRHwpBfcPUjrhiaoo3s3H1cZ1HdZsccXKjWWmaflwDfYPt+hY&#10;qzHoBHXDPCNb276D6lpuwYH0Jxy6DKRsuYgckE2R/8HmuWFGRC6YHGemNLn/B8vvd4+WtDW+3Tkl&#10;mnX4Rg87pgiKmJveuBJNns2jHSSH20B0L20X/kiB7GM+D1M+xd4Tjofn+enF6SUlHFVFPr+cFWcB&#10;NHvzNtb5bwI6EjYVFUq1xgXKrGS7O+eT9WgVjjXctkrhOSuVDqsD1dbhLAp2s14pS5BBRVd5+IaI&#10;R2YYP7hmgVyiE3f+oESCfRISU4IEZvEmsRjFBMs4F9oXSdWwWqRoZ8fBQvkGj0hWaQQMyBJvOWEP&#10;AKNlAhmxE+/BPriKWMuTc/63iyXnySNGBu0n567VYD8CUMhqiJzsxySl1IQsraE+YMFYSJ3kDL9t&#10;8enumPOPzGLrYJPhOPAPuEgFfUVh2FHSgP310Xmwx4pGLSU9tmJF3c8ts4IS9V1jrV8W83no3SjM&#10;zy5mKNhjzfpYo7fdCvD1Cxw8hsdtsPdq3EoL3StOjWWIiiqmOcauKPd2FFY+jQicO1wsl9EM+9Uw&#10;f6efDQ/gIauhLl/2r8yaoX49Vv49jG37roaTbfDUsNx6kG0s8Le8DvnGXo+FM8ylMEyO5Wj1Nj0X&#10;vwEAAP//AwBQSwMEFAAGAAgAAAAhANpwZQzfAAAACAEAAA8AAABkcnMvZG93bnJldi54bWxMj0tP&#10;wzAQhO9I/Adrkbi1NhGNSsimKojHAfXQ0t7dePNQYzuKnTb8e5ZTOY5mNPNNvppsJ840hNY7hIe5&#10;AkGu9KZ1NcL++322BBGidkZ33hHCDwVYFbc3uc6Mv7gtnXexFlziQqYRmhj7TMpQNmR1mPueHHuV&#10;H6yOLIdamkFfuNx2MlEqlVa3jhca3dNrQ+VpN1qE5cvX/s0eqF5/jtuPw2ZTje2pQry/m9bPICJN&#10;8RqGP3xGh4KZjn50JogOYfaYchIhVXyJ/Se1AHFESJJFArLI5f8DxS8AAAD//wMAUEsBAi0AFAAG&#10;AAgAAAAhALaDOJL+AAAA4QEAABMAAAAAAAAAAAAAAAAAAAAAAFtDb250ZW50X1R5cGVzXS54bWxQ&#10;SwECLQAUAAYACAAAACEAOP0h/9YAAACUAQAACwAAAAAAAAAAAAAAAAAvAQAAX3JlbHMvLnJlbHNQ&#10;SwECLQAUAAYACAAAACEAFil2oJQCAACFBQAADgAAAAAAAAAAAAAAAAAuAgAAZHJzL2Uyb0RvYy54&#10;bWxQSwECLQAUAAYACAAAACEA2nBlDN8AAAAIAQAADwAAAAAAAAAAAAAAAADuBAAAZHJzL2Rvd25y&#10;ZXYueG1sUEsFBgAAAAAEAAQA8wAAAPoFAAAAAA==&#10;" filled="f" strokecolor="#c00000" strokeweight="1pt">
+                <v:stroke joinstyle="miter"/>
+              </v:oval>
+            </w:pict>
+          </mc:Fallback>
+        </mc:AlternateContent>
+      </w:r>
+      <w:r>
+        <w:rPr>
+          <w:noProof/>
+        </w:rPr>
+        <w:drawing>
+          <wp:inline distT="0" distB="0" distL="0" distR="0" wp14:anchorId="442C92F4" wp14:editId="73A19426">
+            <wp:extent cx="2314575" cy="1600200"/>
+            <wp:effectExtent l="0" t="0" r="9525" b="0"/>
+            <wp:docPr id="15" name="Picture 15"/>
+            <wp:cNvGraphicFramePr>
+              <a:graphicFrameLocks xmlns:a="http://schemas.openxmlformats.org/drawingml/2006/main" noChangeAspect="1"/>
+            </wp:cNvGraphicFramePr>
+            <a:graphic xmlns:a="http://schemas.openxmlformats.org/drawingml/2006/main">
+              <a:graphicData uri="http://schemas.openxmlformats.org/drawingml/2006/picture">
+                <pic:pic xmlns:pic="http://schemas.openxmlformats.org/drawingml/2006/picture">
+                  <pic:nvPicPr>
+                    <pic:cNvPr id="1" name=""/>
+                    <pic:cNvPicPr/>
+                  </pic:nvPicPr>
+                  <pic:blipFill>
+                    <a:blip r:embed="rId16"/>
+                    <a:stretch>
+                      <a:fillRect/>
+                    </a:stretch>
+                  </pic:blipFill>
+                  <pic:spPr>
+                    <a:xfrm>
+                      <a:off x="0" y="0"/>
+                      <a:ext cx="2314575" cy="1600200"/>
+                    </a:xfrm>
+                    <a:prstGeom prst="rect">
+                      <a:avLst/>
+                    </a:prstGeom>
+                  </pic:spPr>
+                </pic:pic>
+              </a:graphicData>
+            </a:graphic>
+          </wp:inline>
+        </w:drawing>
+      </w:r>
+    </w:p>
+    <w:p/>
+    <w:p>
+      <w:r>
+        <w:t>And Magic Happens ! Your PowerBI report will be filled with the stats from your collected CSV !</w:t>
+      </w:r>
+    </w:p>
+    <w:p/>
+    <w:p>
+      <w:r>
+        <w:rPr>
+          <w:noProof/>
+        </w:rPr>
+        <w:drawing>
+          <wp:inline distT="0" distB="0" distL="0" distR="0" wp14:anchorId="068180A5" wp14:editId="2A6C543E">
+            <wp:extent cx="5943600" cy="3855085"/>
+            <wp:effectExtent l="0" t="0" r="0" b="0"/>
+            <wp:docPr id="17" name="Picture 17"/>
+            <wp:cNvGraphicFramePr>
+              <a:graphicFrameLocks xmlns:a="http://schemas.openxmlformats.org/drawingml/2006/main" noChangeAspect="1"/>
+            </wp:cNvGraphicFramePr>
+            <a:graphic xmlns:a="http://schemas.openxmlformats.org/drawingml/2006/main">
+              <a:graphicData uri="http://schemas.openxmlformats.org/drawingml/2006/picture">
+                <pic:pic xmlns:pic="http://schemas.openxmlformats.org/drawingml/2006/picture">
+                  <pic:nvPicPr>
+                    <pic:cNvPr id="1" name=""/>
+                    <pic:cNvPicPr/>
+                  </pic:nvPicPr>
+                  <pic:blipFill>
+                    <a:blip r:embed="rId17"/>
+                    <a:stretch>
+                      <a:fillRect/>
+                    </a:stretch>
+                  </pic:blipFill>
+                  <pic:spPr>
+                    <a:xfrm>
+                      <a:off x="0" y="0"/>
+                      <a:ext cx="5943600" cy="3855085"/>
+                    </a:xfrm>
+                    <a:prstGeom prst="rect">
+                      <a:avLst/>
+                    </a:prstGeom>
+                  </pic:spPr>
+                </pic:pic>
+              </a:graphicData>
+            </a:graphic>
+          </wp:inline>
+        </w:drawing>
+      </w:r>
+    </w:p>
+    <w:p>
+      <w:r>
+        <w:t>Navigate to the other tabs to see your events stats, click on the bars and/or on the servers to see the information filtered dynamically.</w:t>
+      </w:r>
+    </w:p>
+    <w:p>
+      <w:r>
+        <w:t xml:space="preserve">-------------------------- EXAMPLE </w:t>
+      </w:r>
+      <w:r>
+        <w:t>1</w:t>
+      </w:r>
+      <w:r>
+        <w:t xml:space="preserve"> --------------------------</w:t>
+      </w:r>
+    </w:p>
+    <w:p>
+      <w:r>
+        <w:t xml:space="preserve">The “Errors only for each server” tab: </w:t>
+      </w:r>
+    </w:p>
+    <w:p>
+      <w:r>
+        <w:rPr>
+          <w:noProof/>
+        </w:rPr>
+        <w:lastRenderedPageBreak/>
+        <w:drawing>
+          <wp:inline distT="0" distB="0" distL="0" distR="0" wp14:anchorId="4E54D029" wp14:editId="1172A48A">
+            <wp:extent cx="4501849" cy="2883877"/>
+            <wp:effectExtent l="0" t="0" r="0" b="0"/>
+            <wp:docPr id="18" name="Picture 18"/>
+            <wp:cNvGraphicFramePr>
+              <a:graphicFrameLocks xmlns:a="http://schemas.openxmlformats.org/drawingml/2006/main" noChangeAspect="1"/>
+            </wp:cNvGraphicFramePr>
+            <a:graphic xmlns:a="http://schemas.openxmlformats.org/drawingml/2006/main">
+              <a:graphicData uri="http://schemas.openxmlformats.org/drawingml/2006/picture">
+                <pic:pic xmlns:pic="http://schemas.openxmlformats.org/drawingml/2006/picture">
+                  <pic:nvPicPr>
+                    <pic:cNvPr id="1" name=""/>
+                    <pic:cNvPicPr/>
+                  </pic:nvPicPr>
+                  <pic:blipFill>
+                    <a:blip r:embed="rId18"/>
+                    <a:stretch>
+                      <a:fillRect/>
+                    </a:stretch>
+                  </pic:blipFill>
+                  <pic:spPr>
+                    <a:xfrm>
+                      <a:off x="0" y="0"/>
+                      <a:ext cx="4508682" cy="2888255"/>
+                    </a:xfrm>
+                    <a:prstGeom prst="rect">
+                      <a:avLst/>
+                    </a:prstGeom>
+                  </pic:spPr>
+                </pic:pic>
+              </a:graphicData>
+            </a:graphic>
+          </wp:inline>
+        </w:drawing>
+      </w:r>
+    </w:p>
+    <w:p/>
+    <w:p>
+      <w:r>
+        <w:t>Click on the first bar (you’ll see 1 bar per server – if you have 40 servers, you’ll see 40 bars showing the number of Event Logs errors per server), and see the below table filtering dynamically to the error events that belong to that server only :</w:t>
+      </w:r>
+    </w:p>
+    <w:p>
+      <w:r>
+        <w:rPr>
+          <w:noProof/>
+        </w:rPr>
+        <w:drawing>
+          <wp:inline distT="0" distB="0" distL="0" distR="0" wp14:anchorId="07126695" wp14:editId="777A6491">
+            <wp:extent cx="5943600" cy="3465830"/>
+            <wp:effectExtent l="0" t="0" r="0" b="1270"/>
+            <wp:docPr id="19" name="Picture 19"/>
+            <wp:cNvGraphicFramePr>
+              <a:graphicFrameLocks xmlns:a="http://schemas.openxmlformats.org/drawingml/2006/main" noChangeAspect="1"/>
+            </wp:cNvGraphicFramePr>
+            <a:graphic xmlns:a="http://schemas.openxmlformats.org/drawingml/2006/main">
+              <a:graphicData uri="http://schemas.openxmlformats.org/drawingml/2006/picture">
+                <pic:pic xmlns:pic="http://schemas.openxmlformats.org/drawingml/2006/picture">
+                  <pic:nvPicPr>
+                    <pic:cNvPr id="1" name=""/>
+                    <pic:cNvPicPr/>
+                  </pic:nvPicPr>
+                  <pic:blipFill>
+                    <a:blip r:embed="rId19"/>
+                    <a:stretch>
+                      <a:fillRect/>
+                    </a:stretch>
+                  </pic:blipFill>
+                  <pic:spPr>
+                    <a:xfrm>
+                      <a:off x="0" y="0"/>
+                      <a:ext cx="5943600" cy="3465830"/>
+                    </a:xfrm>
+                    <a:prstGeom prst="rect">
+                      <a:avLst/>
+                    </a:prstGeom>
+                  </pic:spPr>
+                </pic:pic>
+              </a:graphicData>
+            </a:graphic>
+          </wp:inline>
+        </w:drawing>
+      </w:r>
+    </w:p>
+    <w:p/>
+    <w:p>
+      <w:r>
+        <w:t>Same principle if you click an event in the below table, for example the first line that has 356 errors for my MSExchangeRepl service, it will show on which server these are distributed :</w:t>
+      </w:r>
+    </w:p>
+    <w:p>
+      <w:r>
+        <w:rPr>
+          <w:noProof/>
+        </w:rPr>
+        <w:lastRenderedPageBreak/>
+        <w:drawing>
+          <wp:inline distT="0" distB="0" distL="0" distR="0" wp14:anchorId="727AB2FB" wp14:editId="6BCA78CB">
+            <wp:extent cx="5943600" cy="3879850"/>
+            <wp:effectExtent l="0" t="0" r="0" b="6350"/>
+            <wp:docPr id="20" name="Picture 20"/>
+            <wp:cNvGraphicFramePr>
+              <a:graphicFrameLocks xmlns:a="http://schemas.openxmlformats.org/drawingml/2006/main" noChangeAspect="1"/>
+            </wp:cNvGraphicFramePr>
+            <a:graphic xmlns:a="http://schemas.openxmlformats.org/drawingml/2006/main">
+              <a:graphicData uri="http://schemas.openxmlformats.org/drawingml/2006/picture">
+                <pic:pic xmlns:pic="http://schemas.openxmlformats.org/drawingml/2006/picture">
+                  <pic:nvPicPr>
+                    <pic:cNvPr id="1" name=""/>
+                    <pic:cNvPicPr/>
+                  </pic:nvPicPr>
+                  <pic:blipFill>
+                    <a:blip r:embed="rId20"/>
+                    <a:stretch>
+                      <a:fillRect/>
+                    </a:stretch>
+                  </pic:blipFill>
+                  <pic:spPr>
+                    <a:xfrm>
+                      <a:off x="0" y="0"/>
+                      <a:ext cx="5943600" cy="3879850"/>
+                    </a:xfrm>
+                    <a:prstGeom prst="rect">
+                      <a:avLst/>
+                    </a:prstGeom>
+                  </pic:spPr>
+                </pic:pic>
+              </a:graphicData>
+            </a:graphic>
+          </wp:inline>
+        </w:drawing>
+      </w:r>
+    </w:p>
+    <w:p/>
+    <w:p>
+      <w:r>
+        <w:t xml:space="preserve">-------------------------- EXAMPLE </w:t>
+      </w:r>
+      <w:r>
+        <w:t>2</w:t>
+      </w:r>
+      <w:r>
+        <w:t xml:space="preserve"> --------------------------</w:t>
+      </w:r>
+    </w:p>
+    <w:p>
+      <w:r>
+        <w:t>Let’s see the “Errors/Warnings per provider name” tab :</w:t>
+      </w:r>
+    </w:p>
+    <w:p>
+      <w:r>
+        <w:rPr>
+          <w:noProof/>
+        </w:rPr>
+        <w:lastRenderedPageBreak/>
+        <w:drawing>
+          <wp:inline distT="0" distB="0" distL="0" distR="0" wp14:anchorId="51515D59" wp14:editId="0F46D57E">
+            <wp:extent cx="5943600" cy="3841115"/>
+            <wp:effectExtent l="0" t="0" r="0" b="6985"/>
+            <wp:docPr id="21" name="Picture 21"/>
+            <wp:cNvGraphicFramePr>
+              <a:graphicFrameLocks xmlns:a="http://schemas.openxmlformats.org/drawingml/2006/main" noChangeAspect="1"/>
+            </wp:cNvGraphicFramePr>
+            <a:graphic xmlns:a="http://schemas.openxmlformats.org/drawingml/2006/main">
+              <a:graphicData uri="http://schemas.openxmlformats.org/drawingml/2006/picture">
+                <pic:pic xmlns:pic="http://schemas.openxmlformats.org/drawingml/2006/picture">
+                  <pic:nvPicPr>
+                    <pic:cNvPr id="1" name=""/>
+                    <pic:cNvPicPr/>
+                  </pic:nvPicPr>
+                  <pic:blipFill>
+                    <a:blip r:embed="rId21"/>
+                    <a:stretch>
+                      <a:fillRect/>
+                    </a:stretch>
+                  </pic:blipFill>
+                  <pic:spPr>
+                    <a:xfrm>
+                      <a:off x="0" y="0"/>
+                      <a:ext cx="5943600" cy="3841115"/>
+                    </a:xfrm>
+                    <a:prstGeom prst="rect">
+                      <a:avLst/>
+                    </a:prstGeom>
+                  </pic:spPr>
+                </pic:pic>
+              </a:graphicData>
+            </a:graphic>
+          </wp:inline>
+        </w:drawing>
+      </w:r>
+    </w:p>
+    <w:p>
+      <w:r>
+        <w:t>Here I have all the Errors and Warnings filtered in this page, shown by “Event Source” aka “provider name” (I should have renamed it). Same here, you can click either on one event on the below table to see the distri</w:t>
+      </w:r>
+      <w:r>
+        <w:t>bution per server or like the example below, on one of the category for which you’d like to see the errors and which server has it – below I clicked on “Service control manager”</w:t>
+      </w:r>
+    </w:p>
+    <w:p>
+      <w:r>
+        <w:rPr>
+          <w:noProof/>
+        </w:rPr>
+        <w:lastRenderedPageBreak/>
+        <w:drawing>
+          <wp:inline distT="0" distB="0" distL="0" distR="0" wp14:anchorId="4408F4F6" wp14:editId="786C8DBC">
+            <wp:extent cx="5943600" cy="3877310"/>
+            <wp:effectExtent l="0" t="0" r="0" b="8890"/>
+            <wp:docPr id="22" name="Picture 22"/>
+            <wp:cNvGraphicFramePr>
+              <a:graphicFrameLocks xmlns:a="http://schemas.openxmlformats.org/drawingml/2006/main" noChangeAspect="1"/>
+            </wp:cNvGraphicFramePr>
+            <a:graphic xmlns:a="http://schemas.openxmlformats.org/drawingml/2006/main">
+              <a:graphicData uri="http://schemas.openxmlformats.org/drawingml/2006/picture">
+                <pic:pic xmlns:pic="http://schemas.openxmlformats.org/drawingml/2006/picture">
+                  <pic:nvPicPr>
+                    <pic:cNvPr id="1" name=""/>
+                    <pic:cNvPicPr/>
+                  </pic:nvPicPr>
+                  <pic:blipFill>
+                    <a:blip r:embed="rId22"/>
+                    <a:stretch>
+                      <a:fillRect/>
+                    </a:stretch>
+                  </pic:blipFill>
+                  <pic:spPr>
+                    <a:xfrm>
+                      <a:off x="0" y="0"/>
+                      <a:ext cx="5943600" cy="3877310"/>
+                    </a:xfrm>
+                    <a:prstGeom prst="rect">
+                      <a:avLst/>
+                    </a:prstGeom>
+                  </pic:spPr>
+                </pic:pic>
+              </a:graphicData>
+            </a:graphic>
+          </wp:inline>
+        </w:drawing>
+      </w:r>
+    </w:p>
+    <w:p/>
+    <w:p/>
+    <w:p>
+      <w:r>
+        <w:t xml:space="preserve">-------------------------- EXAMPLE </w:t>
+      </w:r>
+      <w:r>
+        <w:t>3</w:t>
+      </w:r>
+      <w:r>
+        <w:t xml:space="preserve"> --------------------------</w:t>
+      </w:r>
+    </w:p>
+    <w:p>
+      <w:r>
+        <w:t xml:space="preserve">Finally you can dig a bit more and check for the details of event logs with the last tab “Fine analysis – All events” – you can select a “ProviderName” aka “Event Source”, or a server (one of the two bars below), </w:t>
+      </w:r>
+      <w:r>
+        <w:lastRenderedPageBreak/>
+        <w:t>or an event, and see what it does – below is the table before clicking on a “ProviderName”:</w:t>
+      </w:r>
+      <w:r>
+        <w:rPr>
+          <w:noProof/>
+        </w:rPr>
+        <w:drawing>
+          <wp:inline distT="0" distB="0" distL="0" distR="0" wp14:anchorId="015C5016" wp14:editId="6558E268">
+            <wp:extent cx="5943600" cy="3837305"/>
+            <wp:effectExtent l="0" t="0" r="0" b="0"/>
+            <wp:docPr id="23" name="Picture 23"/>
+            <wp:cNvGraphicFramePr>
+              <a:graphicFrameLocks xmlns:a="http://schemas.openxmlformats.org/drawingml/2006/main" noChangeAspect="1"/>
+            </wp:cNvGraphicFramePr>
+            <a:graphic xmlns:a="http://schemas.openxmlformats.org/drawingml/2006/main">
+              <a:graphicData uri="http://schemas.openxmlformats.org/drawingml/2006/picture">
+                <pic:pic xmlns:pic="http://schemas.openxmlformats.org/drawingml/2006/picture">
+                  <pic:nvPicPr>
+                    <pic:cNvPr id="1" name=""/>
+                    <pic:cNvPicPr/>
+                  </pic:nvPicPr>
+                  <pic:blipFill>
+                    <a:blip r:embed="rId23"/>
+                    <a:stretch>
+                      <a:fillRect/>
+                    </a:stretch>
+                  </pic:blipFill>
+                  <pic:spPr>
+                    <a:xfrm>
+                      <a:off x="0" y="0"/>
+                      <a:ext cx="5943600" cy="3837305"/>
+                    </a:xfrm>
+                    <a:prstGeom prst="rect">
+                      <a:avLst/>
+                    </a:prstGeom>
+                  </pic:spPr>
+                </pic:pic>
+              </a:graphicData>
+            </a:graphic>
+          </wp:inline>
+        </w:drawing>
+      </w:r>
+    </w:p>
+    <w:p>
+      <w:r>
+        <w:t>And below the table after clicking on the “ESE” Provider Name aka Event Source:</w:t>
+      </w:r>
+    </w:p>
+    <w:p>
+      <w:r>
+        <w:rPr>
+          <w:noProof/>
+        </w:rPr>
+        <w:drawing>
+          <wp:inline distT="0" distB="0" distL="0" distR="0" wp14:anchorId="01FC09C0" wp14:editId="2014FD95">
+            <wp:extent cx="5943600" cy="3486150"/>
+            <wp:effectExtent l="0" t="0" r="0" b="0"/>
+            <wp:docPr id="24" name="Picture 24"/>
+            <wp:cNvGraphicFramePr>
+              <a:graphicFrameLocks xmlns:a="http://schemas.openxmlformats.org/drawingml/2006/main" noChangeAspect="1"/>
+            </wp:cNvGraphicFramePr>
+            <a:graphic xmlns:a="http://schemas.openxmlformats.org/drawingml/2006/main">
+              <a:graphicData uri="http://schemas.openxmlformats.org/drawingml/2006/picture">
+                <pic:pic xmlns:pic="http://schemas.openxmlformats.org/drawingml/2006/picture">
+                  <pic:nvPicPr>
+                    <pic:cNvPr id="1" name=""/>
+                    <pic:cNvPicPr/>
+                  </pic:nvPicPr>
+                  <pic:blipFill>
+                    <a:blip r:embed="rId24"/>
+                    <a:stretch>
+                      <a:fillRect/>
+                    </a:stretch>
+                  </pic:blipFill>
+                  <pic:spPr>
+                    <a:xfrm>
+                      <a:off x="0" y="0"/>
+                      <a:ext cx="5943600" cy="3486150"/>
+                    </a:xfrm>
+                    <a:prstGeom prst="rect">
+                      <a:avLst/>
+                    </a:prstGeom>
+                  </pic:spPr>
+                </pic:pic>
+              </a:graphicData>
+            </a:graphic>
+          </wp:inline>
+        </w:drawing>
+      </w:r>
+    </w:p>
+    <w:p>
+      <w:r>
+        <w:t>You see I have this event on only 1 of my servers (1 bar show up when I click on “ESE”) …</w:t>
+      </w:r>
+    </w:p>
+    <w:p/>
+    <w:p>
+      <w:r>
+        <w:t>Have fun !</w:t>
+      </w:r>
+    </w:p>
+    <w:p>
+      <w:r>
+        <w:t>Cheers</w:t>
+      </w:r>
+    </w:p>
+    <w:p>
+      <w:r>
+        <w:t>Sam</w:t>
       </w:r>
       <w:bookmarkStart w:id="0" w:name="_GoBack"/>
       <w:bookmarkEnd w:id="0"/>
     </w:p>
-    <w:p/>
-    <w:p/>
-    <w:p/>
     <w:p/>
     <w:sectPr>
       <w:pgSz w:w="12240" w:h="15840"/>

--- a/Get-EventsFromEventLog/How-to-Analyze-Script-Output-With-PowerBI-Template.docx
+++ b/Get-EventsFromEventLog/How-to-Analyze-Script-Output-With-PowerBI-Template.docx
@@ -3,8 +3,19 @@
 <w:document xmlns:wpc="http://schemas.microsoft.com/office/word/2010/wordprocessingCanvas" xmlns:cx="http://schemas.microsoft.com/office/drawing/2014/chartex" xmlns:cx1="http://schemas.microsoft.com/office/drawing/2015/9/8/chartex" xmlns:cx2="http://schemas.microsoft.com/office/drawing/2015/10/21/chartex" xmlns:cx3="http://schemas.microsoft.com/office/drawing/2016/5/9/chartex" xmlns:cx4="http://schemas.microsoft.com/office/drawing/2016/5/10/chartex" xmlns:cx5="http://schemas.microsoft.com/office/drawing/2016/5/11/chartex" xmlns:cx6="http://schemas.microsoft.com/office/drawing/2016/5/12/chartex" xmlns:cx7="http://schemas.microsoft.com/office/drawing/2016/5/13/chartex" xmlns:cx8="http://schemas.microsoft.com/office/drawing/2016/5/14/chartex" xmlns:mc="http://schemas.openxmlformats.org/markup-compatibility/2006" xmlns:aink="http://schemas.microsoft.com/office/drawing/2016/ink" xmlns:am3d="http://schemas.microsoft.com/office/drawing/2017/model3d" xmlns:o="urn:schemas-microsoft-com:office:office" xmlns:r="http://schemas.openxmlformats.org/officeDocument/2006/relationships" xmlns:m="http://schemas.openxmlformats.org/officeDocument/2006/math" xmlns:v="urn:schemas-microsoft-com:vml" xmlns:wp14="http://schemas.microsoft.com/office/word/2010/wordprocessingDrawing" xmlns:wp="http://schemas.openxmlformats.org/drawingml/2006/wordprocessingDrawing" xmlns:w10="urn:schemas-microsoft-com:office:word" xmlns:w="http://schemas.openxmlformats.org/wordprocessingml/2006/main" xmlns:w14="http://schemas.microsoft.com/office/word/2010/wordml" xmlns:w15="http://schemas.microsoft.com/office/word/2012/wordml" xmlns:w16cid="http://schemas.microsoft.com/office/word/2016/wordml/cid" xmlns:w16se="http://schemas.microsoft.com/office/word/2015/wordml/symex" xmlns:wpg="http://schemas.microsoft.com/office/word/2010/wordprocessingGroup" xmlns:wpi="http://schemas.microsoft.com/office/word/2010/wordprocessingInk" xmlns:wne="http://schemas.microsoft.com/office/word/2006/wordml" xmlns:wps="http://schemas.microsoft.com/office/word/2010/wordprocessingShape" mc:Ignorable="w14 w15 w16se w16cid wp14">
   <w:body>
     <w:p>
-      <w:r>
-        <w:t>HOW TO : Use PowerBI Event Log analysis template with your own events CSV file</w:t>
+      <w:pPr>
+        <w:pStyle w:val="Title"/>
+      </w:pPr>
+      <w:r>
+        <w:t xml:space="preserve">HOW TO : Use </w:t>
+      </w:r>
+      <w:proofErr w:type="spellStart"/>
+      <w:r>
+        <w:t>PowerBI</w:t>
+      </w:r>
+      <w:proofErr w:type="spellEnd"/>
+      <w:r>
+        <w:t xml:space="preserve"> Event Log analysis template with your own events CSV file</w:t>
       </w:r>
     </w:p>
     <w:p/>
@@ -13,7 +24,15 @@
         <w:pStyle w:val="Heading1"/>
       </w:pPr>
       <w:r>
-        <w:t>Collect your events using the Get-EventsFromEventLogs script</w:t>
+        <w:t>Collect your events using the Get-</w:t>
+      </w:r>
+      <w:proofErr w:type="spellStart"/>
+      <w:r>
+        <w:t>EventsFromEventLogs</w:t>
+      </w:r>
+      <w:proofErr w:type="spellEnd"/>
+      <w:r>
+        <w:t xml:space="preserve"> script</w:t>
       </w:r>
     </w:p>
     <w:p>
@@ -41,8 +60,9 @@
           <w:szCs w:val="20"/>
           <w:shd w:val="clear" w:color="auto" w:fill="F5F5F5"/>
         </w:rPr>
-        <w:t xml:space="preserve">.\Get-EventsFromEventLogs.ps1 -Computers Server01,Server02 -EventLevel </w:t>
-      </w:r>
+        <w:t>.\Get-EventsFromEventLogs.ps1 -Computers Server01,Server02 -</w:t>
+      </w:r>
+      <w:proofErr w:type="spellStart"/>
       <w:r>
         <w:rPr>
           <w:rFonts w:ascii="Consolas" w:hAnsi="Consolas"/>
@@ -51,8 +71,9 @@
           <w:szCs w:val="20"/>
           <w:shd w:val="clear" w:color="auto" w:fill="F5F5F5"/>
         </w:rPr>
-        <w:t>Warning,</w:t>
-      </w:r>
+        <w:t>EventLevel</w:t>
+      </w:r>
+      <w:proofErr w:type="spellEnd"/>
       <w:r>
         <w:rPr>
           <w:rFonts w:ascii="Consolas" w:hAnsi="Consolas"/>
@@ -61,26 +82,9 @@
           <w:szCs w:val="20"/>
           <w:shd w:val="clear" w:color="auto" w:fill="F5F5F5"/>
         </w:rPr>
-        <w:t xml:space="preserve">Error,Critical </w:t>
-      </w:r>
-      <w:r>
-        <w:rPr>
-          <w:rFonts w:ascii="Consolas" w:hAnsi="Consolas"/>
-          <w:color w:val="333333"/>
-          <w:sz w:val="20"/>
-          <w:szCs w:val="20"/>
-        </w:rPr>
-        <w:t xml:space="preserve">-NumberOfLastEventsToGet </w:t>
-      </w:r>
-      <w:r>
-        <w:rPr>
-          <w:rFonts w:ascii="Consolas" w:hAnsi="Consolas"/>
-          <w:color w:val="333333"/>
-          <w:sz w:val="20"/>
-          <w:szCs w:val="20"/>
-        </w:rPr>
-        <w:t xml:space="preserve">200 </w:t>
-      </w:r>
+        <w:t xml:space="preserve"> </w:t>
+      </w:r>
+      <w:proofErr w:type="spellStart"/>
       <w:r>
         <w:rPr>
           <w:rFonts w:ascii="Consolas" w:hAnsi="Consolas"/>
@@ -89,8 +93,70 @@
           <w:szCs w:val="20"/>
           <w:shd w:val="clear" w:color="auto" w:fill="F5F5F5"/>
         </w:rPr>
-        <w:t>–ExportToFile</w:t>
-      </w:r>
+        <w:t>Warning,Error,Critical</w:t>
+      </w:r>
+      <w:proofErr w:type="spellEnd"/>
+      <w:r>
+        <w:rPr>
+          <w:rFonts w:ascii="Consolas" w:hAnsi="Consolas"/>
+          <w:color w:val="333333"/>
+          <w:sz w:val="20"/>
+          <w:szCs w:val="20"/>
+          <w:shd w:val="clear" w:color="auto" w:fill="F5F5F5"/>
+        </w:rPr>
+        <w:t xml:space="preserve"> </w:t>
+      </w:r>
+      <w:r>
+        <w:rPr>
+          <w:rFonts w:ascii="Consolas" w:hAnsi="Consolas"/>
+          <w:color w:val="333333"/>
+          <w:sz w:val="20"/>
+          <w:szCs w:val="20"/>
+        </w:rPr>
+        <w:t>-</w:t>
+      </w:r>
+      <w:proofErr w:type="spellStart"/>
+      <w:r>
+        <w:rPr>
+          <w:rFonts w:ascii="Consolas" w:hAnsi="Consolas"/>
+          <w:color w:val="333333"/>
+          <w:sz w:val="20"/>
+          <w:szCs w:val="20"/>
+        </w:rPr>
+        <w:t>NumberOfLastEventsToGet</w:t>
+      </w:r>
+      <w:proofErr w:type="spellEnd"/>
+      <w:r>
+        <w:rPr>
+          <w:rFonts w:ascii="Consolas" w:hAnsi="Consolas"/>
+          <w:color w:val="333333"/>
+          <w:sz w:val="20"/>
+          <w:szCs w:val="20"/>
+        </w:rPr>
+        <w:t xml:space="preserve"> 200 </w:t>
+      </w:r>
+      <w:r>
+        <w:rPr>
+          <w:rFonts w:ascii="Consolas" w:hAnsi="Consolas"/>
+          <w:color w:val="333333"/>
+          <w:sz w:val="20"/>
+          <w:szCs w:val="20"/>
+          <w:shd w:val="clear" w:color="auto" w:fill="F5F5F5"/>
+        </w:rPr>
+        <w:t>–</w:t>
+      </w:r>
+      <w:proofErr w:type="spellStart"/>
+      <w:r>
+        <w:rPr>
+          <w:rFonts w:ascii="Consolas" w:hAnsi="Consolas"/>
+          <w:color w:val="333333"/>
+          <w:sz w:val="20"/>
+          <w:szCs w:val="20"/>
+          <w:shd w:val="clear" w:color="auto" w:fill="F5F5F5"/>
+        </w:rPr>
+        <w:t>ExportToFile</w:t>
+      </w:r>
+      <w:proofErr w:type="spellEnd"/>
     </w:p>
     <w:p/>
     <w:p>
@@ -113,7 +179,15 @@
         <w:pStyle w:val="Heading1"/>
       </w:pPr>
       <w:r>
-        <w:t>Get the PowerBI template</w:t>
+        <w:t xml:space="preserve">Get the </w:t>
+      </w:r>
+      <w:proofErr w:type="spellStart"/>
+      <w:r>
+        <w:t>PowerBI</w:t>
+      </w:r>
+      <w:proofErr w:type="spellEnd"/>
+      <w:r>
+        <w:t xml:space="preserve"> template</w:t>
       </w:r>
     </w:p>
     <w:p>
@@ -122,16 +196,26 @@
       </w:r>
     </w:p>
     <w:p>
+      <w:proofErr w:type="spellStart"/>
       <w:r>
         <w:t>Event_Dump_Analysis_Template.pbit</w:t>
       </w:r>
+      <w:proofErr w:type="spellEnd"/>
       <w:r>
         <w:t xml:space="preserve"> </w:t>
       </w:r>
     </w:p>
     <w:p>
       <w:r>
-        <w:t>Open it -&gt; you will have an error just after PowerBI Desktop loaded :</w:t>
+        <w:t xml:space="preserve">Open it -&gt; you will have an error just after </w:t>
+      </w:r>
+      <w:proofErr w:type="spellStart"/>
+      <w:r>
+        <w:t>PowerBI</w:t>
+      </w:r>
+      <w:proofErr w:type="spellEnd"/>
+      <w:r>
+        <w:t xml:space="preserve"> Desktop loaded :</w:t>
       </w:r>
     </w:p>
     <w:p>
@@ -140,7 +224,7 @@
           <w:noProof/>
         </w:rPr>
         <w:drawing>
-          <wp:inline distT="0" distB="0" distL="0" distR="0" wp14:anchorId="27819AD7" wp14:editId="067EE297">
+          <wp:inline distT="0" distB="0" distL="0" distR="0" wp14:anchorId="263804F8" wp14:editId="4E23656D">
             <wp:extent cx="4219575" cy="2400300"/>
             <wp:effectExtent l="152400" t="152400" r="371475" b="361950"/>
             <wp:docPr id="1" name="Picture 1"/>
@@ -186,8 +270,9 @@
         </w:drawing>
       </w:r>
     </w:p>
-    <w:p/>
-    <w:p>
+    <w:p>
+      <w:bookmarkStart w:id="0" w:name="_GoBack"/>
+      <w:bookmarkEnd w:id="0"/>
       <w:r>
         <w:br w:type="page"/>
       </w:r>
@@ -204,7 +289,7 @@
           <w:noProof/>
         </w:rPr>
         <w:drawing>
-          <wp:inline distT="0" distB="0" distL="0" distR="0" wp14:anchorId="63CBA829" wp14:editId="52A65577">
+          <wp:inline distT="0" distB="0" distL="0" distR="0" wp14:anchorId="3EF6DD71" wp14:editId="1F99FF89">
             <wp:extent cx="4838700" cy="1905000"/>
             <wp:effectExtent l="152400" t="152400" r="361950" b="361950"/>
             <wp:docPr id="3" name="Picture 3"/>
@@ -265,7 +350,7 @@
           <w:noProof/>
         </w:rPr>
         <w:drawing>
-          <wp:inline distT="0" distB="0" distL="0" distR="0" wp14:anchorId="5563A33C" wp14:editId="60959311">
+          <wp:inline distT="0" distB="0" distL="0" distR="0" wp14:anchorId="71ECE92F" wp14:editId="28BA95AE">
             <wp:extent cx="5943600" cy="3533775"/>
             <wp:effectExtent l="0" t="0" r="0" b="9525"/>
             <wp:docPr id="4" name="Picture 4"/>
@@ -325,7 +410,7 @@
         <mc:AlternateContent>
           <mc:Choice Requires="wps">
             <w:drawing>
-              <wp:anchor distT="0" distB="0" distL="114300" distR="114300" simplePos="0" relativeHeight="251659264" behindDoc="0" locked="0" layoutInCell="1" allowOverlap="1">
+              <wp:anchor distT="0" distB="0" distL="114300" distR="114300" simplePos="0" relativeHeight="251659264" behindDoc="0" locked="0" layoutInCell="1" allowOverlap="1" wp14:anchorId="190CF361" wp14:editId="20E18870">
                 <wp:simplePos x="0" y="0"/>
                 <wp:positionH relativeFrom="column">
                   <wp:posOffset>2720340</wp:posOffset>
@@ -402,7 +487,7 @@
           <w:noProof/>
         </w:rPr>
         <w:drawing>
-          <wp:inline distT="0" distB="0" distL="0" distR="0" wp14:anchorId="0004DB16" wp14:editId="55559510">
+          <wp:inline distT="0" distB="0" distL="0" distR="0" wp14:anchorId="073BED02" wp14:editId="210021AC">
             <wp:extent cx="5019675" cy="2828925"/>
             <wp:effectExtent l="152400" t="152400" r="371475" b="371475"/>
             <wp:docPr id="7" name="Picture 7"/>
@@ -459,7 +544,7 @@
           <w:noProof/>
         </w:rPr>
         <w:drawing>
-          <wp:inline distT="0" distB="0" distL="0" distR="0" wp14:anchorId="61648FA9" wp14:editId="2CB712F7">
+          <wp:inline distT="0" distB="0" distL="0" distR="0" wp14:anchorId="1D1882F3" wp14:editId="50647859">
             <wp:extent cx="5943600" cy="2898140"/>
             <wp:effectExtent l="152400" t="152400" r="361950" b="359410"/>
             <wp:docPr id="8" name="Picture 8"/>
@@ -518,7 +603,7 @@
           <w:noProof/>
         </w:rPr>
         <w:drawing>
-          <wp:inline distT="0" distB="0" distL="0" distR="0" wp14:anchorId="59838C2E" wp14:editId="172E51B9">
+          <wp:inline distT="0" distB="0" distL="0" distR="0" wp14:anchorId="3969C087" wp14:editId="290BDED9">
             <wp:extent cx="5943600" cy="3331845"/>
             <wp:effectExtent l="152400" t="152400" r="361950" b="363855"/>
             <wp:docPr id="12" name="Picture 12"/>
@@ -582,7 +667,7 @@
         </w:rPr>
         <w:lastRenderedPageBreak/>
         <w:drawing>
-          <wp:inline distT="0" distB="0" distL="0" distR="0" wp14:anchorId="0F4CA080" wp14:editId="716EAA9B">
+          <wp:inline distT="0" distB="0" distL="0" distR="0" wp14:anchorId="47710293" wp14:editId="557C8FC7">
             <wp:extent cx="5943600" cy="3331845"/>
             <wp:effectExtent l="152400" t="152400" r="361950" b="363855"/>
             <wp:docPr id="13" name="Picture 13"/>
@@ -640,7 +725,7 @@
           <w:noProof/>
         </w:rPr>
         <w:drawing>
-          <wp:inline distT="0" distB="0" distL="0" distR="0" wp14:anchorId="17CBE0A9" wp14:editId="0A7A83C4">
+          <wp:inline distT="0" distB="0" distL="0" distR="0" wp14:anchorId="26A49EFC" wp14:editId="1473ED49">
             <wp:extent cx="5943600" cy="2905125"/>
             <wp:effectExtent l="0" t="0" r="0" b="9525"/>
             <wp:docPr id="14" name="Picture 14"/>
@@ -678,13 +763,7 @@
     </w:p>
     <w:p>
       <w:r>
-        <w:t xml:space="preserve">And click on the “Close and Apply” button </w:t>
-      </w:r>
-      <w:r>
-        <w:t>on the upper left corner</w:t>
-      </w:r>
-      <w:r>
-        <w:t xml:space="preserve"> of the “Home” ribbon menu:</w:t>
+        <w:t>And click on the “Close and Apply” button on the upper left corner of the “Home” ribbon menu:</w:t>
       </w:r>
     </w:p>
     <w:p>
@@ -696,7 +775,7 @@
         <mc:AlternateContent>
           <mc:Choice Requires="wps">
             <w:drawing>
-              <wp:anchor distT="0" distB="0" distL="114300" distR="114300" simplePos="0" relativeHeight="251660288" behindDoc="0" locked="0" layoutInCell="1" allowOverlap="1">
+              <wp:anchor distT="0" distB="0" distL="114300" distR="114300" simplePos="0" relativeHeight="251660288" behindDoc="0" locked="0" layoutInCell="1" allowOverlap="1" wp14:anchorId="3E62C4CA" wp14:editId="6E2446DB">
                 <wp:simplePos x="0" y="0"/>
                 <wp:positionH relativeFrom="column">
                   <wp:posOffset>-29308</wp:posOffset>
@@ -770,7 +849,7 @@
           <w:noProof/>
         </w:rPr>
         <w:drawing>
-          <wp:inline distT="0" distB="0" distL="0" distR="0" wp14:anchorId="442C92F4" wp14:editId="73A19426">
+          <wp:inline distT="0" distB="0" distL="0" distR="0" wp14:anchorId="00BF38B9" wp14:editId="42EFB9BE">
             <wp:extent cx="2314575" cy="1600200"/>
             <wp:effectExtent l="0" t="0" r="9525" b="0"/>
             <wp:docPr id="15" name="Picture 15"/>
@@ -809,7 +888,15 @@
     <w:p/>
     <w:p>
       <w:r>
-        <w:t>And Magic Happens ! Your PowerBI report will be filled with the stats from your collected CSV !</w:t>
+        <w:t xml:space="preserve">And Magic Happens ! Your </w:t>
+      </w:r>
+      <w:proofErr w:type="spellStart"/>
+      <w:r>
+        <w:t>PowerBI</w:t>
+      </w:r>
+      <w:proofErr w:type="spellEnd"/>
+      <w:r>
+        <w:t xml:space="preserve"> report will be filled with the stats from your collected CSV !</w:t>
       </w:r>
     </w:p>
     <w:p/>
@@ -819,7 +906,7 @@
           <w:noProof/>
         </w:rPr>
         <w:drawing>
-          <wp:inline distT="0" distB="0" distL="0" distR="0" wp14:anchorId="068180A5" wp14:editId="2A6C543E">
+          <wp:inline distT="0" distB="0" distL="0" distR="0" wp14:anchorId="01B59222" wp14:editId="2DB3D4B4">
             <wp:extent cx="5943600" cy="3855085"/>
             <wp:effectExtent l="0" t="0" r="0" b="0"/>
             <wp:docPr id="17" name="Picture 17"/>
@@ -883,7 +970,7 @@
         </w:rPr>
         <w:lastRenderedPageBreak/>
         <w:drawing>
-          <wp:inline distT="0" distB="0" distL="0" distR="0" wp14:anchorId="4E54D029" wp14:editId="1172A48A">
+          <wp:inline distT="0" distB="0" distL="0" distR="0" wp14:anchorId="66F3D9A1" wp14:editId="33F0D6F9">
             <wp:extent cx="4501849" cy="2883877"/>
             <wp:effectExtent l="0" t="0" r="0" b="0"/>
             <wp:docPr id="18" name="Picture 18"/>
@@ -931,7 +1018,7 @@
           <w:noProof/>
         </w:rPr>
         <w:drawing>
-          <wp:inline distT="0" distB="0" distL="0" distR="0" wp14:anchorId="07126695" wp14:editId="777A6491">
+          <wp:inline distT="0" distB="0" distL="0" distR="0" wp14:anchorId="3973CDFF" wp14:editId="2AB28AAD">
             <wp:extent cx="5943600" cy="3465830"/>
             <wp:effectExtent l="0" t="0" r="0" b="1270"/>
             <wp:docPr id="19" name="Picture 19"/>
@@ -970,7 +1057,15 @@
     <w:p/>
     <w:p>
       <w:r>
-        <w:t>Same principle if you click an event in the below table, for example the first line that has 356 errors for my MSExchangeRepl service, it will show on which server these are distributed :</w:t>
+        <w:t xml:space="preserve">Same principle if you click an event in the below table, for example the first line that has 356 errors for my </w:t>
+      </w:r>
+      <w:proofErr w:type="spellStart"/>
+      <w:r>
+        <w:t>MSExchangeRepl</w:t>
+      </w:r>
+      <w:proofErr w:type="spellEnd"/>
+      <w:r>
+        <w:t xml:space="preserve"> service, it will show on which server these are distributed :</w:t>
       </w:r>
     </w:p>
     <w:p>
@@ -980,7 +1075,7 @@
         </w:rPr>
         <w:lastRenderedPageBreak/>
         <w:drawing>
-          <wp:inline distT="0" distB="0" distL="0" distR="0" wp14:anchorId="727AB2FB" wp14:editId="6BCA78CB">
+          <wp:inline distT="0" distB="0" distL="0" distR="0" wp14:anchorId="1E7EDCED" wp14:editId="03EE2DEB">
             <wp:extent cx="5943600" cy="3879850"/>
             <wp:effectExtent l="0" t="0" r="0" b="6350"/>
             <wp:docPr id="20" name="Picture 20"/>
@@ -1040,7 +1135,7 @@
         </w:rPr>
         <w:lastRenderedPageBreak/>
         <w:drawing>
-          <wp:inline distT="0" distB="0" distL="0" distR="0" wp14:anchorId="51515D59" wp14:editId="0F46D57E">
+          <wp:inline distT="0" distB="0" distL="0" distR="0" wp14:anchorId="63643E3A" wp14:editId="17B41735">
             <wp:extent cx="5943600" cy="3841115"/>
             <wp:effectExtent l="0" t="0" r="0" b="6985"/>
             <wp:docPr id="21" name="Picture 21"/>
@@ -1091,7 +1186,7 @@
         </w:rPr>
         <w:lastRenderedPageBreak/>
         <w:drawing>
-          <wp:inline distT="0" distB="0" distL="0" distR="0" wp14:anchorId="4408F4F6" wp14:editId="786C8DBC">
+          <wp:inline distT="0" distB="0" distL="0" distR="0" wp14:anchorId="72EB0173" wp14:editId="3CA397A2">
             <wp:extent cx="5943600" cy="3877310"/>
             <wp:effectExtent l="0" t="0" r="0" b="8890"/>
             <wp:docPr id="22" name="Picture 22"/>
@@ -1142,18 +1237,34 @@
     </w:p>
     <w:p>
       <w:r>
-        <w:t xml:space="preserve">Finally you can dig a bit more and check for the details of event logs with the last tab “Fine analysis – All events” – you can select a “ProviderName” aka “Event Source”, or a server (one of the two bars below), </w:t>
+        <w:t>Finally you can dig a bit more and check for the details of event logs with the last tab “Fine analysis – All events” – you can select a “</w:t>
+      </w:r>
+      <w:proofErr w:type="spellStart"/>
+      <w:r>
+        <w:t>ProviderName</w:t>
+      </w:r>
+      <w:proofErr w:type="spellEnd"/>
+      <w:r>
+        <w:t xml:space="preserve">” aka “Event Source”, or a server (one of the two bars below), </w:t>
       </w:r>
       <w:r>
         <w:lastRenderedPageBreak/>
-        <w:t>or an event, and see what it does – below is the table before clicking on a “ProviderName”:</w:t>
+        <w:t>or an event, and see what it does – below is the table before clicking on a “</w:t>
+      </w:r>
+      <w:proofErr w:type="spellStart"/>
+      <w:r>
+        <w:t>ProviderName</w:t>
+      </w:r>
+      <w:proofErr w:type="spellEnd"/>
+      <w:r>
+        <w:t>”:</w:t>
       </w:r>
       <w:r>
         <w:rPr>
           <w:noProof/>
         </w:rPr>
         <w:drawing>
-          <wp:inline distT="0" distB="0" distL="0" distR="0" wp14:anchorId="015C5016" wp14:editId="6558E268">
+          <wp:inline distT="0" distB="0" distL="0" distR="0" wp14:anchorId="6AFCE942" wp14:editId="038D66CA">
             <wp:extent cx="5943600" cy="3837305"/>
             <wp:effectExtent l="0" t="0" r="0" b="0"/>
             <wp:docPr id="23" name="Picture 23"/>
@@ -1200,7 +1311,7 @@
           <w:noProof/>
         </w:rPr>
         <w:drawing>
-          <wp:inline distT="0" distB="0" distL="0" distR="0" wp14:anchorId="01FC09C0" wp14:editId="2014FD95">
+          <wp:inline distT="0" distB="0" distL="0" distR="0" wp14:anchorId="62AD16BE" wp14:editId="254E5C2E">
             <wp:extent cx="5943600" cy="3486150"/>
             <wp:effectExtent l="0" t="0" r="0" b="0"/>
             <wp:docPr id="24" name="Picture 24"/>
@@ -1256,8 +1367,6 @@
       <w:r>
         <w:t>Sam</w:t>
       </w:r>
-      <w:bookmarkStart w:id="0" w:name="_GoBack"/>
-      <w:bookmarkEnd w:id="0"/>
     </w:p>
     <w:p/>
     <w:sectPr>
@@ -1910,6 +2019,40 @@
       <w:szCs w:val="32"/>
     </w:rPr>
   </w:style>
+  <w:style w:type="paragraph" w:styleId="Title">
+    <w:name w:val="Title"/>
+    <w:basedOn w:val="Normal"/>
+    <w:next w:val="Normal"/>
+    <w:link w:val="TitleChar"/>
+    <w:uiPriority w:val="10"/>
+    <w:qFormat/>
+    <w:rsid w:val="00186184"/>
+    <w:pPr>
+      <w:spacing w:after="0" w:line="240" w:lineRule="auto"/>
+      <w:contextualSpacing/>
+    </w:pPr>
+    <w:rPr>
+      <w:rFonts w:asciiTheme="majorHAnsi" w:eastAsiaTheme="majorEastAsia" w:hAnsiTheme="majorHAnsi" w:cstheme="majorBidi"/>
+      <w:spacing w:val="-10"/>
+      <w:kern w:val="28"/>
+      <w:sz w:val="56"/>
+      <w:szCs w:val="56"/>
+    </w:rPr>
+  </w:style>
+  <w:style w:type="character" w:customStyle="1" w:styleId="TitleChar">
+    <w:name w:val="Title Char"/>
+    <w:basedOn w:val="DefaultParagraphFont"/>
+    <w:link w:val="Title"/>
+    <w:uiPriority w:val="10"/>
+    <w:rsid w:val="00186184"/>
+    <w:rPr>
+      <w:rFonts w:asciiTheme="majorHAnsi" w:eastAsiaTheme="majorEastAsia" w:hAnsiTheme="majorHAnsi" w:cstheme="majorBidi"/>
+      <w:spacing w:val="-10"/>
+      <w:kern w:val="28"/>
+      <w:sz w:val="56"/>
+      <w:szCs w:val="56"/>
+    </w:rPr>
+  </w:style>
 </w:styles>
 </file>
 

--- a/Get-EventsFromEventLog/How-to-Analyze-Script-Output-With-PowerBI-Template.docx
+++ b/Get-EventsFromEventLog/How-to-Analyze-Script-Output-With-PowerBI-Template.docx
@@ -5,70 +5,339 @@
     <w:p>
       <w:pPr>
         <w:pStyle w:val="Title"/>
-      </w:pPr>
-      <w:r>
-        <w:t xml:space="preserve">HOW TO : Use </w:t>
+        <w:rPr>
+          <w:rFonts w:ascii="Segoe UI" w:hAnsi="Segoe UI" w:cs="Segoe UI"/>
+        </w:rPr>
+      </w:pPr>
+      <w:r>
+        <w:rPr>
+          <w:rFonts w:ascii="Segoe UI" w:hAnsi="Segoe UI" w:cs="Segoe UI"/>
+        </w:rPr>
+        <w:t xml:space="preserve">HOW </w:t>
+      </w:r>
+      <w:proofErr w:type="gramStart"/>
+      <w:r>
+        <w:rPr>
+          <w:rFonts w:ascii="Segoe UI" w:hAnsi="Segoe UI" w:cs="Segoe UI"/>
+        </w:rPr>
+        <w:t>TO :</w:t>
+      </w:r>
+      <w:proofErr w:type="gramEnd"/>
+      <w:r>
+        <w:rPr>
+          <w:rFonts w:ascii="Segoe UI" w:hAnsi="Segoe UI" w:cs="Segoe UI"/>
+        </w:rPr>
+        <w:t xml:space="preserve"> Use </w:t>
       </w:r>
       <w:proofErr w:type="spellStart"/>
       <w:r>
+        <w:rPr>
+          <w:rFonts w:ascii="Segoe UI" w:hAnsi="Segoe UI" w:cs="Segoe UI"/>
+        </w:rPr>
         <w:t>PowerBI</w:t>
       </w:r>
       <w:proofErr w:type="spellEnd"/>
       <w:r>
+        <w:rPr>
+          <w:rFonts w:ascii="Segoe UI" w:hAnsi="Segoe UI" w:cs="Segoe UI"/>
+        </w:rPr>
         <w:t xml:space="preserve"> Event Log analysis template with your own events CSV file</w:t>
       </w:r>
     </w:p>
-    <w:p/>
+    <w:p>
+      <w:pPr>
+        <w:rPr>
+          <w:rFonts w:cs="Segoe UI"/>
+        </w:rPr>
+      </w:pPr>
+    </w:p>
     <w:p>
       <w:pPr>
         <w:pStyle w:val="Heading1"/>
       </w:pPr>
-      <w:r>
-        <w:t>Collect your events using the Get-</w:t>
-      </w:r>
+      <w:proofErr w:type="gramStart"/>
+      <w:r>
+        <w:t>Prerequisites :</w:t>
+      </w:r>
+      <w:proofErr w:type="gramEnd"/>
+    </w:p>
+    <w:p>
+      <w:pPr>
+        <w:pStyle w:val="ListParagraph"/>
+        <w:numPr>
+          <w:ilvl w:val="0"/>
+          <w:numId w:val="4"/>
+        </w:numPr>
+        <w:rPr>
+          <w:rFonts w:cs="Segoe UI"/>
+        </w:rPr>
+      </w:pPr>
       <w:proofErr w:type="spellStart"/>
       <w:r>
-        <w:t>EventsFromEventLogs</w:t>
+        <w:rPr>
+          <w:rFonts w:cs="Segoe UI"/>
+        </w:rPr>
+        <w:t>PowerBI</w:t>
       </w:r>
       <w:proofErr w:type="spellEnd"/>
       <w:r>
-        <w:t xml:space="preserve"> script</w:t>
-      </w:r>
-    </w:p>
-    <w:p>
-      <w:r>
-        <w:t xml:space="preserve">Collect the events from your servers using the </w:t>
+        <w:rPr>
+          <w:rFonts w:cs="Segoe UI"/>
+        </w:rPr>
+        <w:t xml:space="preserve"> Desktop </w:t>
+      </w:r>
+      <w:r>
+        <w:rPr>
+          <w:rFonts w:cs="Segoe UI"/>
+        </w:rPr>
+        <w:t>–</w:t>
+      </w:r>
+      <w:r>
+        <w:rPr>
+          <w:rFonts w:cs="Segoe UI"/>
+        </w:rPr>
+        <w:t xml:space="preserve"> </w:t>
+      </w:r>
+      <w:r>
+        <w:rPr>
+          <w:rFonts w:cs="Segoe UI"/>
+        </w:rPr>
+        <w:t xml:space="preserve">You can </w:t>
       </w:r>
       <w:hyperlink r:id="rId7" w:history="1">
         <w:r>
           <w:rPr>
             <w:rStyle w:val="Hyperlink"/>
+            <w:rFonts w:cs="Segoe UI"/>
+          </w:rPr>
+          <w:t>download it here</w:t>
+        </w:r>
+      </w:hyperlink>
+    </w:p>
+    <w:p>
+      <w:pPr>
+        <w:pStyle w:val="ListParagraph"/>
+        <w:numPr>
+          <w:ilvl w:val="0"/>
+          <w:numId w:val="4"/>
+        </w:numPr>
+        <w:rPr>
+          <w:rFonts w:cs="Segoe UI"/>
+        </w:rPr>
+      </w:pPr>
+      <w:r>
+        <w:rPr>
+          <w:rFonts w:cs="Segoe UI"/>
+        </w:rPr>
+        <w:t xml:space="preserve">Windows </w:t>
+      </w:r>
+      <w:proofErr w:type="spellStart"/>
+      <w:r>
+        <w:rPr>
+          <w:rFonts w:cs="Segoe UI"/>
+        </w:rPr>
+        <w:t>Powershell</w:t>
+      </w:r>
+      <w:proofErr w:type="spellEnd"/>
+      <w:r>
+        <w:rPr>
+          <w:rFonts w:cs="Segoe UI"/>
+        </w:rPr>
+        <w:t xml:space="preserve"> (from 2.0 – Windows 2008/2008R2 up to 5.2- Windows 2016)</w:t>
+      </w:r>
+    </w:p>
+    <w:p>
+      <w:pPr>
+        <w:pStyle w:val="ListParagraph"/>
+        <w:rPr>
+          <w:rFonts w:cs="Segoe UI"/>
+        </w:rPr>
+      </w:pPr>
+      <w:r>
+        <w:rPr>
+          <w:rFonts w:cs="Segoe UI"/>
+        </w:rPr>
+        <w:t xml:space="preserve">Or </w:t>
+      </w:r>
+      <w:proofErr w:type="spellStart"/>
+      <w:r>
+        <w:rPr>
+          <w:rFonts w:cs="Segoe UI"/>
+        </w:rPr>
+        <w:t>Powershell</w:t>
+      </w:r>
+      <w:proofErr w:type="spellEnd"/>
+      <w:r>
+        <w:rPr>
+          <w:rFonts w:cs="Segoe UI"/>
+        </w:rPr>
+        <w:t xml:space="preserve"> 6 (</w:t>
+      </w:r>
+      <w:hyperlink r:id="rId8" w:history="1">
+        <w:r>
+          <w:rPr>
+            <w:rStyle w:val="Hyperlink"/>
+            <w:rFonts w:cs="Segoe UI"/>
+          </w:rPr>
+          <w:t>https://github.com/PowerShell/PowerShell/releases</w:t>
+        </w:r>
+      </w:hyperlink>
+      <w:r>
+        <w:rPr>
+          <w:rFonts w:cs="Segoe UI"/>
+        </w:rPr>
+        <w:t>)</w:t>
+      </w:r>
+    </w:p>
+    <w:p>
+      <w:pPr>
+        <w:pStyle w:val="ListParagraph"/>
+        <w:numPr>
+          <w:ilvl w:val="0"/>
+          <w:numId w:val="4"/>
+        </w:numPr>
+        <w:rPr>
+          <w:rFonts w:cs="Segoe UI"/>
+        </w:rPr>
+      </w:pPr>
+      <w:r>
+        <w:rPr>
+          <w:rFonts w:cs="Segoe UI"/>
+        </w:rPr>
+        <w:t xml:space="preserve">The Get-EventsFromEventLogs.ps1 PowerShell script – you can </w:t>
+      </w:r>
+      <w:hyperlink r:id="rId9" w:history="1">
+        <w:r>
+          <w:rPr>
+            <w:rStyle w:val="Hyperlink"/>
+            <w:rFonts w:cs="Segoe UI"/>
+          </w:rPr>
+          <w:t>download it here</w:t>
+        </w:r>
+      </w:hyperlink>
+    </w:p>
+    <w:p>
+      <w:pPr>
+        <w:pStyle w:val="ListParagraph"/>
+        <w:numPr>
+          <w:ilvl w:val="0"/>
+          <w:numId w:val="4"/>
+        </w:numPr>
+        <w:rPr>
+          <w:rFonts w:cs="Segoe UI"/>
+        </w:rPr>
+      </w:pPr>
+      <w:r>
+        <w:rPr>
+          <w:rFonts w:cs="Segoe UI"/>
+        </w:rPr>
+        <w:t xml:space="preserve">The </w:t>
+      </w:r>
+    </w:p>
+    <w:p>
+      <w:pPr>
+        <w:pStyle w:val="Heading1"/>
+      </w:pPr>
+      <w:r>
+        <w:t>Collect your events using the Get-</w:t>
+      </w:r>
+      <w:proofErr w:type="spellStart"/>
+      <w:r>
+        <w:t>EventsFromEventLogs</w:t>
+      </w:r>
+      <w:proofErr w:type="spellEnd"/>
+      <w:r>
+        <w:t xml:space="preserve"> script</w:t>
+      </w:r>
+    </w:p>
+    <w:p>
+      <w:pPr>
+        <w:rPr>
+          <w:rFonts w:cs="Segoe UI"/>
+        </w:rPr>
+      </w:pPr>
+      <w:r>
+        <w:rPr>
+          <w:rFonts w:cs="Segoe UI"/>
+        </w:rPr>
+        <w:t xml:space="preserve">Collect the events from your servers using the </w:t>
+      </w:r>
+      <w:hyperlink r:id="rId10" w:history="1">
+        <w:r>
+          <w:rPr>
+            <w:rStyle w:val="Hyperlink"/>
+            <w:rFonts w:cs="Segoe UI"/>
           </w:rPr>
           <w:t>Get-EventsFromEventLogs.ps1 script</w:t>
         </w:r>
       </w:hyperlink>
       <w:r>
-        <w:t>, preferably using the following parameters :</w:t>
-      </w:r>
-    </w:p>
-    <w:p>
-      <w:r>
-        <w:rPr>
-          <w:rFonts w:ascii="Consolas" w:hAnsi="Consolas"/>
+        <w:rPr>
+          <w:rFonts w:cs="Segoe UI"/>
+        </w:rPr>
+        <w:t xml:space="preserve">, preferably using the following parameters </w:t>
+      </w:r>
+      <w:r>
+        <w:rPr>
+          <w:rFonts w:cs="Segoe UI"/>
+        </w:rPr>
+        <w:t xml:space="preserve">– just replace the Server01, Server02 with your computers, or </w:t>
+      </w:r>
+      <w:r>
+        <w:rPr>
+          <w:rFonts w:cs="Segoe UI"/>
+        </w:rPr>
+        <w:t>the content of a Computers.txt file</w:t>
+      </w:r>
+      <w:r>
+        <w:rPr>
+          <w:rFonts w:cs="Segoe UI"/>
+        </w:rPr>
+        <w:t>:</w:t>
+      </w:r>
+    </w:p>
+    <w:p>
+      <w:pPr>
+        <w:rPr>
+          <w:rFonts w:ascii="Courier New" w:hAnsi="Courier New" w:cs="Courier New"/>
+          <w:b/>
+        </w:rPr>
+      </w:pPr>
+      <w:r>
+        <w:rPr>
+          <w:rFonts w:ascii="Courier New" w:hAnsi="Courier New" w:cs="Courier New"/>
+          <w:b/>
           <w:color w:val="333333"/>
-          <w:sz w:val="20"/>
-          <w:szCs w:val="20"/>
           <w:shd w:val="clear" w:color="auto" w:fill="F5F5F5"/>
         </w:rPr>
-        <w:t>.\Get-EventsFromEventLogs.ps1 -Computers Server01,Server02 -</w:t>
+        <w:t>.\Get-EventsFromEventLogs.ps1 -Computers Server</w:t>
+      </w:r>
+      <w:proofErr w:type="gramStart"/>
+      <w:r>
+        <w:rPr>
+          <w:rFonts w:ascii="Courier New" w:hAnsi="Courier New" w:cs="Courier New"/>
+          <w:b/>
+          <w:color w:val="333333"/>
+          <w:shd w:val="clear" w:color="auto" w:fill="F5F5F5"/>
+        </w:rPr>
+        <w:t>01,Server</w:t>
+      </w:r>
+      <w:proofErr w:type="gramEnd"/>
+      <w:r>
+        <w:rPr>
+          <w:rFonts w:ascii="Courier New" w:hAnsi="Courier New" w:cs="Courier New"/>
+          <w:b/>
+          <w:color w:val="333333"/>
+          <w:shd w:val="clear" w:color="auto" w:fill="F5F5F5"/>
+        </w:rPr>
+        <w:t>02 -</w:t>
       </w:r>
       <w:proofErr w:type="spellStart"/>
       <w:r>
         <w:rPr>
-          <w:rFonts w:ascii="Consolas" w:hAnsi="Consolas"/>
+          <w:rFonts w:ascii="Courier New" w:hAnsi="Courier New" w:cs="Courier New"/>
+          <w:b/>
           <w:color w:val="333333"/>
-          <w:sz w:val="20"/>
-          <w:szCs w:val="20"/>
           <w:shd w:val="clear" w:color="auto" w:fill="F5F5F5"/>
         </w:rPr>
         <w:t>EventLevel</w:t>
@@ -76,10 +345,9 @@
       <w:proofErr w:type="spellEnd"/>
       <w:r>
         <w:rPr>
-          <w:rFonts w:ascii="Consolas" w:hAnsi="Consolas"/>
+          <w:rFonts w:ascii="Courier New" w:hAnsi="Courier New" w:cs="Courier New"/>
+          <w:b/>
           <w:color w:val="333333"/>
-          <w:sz w:val="20"/>
-          <w:szCs w:val="20"/>
           <w:shd w:val="clear" w:color="auto" w:fill="F5F5F5"/>
         </w:rPr>
         <w:t xml:space="preserve"> </w:t>
@@ -87,10 +355,9 @@
       <w:proofErr w:type="spellStart"/>
       <w:r>
         <w:rPr>
-          <w:rFonts w:ascii="Consolas" w:hAnsi="Consolas"/>
+          <w:rFonts w:ascii="Courier New" w:hAnsi="Courier New" w:cs="Courier New"/>
+          <w:b/>
           <w:color w:val="333333"/>
-          <w:sz w:val="20"/>
-          <w:szCs w:val="20"/>
           <w:shd w:val="clear" w:color="auto" w:fill="F5F5F5"/>
         </w:rPr>
         <w:t>Warning,Error,Critical</w:t>
@@ -98,49 +365,44 @@
       <w:proofErr w:type="spellEnd"/>
       <w:r>
         <w:rPr>
-          <w:rFonts w:ascii="Consolas" w:hAnsi="Consolas"/>
+          <w:rFonts w:ascii="Courier New" w:hAnsi="Courier New" w:cs="Courier New"/>
+          <w:b/>
           <w:color w:val="333333"/>
-          <w:sz w:val="20"/>
-          <w:szCs w:val="20"/>
           <w:shd w:val="clear" w:color="auto" w:fill="F5F5F5"/>
         </w:rPr>
         <w:t xml:space="preserve"> </w:t>
       </w:r>
       <w:r>
         <w:rPr>
-          <w:rFonts w:ascii="Consolas" w:hAnsi="Consolas"/>
+          <w:rFonts w:ascii="Courier New" w:hAnsi="Courier New" w:cs="Courier New"/>
+          <w:b/>
           <w:color w:val="333333"/>
-          <w:sz w:val="20"/>
-          <w:szCs w:val="20"/>
         </w:rPr>
         <w:t>-</w:t>
       </w:r>
       <w:proofErr w:type="spellStart"/>
       <w:r>
         <w:rPr>
-          <w:rFonts w:ascii="Consolas" w:hAnsi="Consolas"/>
+          <w:rFonts w:ascii="Courier New" w:hAnsi="Courier New" w:cs="Courier New"/>
+          <w:b/>
           <w:color w:val="333333"/>
-          <w:sz w:val="20"/>
-          <w:szCs w:val="20"/>
         </w:rPr>
         <w:t>NumberOfLastEventsToGet</w:t>
       </w:r>
       <w:proofErr w:type="spellEnd"/>
       <w:r>
         <w:rPr>
-          <w:rFonts w:ascii="Consolas" w:hAnsi="Consolas"/>
+          <w:rFonts w:ascii="Courier New" w:hAnsi="Courier New" w:cs="Courier New"/>
+          <w:b/>
           <w:color w:val="333333"/>
-          <w:sz w:val="20"/>
-          <w:szCs w:val="20"/>
         </w:rPr>
         <w:t xml:space="preserve"> 200 </w:t>
       </w:r>
       <w:r>
         <w:rPr>
-          <w:rFonts w:ascii="Consolas" w:hAnsi="Consolas"/>
+          <w:rFonts w:ascii="Courier New" w:hAnsi="Courier New" w:cs="Courier New"/>
+          <w:b/>
           <w:color w:val="333333"/>
-          <w:sz w:val="20"/>
-          <w:szCs w:val="20"/>
           <w:shd w:val="clear" w:color="auto" w:fill="F5F5F5"/>
         </w:rPr>
         <w:t>–</w:t>
@@ -148,37 +410,129 @@
       <w:proofErr w:type="spellStart"/>
       <w:r>
         <w:rPr>
-          <w:rFonts w:ascii="Consolas" w:hAnsi="Consolas"/>
+          <w:rFonts w:ascii="Courier New" w:hAnsi="Courier New" w:cs="Courier New"/>
+          <w:b/>
           <w:color w:val="333333"/>
-          <w:sz w:val="20"/>
-          <w:szCs w:val="20"/>
           <w:shd w:val="clear" w:color="auto" w:fill="F5F5F5"/>
         </w:rPr>
         <w:t>ExportToFile</w:t>
       </w:r>
       <w:proofErr w:type="spellEnd"/>
     </w:p>
-    <w:p/>
-    <w:p>
-      <w:r>
-        <w:t>The exported CSV file will be located on the same directory where you placed your Get-EventsFromEventLogs.ps1 script, and will be named like “</w:t>
-      </w:r>
-      <w:r>
+    <w:p>
+      <w:pPr>
+        <w:rPr>
+          <w:rFonts w:cs="Segoe UI"/>
+        </w:rPr>
+      </w:pPr>
+    </w:p>
+    <w:p>
+      <w:pPr>
+        <w:rPr>
+          <w:rFonts w:cs="Segoe UI"/>
+        </w:rPr>
+      </w:pPr>
+      <w:r>
+        <w:rPr>
+          <w:rFonts w:cs="Segoe UI"/>
+        </w:rPr>
+        <w:t xml:space="preserve">Note: to get the computers list from a text file use the following syntax just after the -Computers </w:t>
+      </w:r>
+      <w:proofErr w:type="gramStart"/>
+      <w:r>
+        <w:rPr>
+          <w:rFonts w:cs="Segoe UI"/>
+        </w:rPr>
+        <w:t>parameter :</w:t>
+      </w:r>
+      <w:proofErr w:type="gramEnd"/>
+    </w:p>
+    <w:p>
+      <w:pPr>
         <w:rPr>
           <w:rFonts w:ascii="Courier New" w:hAnsi="Courier New" w:cs="Courier New"/>
         </w:rPr>
+      </w:pPr>
+      <w:r>
+        <w:rPr>
+          <w:rFonts w:ascii="Courier New" w:hAnsi="Courier New" w:cs="Courier New"/>
+        </w:rPr>
+        <w:t>-Computers $(Get-Content C:\temp\Computers.txt</w:t>
+      </w:r>
+    </w:p>
+    <w:p>
+      <w:pPr>
+        <w:rPr>
+          <w:rFonts w:cs="Segoe UI"/>
+        </w:rPr>
+      </w:pPr>
+    </w:p>
+    <w:p>
+      <w:pPr>
+        <w:rPr>
+          <w:rFonts w:cs="Segoe UI"/>
+        </w:rPr>
+      </w:pPr>
+      <w:r>
+        <w:rPr>
+          <w:rFonts w:cs="Segoe UI"/>
+        </w:rPr>
+        <w:t xml:space="preserve">The exported CSV file will be located on the same directory where you placed your </w:t>
+      </w:r>
+      <w:r>
+        <w:rPr>
+          <w:rFonts w:ascii="Courier New" w:hAnsi="Courier New" w:cs="Courier New"/>
+        </w:rPr>
+        <w:t>Get-EventsFromEventLogs.ps1</w:t>
+      </w:r>
+      <w:r>
+        <w:rPr>
+          <w:rFonts w:cs="Segoe UI"/>
+        </w:rPr>
+        <w:t xml:space="preserve"> script, and will be named like “</w:t>
+      </w:r>
+      <w:r>
+        <w:rPr>
+          <w:rFonts w:ascii="Courier New" w:hAnsi="Courier New" w:cs="Courier New"/>
+        </w:rPr>
         <w:t>GetEventsFromEventLogs_blabla-Date-Time.csv</w:t>
       </w:r>
       <w:r>
+        <w:rPr>
+          <w:rFonts w:cs="Segoe UI"/>
+        </w:rPr>
         <w:t>”</w:t>
       </w:r>
     </w:p>
-    <w:p/>
+    <w:p>
+      <w:pPr>
+        <w:rPr>
+          <w:rFonts w:cs="Segoe UI"/>
+        </w:rPr>
+      </w:pPr>
+    </w:p>
+    <w:p>
+      <w:pPr>
+        <w:rPr>
+          <w:rFonts w:eastAsiaTheme="majorEastAsia" w:cs="Segoe UI"/>
+          <w:color w:val="2F5496" w:themeColor="accent1" w:themeShade="BF"/>
+          <w:sz w:val="32"/>
+          <w:szCs w:val="32"/>
+        </w:rPr>
+      </w:pPr>
+      <w:r>
+        <w:rPr>
+          <w:rFonts w:cs="Segoe UI"/>
+        </w:rPr>
+        <w:br w:type="page"/>
+      </w:r>
+    </w:p>
     <w:p>
       <w:pPr>
         <w:pStyle w:val="Heading1"/>
       </w:pPr>
       <w:r>
+        <w:lastRenderedPageBreak/>
         <w:t xml:space="preserve">Get the </w:t>
       </w:r>
       <w:proofErr w:type="spellStart"/>
@@ -191,42 +545,133 @@
       </w:r>
     </w:p>
     <w:p>
-      <w:r>
-        <w:t>The template created to work with the file exported with the Get-EventsFromEventLogs.ps1 script is named :</w:t>
-      </w:r>
-    </w:p>
-    <w:p>
+      <w:pPr>
+        <w:rPr>
+          <w:rFonts w:cs="Segoe UI"/>
+        </w:rPr>
+      </w:pPr>
+      <w:r>
+        <w:rPr>
+          <w:rFonts w:cs="Segoe UI"/>
+        </w:rPr>
+        <w:t xml:space="preserve">The template created to work with the file exported with the Get-EventsFromEventLogs.ps1 script is </w:t>
+      </w:r>
+      <w:proofErr w:type="gramStart"/>
+      <w:r>
+        <w:rPr>
+          <w:rFonts w:cs="Segoe UI"/>
+        </w:rPr>
+        <w:t>named :</w:t>
+      </w:r>
+      <w:proofErr w:type="gramEnd"/>
+    </w:p>
+    <w:p>
+      <w:pPr>
+        <w:jc w:val="center"/>
+        <w:rPr>
+          <w:rFonts w:cs="Segoe UI"/>
+        </w:rPr>
+      </w:pPr>
       <w:proofErr w:type="spellStart"/>
       <w:r>
+        <w:rPr>
+          <w:rFonts w:ascii="Courier New" w:hAnsi="Courier New" w:cs="Courier New"/>
+          <w:b/>
+          <w:sz w:val="24"/>
+        </w:rPr>
         <w:t>Event_Dump_Analysis_Template.pbit</w:t>
       </w:r>
       <w:proofErr w:type="spellEnd"/>
-      <w:r>
-        <w:t xml:space="preserve"> </w:t>
-      </w:r>
-    </w:p>
-    <w:p>
-      <w:r>
+    </w:p>
+    <w:p>
+      <w:pPr>
+        <w:pStyle w:val="Heading1"/>
+      </w:pPr>
+      <w:r>
+        <w:t>Open and point to your CSV Events file</w:t>
+      </w:r>
+    </w:p>
+    <w:p>
+      <w:pPr>
+        <w:rPr>
+          <w:rFonts w:cs="Segoe UI"/>
+        </w:rPr>
+      </w:pPr>
+      <w:r>
+        <w:rPr>
+          <w:rFonts w:cs="Segoe UI"/>
+          <w:b/>
+        </w:rPr>
+        <w:t>NOTE</w:t>
+      </w:r>
+      <w:r>
+        <w:rPr>
+          <w:rFonts w:cs="Segoe UI"/>
+        </w:rPr>
+        <w:t xml:space="preserve">: you will need the CSV file that was generated by the </w:t>
+      </w:r>
+    </w:p>
+    <w:p>
+      <w:pPr>
+        <w:rPr>
+          <w:rFonts w:cs="Segoe UI"/>
+        </w:rPr>
+      </w:pPr>
+      <w:r>
+        <w:rPr>
+          <w:rFonts w:cs="Segoe UI"/>
+        </w:rPr>
         <w:t xml:space="preserve">Open it -&gt; you will have an error just after </w:t>
       </w:r>
       <w:proofErr w:type="spellStart"/>
       <w:r>
+        <w:rPr>
+          <w:rFonts w:cs="Segoe UI"/>
+        </w:rPr>
         <w:t>PowerBI</w:t>
       </w:r>
       <w:proofErr w:type="spellEnd"/>
       <w:r>
-        <w:t xml:space="preserve"> Desktop loaded :</w:t>
-      </w:r>
-    </w:p>
-    <w:p>
-      <w:r>
-        <w:rPr>
+        <w:rPr>
+          <w:rFonts w:cs="Segoe UI"/>
+        </w:rPr>
+        <w:t xml:space="preserve"> Desktop loaded</w:t>
+      </w:r>
+      <w:r>
+        <w:rPr>
+          <w:rFonts w:cs="Segoe UI"/>
+        </w:rPr>
+        <w:t xml:space="preserve">, which is expected because we didn’t specify the </w:t>
+      </w:r>
+      <w:r>
+        <w:rPr>
+          <w:rFonts w:cs="Segoe UI"/>
+          <w:b/>
+        </w:rPr>
+        <w:t>GetEventsFromEventLogs-xxxx-xxxx-xxx.CSV</w:t>
+      </w:r>
+      <w:r>
+        <w:rPr>
+          <w:rFonts w:cs="Segoe UI"/>
+        </w:rPr>
+        <w:t xml:space="preserve"> file</w:t>
+      </w:r>
+    </w:p>
+    <w:p>
+      <w:pPr>
+        <w:rPr>
+          <w:rFonts w:cs="Segoe UI"/>
+        </w:rPr>
+      </w:pPr>
+      <w:r>
+        <w:rPr>
+          <w:rFonts w:cs="Segoe UI"/>
           <w:noProof/>
         </w:rPr>
         <w:drawing>
-          <wp:inline distT="0" distB="0" distL="0" distR="0" wp14:anchorId="263804F8" wp14:editId="4E23656D">
-            <wp:extent cx="4219575" cy="2400300"/>
-            <wp:effectExtent l="152400" t="152400" r="371475" b="361950"/>
+          <wp:inline distT="0" distB="0" distL="0" distR="0" wp14:anchorId="263804F8" wp14:editId="1E4990E9">
+            <wp:extent cx="3200400" cy="1820543"/>
+            <wp:effectExtent l="152400" t="152400" r="361950" b="370840"/>
             <wp:docPr id="1" name="Picture 1"/>
             <wp:cNvGraphicFramePr>
               <a:graphicFrameLocks xmlns:a="http://schemas.openxmlformats.org/drawingml/2006/main" noChangeAspect="1"/>
@@ -239,7 +684,7 @@
                     <pic:cNvPicPr/>
                   </pic:nvPicPr>
                   <pic:blipFill>
-                    <a:blip r:embed="rId8"/>
+                    <a:blip r:embed="rId11"/>
                     <a:stretch>
                       <a:fillRect/>
                     </a:stretch>
@@ -247,7 +692,7 @@
                   <pic:spPr>
                     <a:xfrm>
                       <a:off x="0" y="0"/>
-                      <a:ext cx="4219575" cy="2400300"/>
+                      <a:ext cx="3200400" cy="1820543"/>
                     </a:xfrm>
                     <a:prstGeom prst="rect">
                       <a:avLst/>
@@ -271,27 +716,107 @@
       </w:r>
     </w:p>
     <w:p>
-      <w:bookmarkStart w:id="0" w:name="_GoBack"/>
-      <w:bookmarkEnd w:id="0"/>
-      <w:r>
-        <w:br w:type="page"/>
-      </w:r>
-    </w:p>
-    <w:p>
-      <w:r>
-        <w:lastRenderedPageBreak/>
-        <w:t>Here’s the error you’ll get:</w:t>
-      </w:r>
-    </w:p>
-    <w:p>
-      <w:r>
-        <w:rPr>
+      <w:pPr>
+        <w:rPr>
+          <w:rFonts w:cs="Segoe UI"/>
+        </w:rPr>
+      </w:pPr>
+      <w:r>
+        <w:rPr>
+          <w:rFonts w:cs="Segoe UI"/>
+        </w:rPr>
+        <w:t>Here’s the error you’ll get</w:t>
+      </w:r>
+      <w:r>
+        <w:rPr>
+          <w:rFonts w:cs="Segoe UI"/>
+        </w:rPr>
+        <w:t xml:space="preserve"> because at this point we didn’t load our</w:t>
+      </w:r>
+      <w:r>
+        <w:rPr>
+          <w:rFonts w:cs="Segoe UI"/>
+        </w:rPr>
+        <w:t xml:space="preserve"> correct</w:t>
+      </w:r>
+      <w:r>
+        <w:rPr>
+          <w:rFonts w:cs="Segoe UI"/>
+        </w:rPr>
+        <w:t xml:space="preserve"> CSV file (</w:t>
+      </w:r>
+      <w:r>
+        <w:rPr>
+          <w:rFonts w:cs="Segoe UI"/>
+          <w:i/>
+        </w:rPr>
+        <w:t xml:space="preserve">I </w:t>
+      </w:r>
+      <w:r>
+        <w:rPr>
+          <w:rFonts w:cs="Segoe UI"/>
+          <w:i/>
+        </w:rPr>
+        <w:t xml:space="preserve">had to </w:t>
+      </w:r>
+      <w:r>
+        <w:rPr>
+          <w:rFonts w:cs="Segoe UI"/>
+          <w:i/>
+        </w:rPr>
+        <w:t>put a dummy value on the “URI” field to create the template</w:t>
+      </w:r>
+      <w:r>
+        <w:rPr>
+          <w:rFonts w:cs="Segoe UI"/>
+          <w:i/>
+        </w:rPr>
+        <w:t xml:space="preserve"> because </w:t>
+      </w:r>
+      <w:proofErr w:type="spellStart"/>
+      <w:r>
+        <w:rPr>
+          <w:rFonts w:cs="Segoe UI"/>
+          <w:i/>
+        </w:rPr>
+        <w:t>PowerBI</w:t>
+      </w:r>
+      <w:proofErr w:type="spellEnd"/>
+      <w:r>
+        <w:rPr>
+          <w:rFonts w:cs="Segoe UI"/>
+          <w:i/>
+        </w:rPr>
+        <w:t xml:space="preserve"> doesn’t have the functionality to request a CSV file prior to load the template for now</w:t>
+      </w:r>
+      <w:r>
+        <w:rPr>
+          <w:rFonts w:cs="Segoe UI"/>
+        </w:rPr>
+        <w:t>)</w:t>
+      </w:r>
+      <w:r>
+        <w:rPr>
+          <w:rFonts w:cs="Segoe UI"/>
+        </w:rPr>
+        <w:t>:</w:t>
+      </w:r>
+    </w:p>
+    <w:p>
+      <w:pPr>
+        <w:rPr>
+          <w:rFonts w:cs="Segoe UI"/>
+        </w:rPr>
+      </w:pPr>
+      <w:r>
+        <w:rPr>
+          <w:rFonts w:cs="Segoe UI"/>
           <w:noProof/>
         </w:rPr>
         <w:drawing>
-          <wp:inline distT="0" distB="0" distL="0" distR="0" wp14:anchorId="3EF6DD71" wp14:editId="1F99FF89">
-            <wp:extent cx="4838700" cy="1905000"/>
-            <wp:effectExtent l="152400" t="152400" r="361950" b="361950"/>
+          <wp:inline distT="0" distB="0" distL="0" distR="0" wp14:anchorId="3EF6DD71" wp14:editId="3A929290">
+            <wp:extent cx="4114800" cy="1620000"/>
+            <wp:effectExtent l="152400" t="152400" r="361950" b="361315"/>
             <wp:docPr id="3" name="Picture 3"/>
             <wp:cNvGraphicFramePr>
               <a:graphicFrameLocks xmlns:a="http://schemas.openxmlformats.org/drawingml/2006/main" noChangeAspect="1"/>
@@ -304,7 +829,7 @@
                     <pic:cNvPicPr/>
                   </pic:nvPicPr>
                   <pic:blipFill>
-                    <a:blip r:embed="rId9"/>
+                    <a:blip r:embed="rId12"/>
                     <a:stretch>
                       <a:fillRect/>
                     </a:stretch>
@@ -312,7 +837,7 @@
                   <pic:spPr>
                     <a:xfrm>
                       <a:off x="0" y="0"/>
-                      <a:ext cx="4838700" cy="1905000"/>
+                      <a:ext cx="4131873" cy="1626721"/>
                     </a:xfrm>
                     <a:prstGeom prst="rect">
                       <a:avLst/>
@@ -335,20 +860,64 @@
         </w:drawing>
       </w:r>
     </w:p>
-    <w:p/>
-    <w:p>
-      <w:r>
-        <w:t>Click “Close”</w:t>
-      </w:r>
-      <w:r>
-        <w:t xml:space="preserve"> -&gt; you’ll see the first page of the report with blank values (because you didn’t load your CSV yet !):</w:t>
-      </w:r>
-    </w:p>
-    <w:p>
-      <w:r>
-        <w:rPr>
+    <w:p>
+      <w:pPr>
+        <w:rPr>
+          <w:rFonts w:cs="Segoe UI"/>
+        </w:rPr>
+      </w:pPr>
+      <w:r>
+        <w:rPr>
+          <w:rFonts w:cs="Segoe UI"/>
+        </w:rPr>
+        <w:t>Click “</w:t>
+      </w:r>
+      <w:r>
+        <w:rPr>
+          <w:rFonts w:cs="Segoe UI"/>
+          <w:b/>
+        </w:rPr>
+        <w:t>Close</w:t>
+      </w:r>
+      <w:r>
+        <w:rPr>
+          <w:rFonts w:cs="Segoe UI"/>
+        </w:rPr>
+        <w:t>”</w:t>
+      </w:r>
+      <w:r>
+        <w:rPr>
+          <w:rFonts w:cs="Segoe UI"/>
+        </w:rPr>
+        <w:t xml:space="preserve"> -&gt; you’ll see the first page of the report with blank values (because you didn’t load your CSV </w:t>
+      </w:r>
+      <w:proofErr w:type="gramStart"/>
+      <w:r>
+        <w:rPr>
+          <w:rFonts w:cs="Segoe UI"/>
+        </w:rPr>
+        <w:t>yet !</w:t>
+      </w:r>
+      <w:proofErr w:type="gramEnd"/>
+      <w:r>
+        <w:rPr>
+          <w:rFonts w:cs="Segoe UI"/>
+        </w:rPr>
+        <w:t>):</w:t>
+      </w:r>
+    </w:p>
+    <w:p>
+      <w:pPr>
+        <w:rPr>
+          <w:rFonts w:cs="Segoe UI"/>
+        </w:rPr>
+      </w:pPr>
+      <w:r>
+        <w:rPr>
+          <w:rFonts w:cs="Segoe UI"/>
           <w:noProof/>
         </w:rPr>
+        <w:lastRenderedPageBreak/>
         <w:drawing>
           <wp:inline distT="0" distB="0" distL="0" distR="0" wp14:anchorId="71ECE92F" wp14:editId="28BA95AE">
             <wp:extent cx="5943600" cy="3533775"/>
@@ -365,7 +934,7 @@
                     <pic:cNvPicPr/>
                   </pic:nvPicPr>
                   <pic:blipFill>
-                    <a:blip r:embed="rId10"/>
+                    <a:blip r:embed="rId13"/>
                     <a:stretch>
                       <a:fillRect/>
                     </a:stretch>
@@ -390,21 +959,48 @@
         </w:drawing>
       </w:r>
     </w:p>
-    <w:p/>
-    <w:p>
-      <w:r>
-        <w:br w:type="page"/>
-      </w:r>
-    </w:p>
-    <w:p>
-      <w:r>
-        <w:lastRenderedPageBreak/>
-        <w:t>Click on “Edit Queries” button:</w:t>
-      </w:r>
-    </w:p>
-    <w:p>
-      <w:r>
-        <w:rPr>
+    <w:p>
+      <w:pPr>
+        <w:rPr>
+          <w:rFonts w:cs="Segoe UI"/>
+        </w:rPr>
+      </w:pPr>
+    </w:p>
+    <w:p>
+      <w:pPr>
+        <w:rPr>
+          <w:rFonts w:cs="Segoe UI"/>
+        </w:rPr>
+      </w:pPr>
+      <w:r>
+        <w:rPr>
+          <w:rFonts w:cs="Segoe UI"/>
+        </w:rPr>
+        <w:t>Click on “</w:t>
+      </w:r>
+      <w:r>
+        <w:rPr>
+          <w:rFonts w:cs="Segoe UI"/>
+          <w:b/>
+        </w:rPr>
+        <w:t>Edit Queries</w:t>
+      </w:r>
+      <w:r>
+        <w:rPr>
+          <w:rFonts w:cs="Segoe UI"/>
+        </w:rPr>
+        <w:t>” button:</w:t>
+      </w:r>
+    </w:p>
+    <w:p>
+      <w:pPr>
+        <w:rPr>
+          <w:rFonts w:cs="Segoe UI"/>
+        </w:rPr>
+      </w:pPr>
+      <w:r>
+        <w:rPr>
+          <w:rFonts w:cs="Segoe UI"/>
           <w:noProof/>
         </w:rPr>
         <mc:AlternateContent>
@@ -475,7 +1071,7 @@
           </mc:Choice>
           <mc:Fallback>
             <w:pict>
-              <v:oval w14:anchorId="46BD9482" id="Oval 6" o:spid="_x0000_s1026" style="position:absolute;margin-left:214.2pt;margin-top:48.6pt;width:58.2pt;height:57pt;z-index:251659264;visibility:visible;mso-wrap-style:square;mso-width-percent:0;mso-wrap-distance-left:9pt;mso-wrap-distance-top:0;mso-wrap-distance-right:9pt;mso-wrap-distance-bottom:0;mso-position-horizontal:absolute;mso-position-horizontal-relative:text;mso-position-vertical:absolute;mso-position-vertical-relative:text;mso-width-percent:0;mso-width-relative:margin;v-text-anchor:middle" o:gfxdata="UEsDBBQABgAIAAAAIQC2gziS/gAAAOEBAAATAAAAW0NvbnRlbnRfVHlwZXNdLnhtbJSRQU7DMBBF&#10;90jcwfIWJU67QAgl6YK0S0CoHGBkTxKLZGx5TGhvj5O2G0SRWNoz/78nu9wcxkFMGNg6quQqL6RA&#10;0s5Y6ir5vt9lD1JwBDIwOMJKHpHlpr69KfdHjyxSmriSfYz+USnWPY7AufNIadK6MEJMx9ApD/oD&#10;OlTrorhX2lFEilmcO2RdNtjC5xDF9pCuTyYBB5bi6bQ4syoJ3g9WQ0ymaiLzg5KdCXlKLjvcW893&#10;SUOqXwnz5DrgnHtJTxOsQfEKIT7DmDSUCaxw7Rqn8787ZsmRM9e2VmPeBN4uqYvTtW7jvijg9N/y&#10;JsXecLq0q+WD6m8AAAD//wMAUEsDBBQABgAIAAAAIQA4/SH/1gAAAJQBAAALAAAAX3JlbHMvLnJl&#10;bHOkkMFqwzAMhu+DvYPRfXGawxijTi+j0GvpHsDYimMaW0Yy2fr2M4PBMnrbUb/Q94l/f/hMi1qR&#10;JVI2sOt6UJgd+ZiDgffL8ekFlFSbvV0oo4EbChzGx4f9GRdb25HMsYhqlCwG5lrLq9biZkxWOiqY&#10;22YiTra2kYMu1l1tQD30/bPm3wwYN0x18gb45AdQl1tp5j/sFB2T0FQ7R0nTNEV3j6o9feQzro1i&#10;OWA14Fm+Q8a1a8+Bvu/d/dMb2JY5uiPbhG/ktn4cqGU/er3pcvwCAAD//wMAUEsDBBQABgAIAAAA&#10;IQC0cwpUkQIAAIIFAAAOAAAAZHJzL2Uyb0RvYy54bWysVEtv2zAMvg/YfxB0X+2krzWoUwQpOgwo&#10;1mLt0LMiS7EAWdQk5bVfP1J+NFiLHYb5IIsi+ZH8RPH6Zt9atlUhGnAVn5yUnCknoTZuXfEfz3ef&#10;PnMWk3C1sOBUxQ8q8pv5xw/XOz9TU2jA1iowBHFxtvMVb1Lys6KIslGtiCfglUOlhtCKhGJYF3UQ&#10;O0RvbTEty4tiB6H2AaSKEU9vOyWfZ3ytlUwPWkeVmK045pbyGvK6orWYX4vZOgjfGNmnIf4hi1YY&#10;h0FHqFuRBNsE8waqNTJABJ1OJLQFaG2kyjVgNZPyj2qeGuFVrgXJiX6kKf4/WPlt+xiYqSt+wZkT&#10;LV7Rw1ZYdkHM7HycocGTfwy9FHFLZe51aOmPBbB9ZvMwsqn2iUk8vDy9mpwh5xJVl9PTqzKzXbw6&#10;+xDTFwUto03FlbXGR6pXzMT2PiaMidaDFR07uDPW5juzjg4iWFPTWRbCerW0gWH+FV+W9FEViHFk&#10;hhK5FlRbV03epYNVhGHdd6WRD8x/mjPJnahGWCGlcmnSqRpRqy7a+XEw6l3yyKEzICFrzHLE7gEG&#10;yw5kwO5y7u3JVeVGHp3LvyXWOY8eOTK4NDq3xkF4D8BiVX3kzn4gqaOGWFpBfcBuCdA9o+jlncGr&#10;uxcxPYqA7wZvG2dBesBFW9hVHPodZw2EX++dkz22M2o52+E7rHj8uRFBcWa/Omx07CFqopSFs/PL&#10;KQrhWLM61rhNuwS8/QlOHS/zluyTHbY6QPuCI2NBUVElnMTYFZcpDMIydfMBh45Ui0U2w8fqRbp3&#10;T14SOLFKffm8fxHB9/2bsPG/wfBm3/RwZ0ueDhabBNrkBn/ltecbH3punH4o0SQ5lrPV6+ic/wYA&#10;AP//AwBQSwMEFAAGAAgAAAAhAFhhdfbgAAAACgEAAA8AAABkcnMvZG93bnJldi54bWxMj8tOwzAQ&#10;RfdI/IM1SOyokyhACJlUBfFYVF20tHs3njzU2I5ipw1/z7CC5WiO7j23WM6mF2cafecsQryIQJCt&#10;nO5sg7D/er/LQPigrFa9s4TwTR6W5fVVoXLtLnZL511oBIdYnyuENoQhl9JXLRnlF24gy7/ajUYF&#10;PsdG6lFdONz0MomiB2lUZ7mhVQO9tlSddpNByF7W+zdzoGb1OW0/DptNPXWnGvH2Zl49gwg0hz8Y&#10;fvVZHUp2OrrJai96hDTJUkYRnh4TEAzcpylvOSIkcZyALAv5f0L5AwAA//8DAFBLAQItABQABgAI&#10;AAAAIQC2gziS/gAAAOEBAAATAAAAAAAAAAAAAAAAAAAAAABbQ29udGVudF9UeXBlc10ueG1sUEsB&#10;Ai0AFAAGAAgAAAAhADj9If/WAAAAlAEAAAsAAAAAAAAAAAAAAAAALwEAAF9yZWxzLy5yZWxzUEsB&#10;Ai0AFAAGAAgAAAAhALRzClSRAgAAggUAAA4AAAAAAAAAAAAAAAAALgIAAGRycy9lMm9Eb2MueG1s&#10;UEsBAi0AFAAGAAgAAAAhAFhhdfbgAAAACgEAAA8AAAAAAAAAAAAAAAAA6wQAAGRycy9kb3ducmV2&#10;LnhtbFBLBQYAAAAABAAEAPMAAAD4BQAAAAA=&#10;" filled="f" strokecolor="#c00000" strokeweight="1pt">
+              <v:oval w14:anchorId="01B894B4" id="Oval 6" o:spid="_x0000_s1026" style="position:absolute;margin-left:214.2pt;margin-top:48.6pt;width:58.2pt;height:57pt;z-index:251659264;visibility:visible;mso-wrap-style:square;mso-width-percent:0;mso-wrap-distance-left:9pt;mso-wrap-distance-top:0;mso-wrap-distance-right:9pt;mso-wrap-distance-bottom:0;mso-position-horizontal:absolute;mso-position-horizontal-relative:text;mso-position-vertical:absolute;mso-position-vertical-relative:text;mso-width-percent:0;mso-width-relative:margin;v-text-anchor:middle" o:gfxdata="UEsDBBQABgAIAAAAIQC2gziS/gAAAOEBAAATAAAAW0NvbnRlbnRfVHlwZXNdLnhtbJSRQU7DMBBF&#10;90jcwfIWJU67QAgl6YK0S0CoHGBkTxKLZGx5TGhvj5O2G0SRWNoz/78nu9wcxkFMGNg6quQqL6RA&#10;0s5Y6ir5vt9lD1JwBDIwOMJKHpHlpr69KfdHjyxSmriSfYz+USnWPY7AufNIadK6MEJMx9ApD/oD&#10;OlTrorhX2lFEilmcO2RdNtjC5xDF9pCuTyYBB5bi6bQ4syoJ3g9WQ0ymaiLzg5KdCXlKLjvcW893&#10;SUOqXwnz5DrgnHtJTxOsQfEKIT7DmDSUCaxw7Rqn8787ZsmRM9e2VmPeBN4uqYvTtW7jvijg9N/y&#10;JsXecLq0q+WD6m8AAAD//wMAUEsDBBQABgAIAAAAIQA4/SH/1gAAAJQBAAALAAAAX3JlbHMvLnJl&#10;bHOkkMFqwzAMhu+DvYPRfXGawxijTi+j0GvpHsDYimMaW0Yy2fr2M4PBMnrbUb/Q94l/f/hMi1qR&#10;JVI2sOt6UJgd+ZiDgffL8ekFlFSbvV0oo4EbChzGx4f9GRdb25HMsYhqlCwG5lrLq9biZkxWOiqY&#10;22YiTra2kYMu1l1tQD30/bPm3wwYN0x18gb45AdQl1tp5j/sFB2T0FQ7R0nTNEV3j6o9feQzro1i&#10;OWA14Fm+Q8a1a8+Bvu/d/dMb2JY5uiPbhG/ktn4cqGU/er3pcvwCAAD//wMAUEsDBBQABgAIAAAA&#10;IQC0cwpUkQIAAIIFAAAOAAAAZHJzL2Uyb0RvYy54bWysVEtv2zAMvg/YfxB0X+2krzWoUwQpOgwo&#10;1mLt0LMiS7EAWdQk5bVfP1J+NFiLHYb5IIsi+ZH8RPH6Zt9atlUhGnAVn5yUnCknoTZuXfEfz3ef&#10;PnMWk3C1sOBUxQ8q8pv5xw/XOz9TU2jA1iowBHFxtvMVb1Lys6KIslGtiCfglUOlhtCKhGJYF3UQ&#10;O0RvbTEty4tiB6H2AaSKEU9vOyWfZ3ytlUwPWkeVmK045pbyGvK6orWYX4vZOgjfGNmnIf4hi1YY&#10;h0FHqFuRBNsE8waqNTJABJ1OJLQFaG2kyjVgNZPyj2qeGuFVrgXJiX6kKf4/WPlt+xiYqSt+wZkT&#10;LV7Rw1ZYdkHM7HycocGTfwy9FHFLZe51aOmPBbB9ZvMwsqn2iUk8vDy9mpwh5xJVl9PTqzKzXbw6&#10;+xDTFwUto03FlbXGR6pXzMT2PiaMidaDFR07uDPW5juzjg4iWFPTWRbCerW0gWH+FV+W9FEViHFk&#10;hhK5FlRbV03epYNVhGHdd6WRD8x/mjPJnahGWCGlcmnSqRpRqy7a+XEw6l3yyKEzICFrzHLE7gEG&#10;yw5kwO5y7u3JVeVGHp3LvyXWOY8eOTK4NDq3xkF4D8BiVX3kzn4gqaOGWFpBfcBuCdA9o+jlncGr&#10;uxcxPYqA7wZvG2dBesBFW9hVHPodZw2EX++dkz22M2o52+E7rHj8uRFBcWa/Omx07CFqopSFs/PL&#10;KQrhWLM61rhNuwS8/QlOHS/zluyTHbY6QPuCI2NBUVElnMTYFZcpDMIydfMBh45Ui0U2w8fqRbp3&#10;T14SOLFKffm8fxHB9/2bsPG/wfBm3/RwZ0ueDhabBNrkBn/ltecbH3punH4o0SQ5lrPV6+ic/wYA&#10;AP//AwBQSwMEFAAGAAgAAAAhAFhhdfbgAAAACgEAAA8AAABkcnMvZG93bnJldi54bWxMj8tOwzAQ&#10;RfdI/IM1SOyokyhACJlUBfFYVF20tHs3njzU2I5ipw1/z7CC5WiO7j23WM6mF2cafecsQryIQJCt&#10;nO5sg7D/er/LQPigrFa9s4TwTR6W5fVVoXLtLnZL511oBIdYnyuENoQhl9JXLRnlF24gy7/ajUYF&#10;PsdG6lFdONz0MomiB2lUZ7mhVQO9tlSddpNByF7W+zdzoGb1OW0/DptNPXWnGvH2Zl49gwg0hz8Y&#10;fvVZHUp2OrrJai96hDTJUkYRnh4TEAzcpylvOSIkcZyALAv5f0L5AwAA//8DAFBLAQItABQABgAI&#10;AAAAIQC2gziS/gAAAOEBAAATAAAAAAAAAAAAAAAAAAAAAABbQ29udGVudF9UeXBlc10ueG1sUEsB&#10;Ai0AFAAGAAgAAAAhADj9If/WAAAAlAEAAAsAAAAAAAAAAAAAAAAALwEAAF9yZWxzLy5yZWxzUEsB&#10;Ai0AFAAGAAgAAAAhALRzClSRAgAAggUAAA4AAAAAAAAAAAAAAAAALgIAAGRycy9lMm9Eb2MueG1s&#10;UEsBAi0AFAAGAAgAAAAhAFhhdfbgAAAACgEAAA8AAAAAAAAAAAAAAAAA6wQAAGRycy9kb3ducmV2&#10;LnhtbFBLBQYAAAAABAAEAPMAAAD4BQAAAAA=&#10;" filled="f" strokecolor="#c00000" strokeweight="1pt">
                 <v:stroke joinstyle="miter"/>
               </v:oval>
             </w:pict>
@@ -484,6 +1080,7 @@
       </w:r>
       <w:r>
         <w:rPr>
+          <w:rFonts w:cs="Segoe UI"/>
           <w:noProof/>
         </w:rPr>
         <w:drawing>
@@ -502,7 +1099,7 @@
                     <pic:cNvPicPr/>
                   </pic:nvPicPr>
                   <pic:blipFill>
-                    <a:blip r:embed="rId11"/>
+                    <a:blip r:embed="rId14"/>
                     <a:stretch>
                       <a:fillRect/>
                     </a:stretch>
@@ -534,15 +1131,36 @@
       </w:r>
     </w:p>
     <w:p>
-      <w:r>
-        <w:t>This will open the “Power Query Editor” window :</w:t>
-      </w:r>
-    </w:p>
-    <w:p>
-      <w:r>
-        <w:rPr>
+      <w:pPr>
+        <w:rPr>
+          <w:rFonts w:cs="Segoe UI"/>
+        </w:rPr>
+      </w:pPr>
+      <w:r>
+        <w:rPr>
+          <w:rFonts w:cs="Segoe UI"/>
+        </w:rPr>
+        <w:t xml:space="preserve">This will open the “Power Query Editor” </w:t>
+      </w:r>
+      <w:r>
+        <w:rPr>
+          <w:rFonts w:cs="Segoe UI"/>
+        </w:rPr>
+        <w:t>window:</w:t>
+      </w:r>
+    </w:p>
+    <w:p>
+      <w:pPr>
+        <w:rPr>
+          <w:rFonts w:cs="Segoe UI"/>
+        </w:rPr>
+      </w:pPr>
+      <w:r>
+        <w:rPr>
+          <w:rFonts w:cs="Segoe UI"/>
           <w:noProof/>
         </w:rPr>
+        <w:lastRenderedPageBreak/>
         <w:drawing>
           <wp:inline distT="0" distB="0" distL="0" distR="0" wp14:anchorId="1D1882F3" wp14:editId="50647859">
             <wp:extent cx="5943600" cy="2898140"/>
@@ -559,7 +1177,7 @@
                     <pic:cNvPicPr/>
                   </pic:nvPicPr>
                   <pic:blipFill>
-                    <a:blip r:embed="rId12"/>
+                    <a:blip r:embed="rId15"/>
                     <a:stretch>
                       <a:fillRect/>
                     </a:stretch>
@@ -590,16 +1208,355 @@
         </w:drawing>
       </w:r>
     </w:p>
-    <w:p/>
-    <w:p>
-      <w:r>
+    <w:p>
+      <w:pPr>
+        <w:rPr>
+          <w:rFonts w:cs="Segoe UI"/>
+        </w:rPr>
+      </w:pPr>
+    </w:p>
+    <w:p>
+      <w:pPr>
+        <w:rPr>
+          <w:rFonts w:cs="Segoe UI"/>
+        </w:rPr>
+      </w:pPr>
+      <w:r>
+        <w:rPr>
+          <w:rFonts w:cs="Segoe UI"/>
+        </w:rPr>
+        <w:t>See the “</w:t>
+      </w:r>
+      <w:r>
+        <w:rPr>
+          <w:rFonts w:cs="Segoe UI"/>
+          <w:b/>
+        </w:rPr>
+        <w:t>APPLIED STEPS</w:t>
+      </w:r>
+      <w:r>
+        <w:rPr>
+          <w:rFonts w:cs="Segoe UI"/>
+        </w:rPr>
+        <w:t xml:space="preserve">” on the far right of the screen above? </w:t>
+      </w:r>
+      <w:r>
+        <w:rPr>
+          <w:rFonts w:cs="Segoe UI"/>
+        </w:rPr>
+        <w:t xml:space="preserve">Here’s a closeup of </w:t>
+      </w:r>
+      <w:proofErr w:type="gramStart"/>
+      <w:r>
+        <w:rPr>
+          <w:rFonts w:cs="Segoe UI"/>
+        </w:rPr>
+        <w:t>it :</w:t>
+      </w:r>
+      <w:proofErr w:type="gramEnd"/>
+    </w:p>
+    <w:p>
+      <w:pPr>
+        <w:rPr>
+          <w:rFonts w:cs="Segoe UI"/>
+        </w:rPr>
+      </w:pPr>
+      <w:r>
+        <w:rPr>
+          <w:noProof/>
+        </w:rPr>
+        <mc:AlternateContent>
+          <mc:Choice Requires="wps">
+            <w:drawing>
+              <wp:anchor distT="0" distB="0" distL="114300" distR="114300" simplePos="0" relativeHeight="251661312" behindDoc="0" locked="0" layoutInCell="1" allowOverlap="1" wp14:anchorId="020AF046" wp14:editId="69C291FE">
+                <wp:simplePos x="0" y="0"/>
+                <wp:positionH relativeFrom="column">
+                  <wp:posOffset>47625</wp:posOffset>
+                </wp:positionH>
+                <wp:positionV relativeFrom="paragraph">
+                  <wp:posOffset>1565275</wp:posOffset>
+                </wp:positionV>
+                <wp:extent cx="1466850" cy="428625"/>
+                <wp:effectExtent l="19050" t="19050" r="19050" b="28575"/>
+                <wp:wrapNone/>
+                <wp:docPr id="5" name="Oval 5"/>
+                <wp:cNvGraphicFramePr/>
+                <a:graphic xmlns:a="http://schemas.openxmlformats.org/drawingml/2006/main">
+                  <a:graphicData uri="http://schemas.microsoft.com/office/word/2010/wordprocessingShape">
+                    <wps:wsp>
+                      <wps:cNvSpPr/>
+                      <wps:spPr>
+                        <a:xfrm>
+                          <a:off x="0" y="0"/>
+                          <a:ext cx="1466850" cy="428625"/>
+                        </a:xfrm>
+                        <a:prstGeom prst="ellipse">
+                          <a:avLst/>
+                        </a:prstGeom>
+                        <a:noFill/>
+                        <a:ln w="38100">
+                          <a:solidFill>
+                            <a:srgbClr val="C00000"/>
+                          </a:solidFill>
+                        </a:ln>
+                      </wps:spPr>
+                      <wps:style>
+                        <a:lnRef idx="2">
+                          <a:schemeClr val="accent1">
+                            <a:shade val="50000"/>
+                          </a:schemeClr>
+                        </a:lnRef>
+                        <a:fillRef idx="1">
+                          <a:schemeClr val="accent1"/>
+                        </a:fillRef>
+                        <a:effectRef idx="0">
+                          <a:schemeClr val="accent1"/>
+                        </a:effectRef>
+                        <a:fontRef idx="minor">
+                          <a:schemeClr val="lt1"/>
+                        </a:fontRef>
+                      </wps:style>
+                      <wps:bodyPr rot="0" spcFirstLastPara="0" vertOverflow="overflow" horzOverflow="overflow" vert="horz" wrap="square" lIns="91440" tIns="45720" rIns="91440" bIns="45720" numCol="1" spcCol="0" rtlCol="0" fromWordArt="0" anchor="ctr" anchorCtr="0" forceAA="0" compatLnSpc="1">
+                        <a:prstTxWarp prst="textNoShape">
+                          <a:avLst/>
+                        </a:prstTxWarp>
+                        <a:noAutofit/>
+                      </wps:bodyPr>
+                    </wps:wsp>
+                  </a:graphicData>
+                </a:graphic>
+              </wp:anchor>
+            </w:drawing>
+          </mc:Choice>
+          <mc:Fallback>
+            <w:pict>
+              <v:oval w14:anchorId="5B3868AA" id="Oval 5" o:spid="_x0000_s1026" style="position:absolute;margin-left:3.75pt;margin-top:123.25pt;width:115.5pt;height:33.75pt;z-index:251661312;visibility:visible;mso-wrap-style:square;mso-wrap-distance-left:9pt;mso-wrap-distance-top:0;mso-wrap-distance-right:9pt;mso-wrap-distance-bottom:0;mso-position-horizontal:absolute;mso-position-horizontal-relative:text;mso-position-vertical:absolute;mso-position-vertical-relative:text;v-text-anchor:middle" o:gfxdata="UEsDBBQABgAIAAAAIQC2gziS/gAAAOEBAAATAAAAW0NvbnRlbnRfVHlwZXNdLnhtbJSRQU7DMBBF&#10;90jcwfIWJU67QAgl6YK0S0CoHGBkTxKLZGx5TGhvj5O2G0SRWNoz/78nu9wcxkFMGNg6quQqL6RA&#10;0s5Y6ir5vt9lD1JwBDIwOMJKHpHlpr69KfdHjyxSmriSfYz+USnWPY7AufNIadK6MEJMx9ApD/oD&#10;OlTrorhX2lFEilmcO2RdNtjC5xDF9pCuTyYBB5bi6bQ4syoJ3g9WQ0ymaiLzg5KdCXlKLjvcW893&#10;SUOqXwnz5DrgnHtJTxOsQfEKIT7DmDSUCaxw7Rqn8787ZsmRM9e2VmPeBN4uqYvTtW7jvijg9N/y&#10;JsXecLq0q+WD6m8AAAD//wMAUEsDBBQABgAIAAAAIQA4/SH/1gAAAJQBAAALAAAAX3JlbHMvLnJl&#10;bHOkkMFqwzAMhu+DvYPRfXGawxijTi+j0GvpHsDYimMaW0Yy2fr2M4PBMnrbUb/Q94l/f/hMi1qR&#10;JVI2sOt6UJgd+ZiDgffL8ekFlFSbvV0oo4EbChzGx4f9GRdb25HMsYhqlCwG5lrLq9biZkxWOiqY&#10;22YiTra2kYMu1l1tQD30/bPm3wwYN0x18gb45AdQl1tp5j/sFB2T0FQ7R0nTNEV3j6o9feQzro1i&#10;OWA14Fm+Q8a1a8+Bvu/d/dMb2JY5uiPbhG/ktn4cqGU/er3pcvwCAAD//wMAUEsDBBQABgAIAAAA&#10;IQD0s8CvmQIAAI0FAAAOAAAAZHJzL2Uyb0RvYy54bWysVE1v2zAMvQ/YfxB0X21nSZYFdYogRYcB&#10;RVu0HXpWZCkWIIuapMTJfv0o+aPBWuwwzAdZFMlHPYrk5dWx0eQgnFdgSlpc5JQIw6FSZlfSH883&#10;nxaU+MBMxTQYUdKT8PRq9fHDZWuXYgI16Eo4giDGL1tb0joEu8wyz2vRMH8BVhhUSnANCyi6XVY5&#10;1iJ6o7NJns+zFlxlHXDhPZ5ed0q6SvhSCh7upfQiEF1SvFtIq0vrNq7Z6pItd47ZWvH+GuwfbtEw&#10;ZTDoCHXNAiN7p95ANYo78CDDBYcmAykVF4kDsinyP9g81cyKxAWT4+2YJv//YPnd4cERVZV0Rolh&#10;DT7R/YFpMouZaa1fosGTfXC95HEbaR6la+IfCZBjyuZpzKY4BsLxsJjO54sZJp2jbjpZzCcJNHv1&#10;ts6HbwIaEjclFVor6yNhtmSHWx8wKFoPVvHYwI3SOj2aNqQt6edFkefJw4NWVdRGO+922412BKmU&#10;dJPHLxJCtDMzlLTBw0izI5Z24aRFxNDmUUhMDVKZdBFiUYoRlnEuTCg6Vc0q0UWbnQcbPFLoBBiR&#10;Jd5yxO4BBssOZMDu7tzbR1eRanp07qn/zXn0SJHBhNG5UQbce8w0suojd/ZDkrrUxCxtoTph4Tjo&#10;OspbfqPwEW+ZDw/MYQvhu+NYCPe4SA34UtDvKKnB/XrvPNpjZaOWkhZbsqT+5545QYn+brDmvxbT&#10;aezhJExnXyYouHPN9lxj9s0G8PULHECWp220D3rYSgfNC06PdYyKKmY4xi4pD24QNqEbFTh/uFiv&#10;kxn2rWXh1jxZHsFjVmOFPh9fmLN9JQfsgTsY2vdNNXe20dPAeh9AqlTqr3nt8409nwqnn09xqJzL&#10;yep1iq5+AwAA//8DAFBLAwQUAAYACAAAACEApH3lmt4AAAAJAQAADwAAAGRycy9kb3ducmV2Lnht&#10;bEyPzU7DMBCE70i8g7VI3KjdNJQqxKmqSkhcOFD6AE68iUP9E2KnTd++ywlus5rR7DfldnaWnXGM&#10;ffASlgsBDH0TdO87Ccevt6cNsJiU18oGjxKuGGFb3d+VqtDh4j/xfEgdoxIfCyXBpDQUnMfGoFNx&#10;EQb05LVhdCrROXZcj+pC5c7yTIg1d6r39MGoAfcGm9NhchJaY+z+uPupp49Z6LbN37/zUy7l48O8&#10;ewWWcE5/YfjFJ3SoiKkOk9eRWQkvzxSUkOVrEuRnqw2JWsJqmQvgVcn/L6huAAAA//8DAFBLAQIt&#10;ABQABgAIAAAAIQC2gziS/gAAAOEBAAATAAAAAAAAAAAAAAAAAAAAAABbQ29udGVudF9UeXBlc10u&#10;eG1sUEsBAi0AFAAGAAgAAAAhADj9If/WAAAAlAEAAAsAAAAAAAAAAAAAAAAALwEAAF9yZWxzLy5y&#10;ZWxzUEsBAi0AFAAGAAgAAAAhAPSzwK+ZAgAAjQUAAA4AAAAAAAAAAAAAAAAALgIAAGRycy9lMm9E&#10;b2MueG1sUEsBAi0AFAAGAAgAAAAhAKR95ZreAAAACQEAAA8AAAAAAAAAAAAAAAAA8wQAAGRycy9k&#10;b3ducmV2LnhtbFBLBQYAAAAABAAEAPMAAAD+BQAAAAA=&#10;" filled="f" strokecolor="#c00000" strokeweight="3pt">
+                <v:stroke joinstyle="miter"/>
+              </v:oval>
+            </w:pict>
+          </mc:Fallback>
+        </mc:AlternateContent>
+      </w:r>
+      <w:r>
+        <w:rPr>
+          <w:noProof/>
+        </w:rPr>
+        <w:drawing>
+          <wp:inline distT="0" distB="0" distL="0" distR="0" wp14:anchorId="582A4D2E" wp14:editId="17B34D9A">
+            <wp:extent cx="2798637" cy="2867025"/>
+            <wp:effectExtent l="0" t="0" r="1905" b="0"/>
+            <wp:docPr id="2" name="Picture 2"/>
+            <wp:cNvGraphicFramePr>
+              <a:graphicFrameLocks xmlns:a="http://schemas.openxmlformats.org/drawingml/2006/main" noChangeAspect="1"/>
+            </wp:cNvGraphicFramePr>
+            <a:graphic xmlns:a="http://schemas.openxmlformats.org/drawingml/2006/main">
+              <a:graphicData uri="http://schemas.openxmlformats.org/drawingml/2006/picture">
+                <pic:pic xmlns:pic="http://schemas.openxmlformats.org/drawingml/2006/picture">
+                  <pic:nvPicPr>
+                    <pic:cNvPr id="1" name=""/>
+                    <pic:cNvPicPr/>
+                  </pic:nvPicPr>
+                  <pic:blipFill>
+                    <a:blip r:embed="rId16"/>
+                    <a:stretch>
+                      <a:fillRect/>
+                    </a:stretch>
+                  </pic:blipFill>
+                  <pic:spPr>
+                    <a:xfrm>
+                      <a:off x="0" y="0"/>
+                      <a:ext cx="2799903" cy="2868322"/>
+                    </a:xfrm>
+                    <a:prstGeom prst="rect">
+                      <a:avLst/>
+                    </a:prstGeom>
+                  </pic:spPr>
+                </pic:pic>
+              </a:graphicData>
+            </a:graphic>
+          </wp:inline>
+        </w:drawing>
+      </w:r>
+    </w:p>
+    <w:p>
+      <w:pPr>
+        <w:rPr>
+          <w:rFonts w:cs="Segoe UI"/>
+        </w:rPr>
+      </w:pPr>
+    </w:p>
+    <w:p>
+      <w:pPr>
+        <w:rPr>
+          <w:rFonts w:cs="Segoe UI"/>
+        </w:rPr>
+      </w:pPr>
+      <w:r>
+        <w:rPr>
+          <w:rFonts w:cs="Segoe UI"/>
+        </w:rPr>
+        <w:t>There is an entry in the list called “</w:t>
+      </w:r>
+      <w:r>
+        <w:rPr>
+          <w:rFonts w:cs="Segoe UI"/>
+          <w:b/>
+        </w:rPr>
+        <w:t>Source</w:t>
+      </w:r>
+      <w:r>
+        <w:rPr>
+          <w:rFonts w:cs="Segoe UI"/>
+        </w:rPr>
+        <w:t xml:space="preserve">” with a configuration gear beneath it </w:t>
+      </w:r>
+    </w:p>
+    <w:p>
+      <w:pPr>
+        <w:rPr>
+          <w:rFonts w:cs="Segoe UI"/>
+        </w:rPr>
+      </w:pPr>
+      <w:r>
+        <w:rPr>
+          <w:noProof/>
+        </w:rPr>
+        <w:drawing>
+          <wp:inline distT="0" distB="0" distL="0" distR="0" wp14:anchorId="2D6F3628" wp14:editId="029913C3">
+            <wp:extent cx="1743075" cy="222434"/>
+            <wp:effectExtent l="0" t="0" r="0" b="6350"/>
+            <wp:docPr id="9" name="Picture 9"/>
+            <wp:cNvGraphicFramePr>
+              <a:graphicFrameLocks xmlns:a="http://schemas.openxmlformats.org/drawingml/2006/main" noChangeAspect="1"/>
+            </wp:cNvGraphicFramePr>
+            <a:graphic xmlns:a="http://schemas.openxmlformats.org/drawingml/2006/main">
+              <a:graphicData uri="http://schemas.openxmlformats.org/drawingml/2006/picture">
+                <pic:pic xmlns:pic="http://schemas.openxmlformats.org/drawingml/2006/picture">
+                  <pic:nvPicPr>
+                    <pic:cNvPr id="1" name=""/>
+                    <pic:cNvPicPr/>
+                  </pic:nvPicPr>
+                  <pic:blipFill>
+                    <a:blip r:embed="rId17"/>
+                    <a:stretch>
+                      <a:fillRect/>
+                    </a:stretch>
+                  </pic:blipFill>
+                  <pic:spPr>
+                    <a:xfrm>
+                      <a:off x="0" y="0"/>
+                      <a:ext cx="1753216" cy="223728"/>
+                    </a:xfrm>
+                    <a:prstGeom prst="rect">
+                      <a:avLst/>
+                    </a:prstGeom>
+                  </pic:spPr>
+                </pic:pic>
+              </a:graphicData>
+            </a:graphic>
+          </wp:inline>
+        </w:drawing>
+      </w:r>
+      <w:r>
+        <w:rPr>
+          <w:rFonts w:cs="Segoe UI"/>
+        </w:rPr>
+        <w:t>-&gt; click on the configuration gear of the “Source” entry, which will lead you there:</w:t>
+      </w:r>
+    </w:p>
+    <w:p>
+      <w:pPr>
+        <w:rPr>
+          <w:rFonts w:cs="Segoe UI"/>
+        </w:rPr>
+      </w:pPr>
+      <w:r>
+        <w:rPr>
+          <w:rFonts w:cs="Segoe UI"/>
+          <w:noProof/>
+        </w:rPr>
         <w:lastRenderedPageBreak/>
-        <w:t>See the “APPLIED STEPS” on the far right of the screen above? There is an entry in the list called “Source” with a configuration gear beneath it -&gt; click on the configuration gear of the “Source” entry, which will lead you there:</w:t>
-      </w:r>
-    </w:p>
-    <w:p>
-      <w:r>
-        <w:rPr>
+        <mc:AlternateContent>
+          <mc:Choice Requires="wps">
+            <w:drawing>
+              <wp:anchor distT="0" distB="0" distL="114300" distR="114300" simplePos="0" relativeHeight="251662336" behindDoc="0" locked="0" layoutInCell="1" allowOverlap="1" wp14:anchorId="7D1B92B6" wp14:editId="0E4CE81A">
+                <wp:simplePos x="0" y="0"/>
+                <wp:positionH relativeFrom="column">
+                  <wp:posOffset>247650</wp:posOffset>
+                </wp:positionH>
+                <wp:positionV relativeFrom="paragraph">
+                  <wp:posOffset>819150</wp:posOffset>
+                </wp:positionV>
+                <wp:extent cx="1933575" cy="485775"/>
+                <wp:effectExtent l="19050" t="19050" r="28575" b="28575"/>
+                <wp:wrapNone/>
+                <wp:docPr id="11" name="Oval 11"/>
+                <wp:cNvGraphicFramePr/>
+                <a:graphic xmlns:a="http://schemas.openxmlformats.org/drawingml/2006/main">
+                  <a:graphicData uri="http://schemas.microsoft.com/office/word/2010/wordprocessingShape">
+                    <wps:wsp>
+                      <wps:cNvSpPr/>
+                      <wps:spPr>
+                        <a:xfrm>
+                          <a:off x="0" y="0"/>
+                          <a:ext cx="1933575" cy="485775"/>
+                        </a:xfrm>
+                        <a:prstGeom prst="ellipse">
+                          <a:avLst/>
+                        </a:prstGeom>
+                        <a:noFill/>
+                        <a:ln w="38100">
+                          <a:solidFill>
+                            <a:srgbClr val="C00000"/>
+                          </a:solidFill>
+                        </a:ln>
+                      </wps:spPr>
+                      <wps:style>
+                        <a:lnRef idx="2">
+                          <a:schemeClr val="accent1">
+                            <a:shade val="50000"/>
+                          </a:schemeClr>
+                        </a:lnRef>
+                        <a:fillRef idx="1">
+                          <a:schemeClr val="accent1"/>
+                        </a:fillRef>
+                        <a:effectRef idx="0">
+                          <a:schemeClr val="accent1"/>
+                        </a:effectRef>
+                        <a:fontRef idx="minor">
+                          <a:schemeClr val="lt1"/>
+                        </a:fontRef>
+                      </wps:style>
+                      <wps:bodyPr rot="0" spcFirstLastPara="0" vertOverflow="overflow" horzOverflow="overflow" vert="horz" wrap="square" lIns="91440" tIns="45720" rIns="91440" bIns="45720" numCol="1" spcCol="0" rtlCol="0" fromWordArt="0" anchor="ctr" anchorCtr="0" forceAA="0" compatLnSpc="1">
+                        <a:prstTxWarp prst="textNoShape">
+                          <a:avLst/>
+                        </a:prstTxWarp>
+                        <a:noAutofit/>
+                      </wps:bodyPr>
+                    </wps:wsp>
+                  </a:graphicData>
+                </a:graphic>
+                <wp14:sizeRelH relativeFrom="margin">
+                  <wp14:pctWidth>0</wp14:pctWidth>
+                </wp14:sizeRelH>
+                <wp14:sizeRelV relativeFrom="margin">
+                  <wp14:pctHeight>0</wp14:pctHeight>
+                </wp14:sizeRelV>
+              </wp:anchor>
+            </w:drawing>
+          </mc:Choice>
+          <mc:Fallback>
+            <w:pict>
+              <v:oval w14:anchorId="3EC41AE1" id="Oval 11" o:spid="_x0000_s1026" style="position:absolute;margin-left:19.5pt;margin-top:64.5pt;width:152.25pt;height:38.25pt;z-index:251662336;visibility:visible;mso-wrap-style:square;mso-width-percent:0;mso-height-percent:0;mso-wrap-distance-left:9pt;mso-wrap-distance-top:0;mso-wrap-distance-right:9pt;mso-wrap-distance-bottom:0;mso-position-horizontal:absolute;mso-position-horizontal-relative:text;mso-position-vertical:absolute;mso-position-vertical-relative:text;mso-width-percent:0;mso-height-percent:0;mso-width-relative:margin;mso-height-relative:margin;v-text-anchor:middle" o:gfxdata="UEsDBBQABgAIAAAAIQC2gziS/gAAAOEBAAATAAAAW0NvbnRlbnRfVHlwZXNdLnhtbJSRQU7DMBBF&#10;90jcwfIWJU67QAgl6YK0S0CoHGBkTxKLZGx5TGhvj5O2G0SRWNoz/78nu9wcxkFMGNg6quQqL6RA&#10;0s5Y6ir5vt9lD1JwBDIwOMJKHpHlpr69KfdHjyxSmriSfYz+USnWPY7AufNIadK6MEJMx9ApD/oD&#10;OlTrorhX2lFEilmcO2RdNtjC5xDF9pCuTyYBB5bi6bQ4syoJ3g9WQ0ymaiLzg5KdCXlKLjvcW893&#10;SUOqXwnz5DrgnHtJTxOsQfEKIT7DmDSUCaxw7Rqn8787ZsmRM9e2VmPeBN4uqYvTtW7jvijg9N/y&#10;JsXecLq0q+WD6m8AAAD//wMAUEsDBBQABgAIAAAAIQA4/SH/1gAAAJQBAAALAAAAX3JlbHMvLnJl&#10;bHOkkMFqwzAMhu+DvYPRfXGawxijTi+j0GvpHsDYimMaW0Yy2fr2M4PBMnrbUb/Q94l/f/hMi1qR&#10;JVI2sOt6UJgd+ZiDgffL8ekFlFSbvV0oo4EbChzGx4f9GRdb25HMsYhqlCwG5lrLq9biZkxWOiqY&#10;22YiTra2kYMu1l1tQD30/bPm3wwYN0x18gb45AdQl1tp5j/sFB2T0FQ7R0nTNEV3j6o9feQzro1i&#10;OWA14Fm+Q8a1a8+Bvu/d/dMb2JY5uiPbhG/ktn4cqGU/er3pcvwCAAD//wMAUEsDBBQABgAIAAAA&#10;IQAxs+2bmgIAAI8FAAAOAAAAZHJzL2Uyb0RvYy54bWysVE1v2zAMvQ/YfxB0X22nydoadYogRYcB&#10;xVqsHXpWZCkWIIuapMTJfv0o+aPBWuwwLAeHFMlHPYrk9c2h1WQvnFdgKlqc5ZQIw6FWZlvRH893&#10;ny4p8YGZmmkwoqJH4enN8uOH686WYgYN6Fo4giDGl52taBOCLbPM80a0zJ+BFQaNElzLAqpum9WO&#10;dYje6myW55+zDlxtHXDhPZ7e9ka6TPhSCh4epPQiEF1RvFtIX5e+m/jNltes3DpmG8WHa7B/uEXL&#10;lMGkE9QtC4zsnHoD1SruwIMMZxzaDKRUXCQOyKbI/2Dz1DArEhcsjrdTmfz/g+Xf9o+OqBrfrqDE&#10;sBbf6GHPNEEVa9NZX6LLk310g+ZRjEQP0rXxHymQQ6rncaqnOATC8bC4Oj9fXCwo4WibXy4uUEaY&#10;7DXaOh++CGhJFCoqtFbWR8qsZPt7H3rv0SseG7hTWuM5K7UhXUXPL4s8TxEetKqjNRq9227W2hHk&#10;UtF1Hn9D7hM3vIk2eKFIsyeWpHDUok/wXUgsDlKZ9RliW4oJlnEuTCh6U8Nq0WdbnCYbIxJtbRAw&#10;Iku85YQ9AIyePciI3Vdg8I+hInX1FDxQ/1vwFJEygwlTcKsMuPeYaWQ1ZO79xyL1pYlV2kB9xNZx&#10;0M+Ut/xO4SPeMx8emcMhwnHDxRAe8CM14EvBIFHSgPv13nn0x95GKyUdDmVF/c8dc4IS/dVg118V&#10;83mc4qTMFxczVNypZXNqMbt2Dfj62Nh4uyRG/6BHUTpoX3B/rGJWNDHDMXdFeXCjsg79ssANxMVq&#10;ldxwci0L9+bJ8ggeqxo79PnwwpwdOjngDHyDcYDfdHPvGyMNrHYBpEqt/lrXod449alxhg0V18qp&#10;nrxe9+jyNwAAAP//AwBQSwMEFAAGAAgAAAAhAIgoZv3fAAAACgEAAA8AAABkcnMvZG93bnJldi54&#10;bWxMj81OwzAQhO9IvIO1SNyo0/wgCHGqqhISFw60fQAn3sRp7XWInTa8Pe4Jbrs7o9lvqs1iDbvg&#10;5AdHAtarBBhS69RAvYDj4f3pBZgPkpQ0jlDAD3rY1Pd3lSyVu9IXXvahZzGEfCkF6BDGknPfarTS&#10;r9yIFLXOTVaGuE49V5O8xnBreJokz9zKgeIHLUfcaWzP+9kK6LQ2u+P2u5k/l0R1Xf5xys+5EI8P&#10;y/YNWMAl/Jnhhh/RoY5MjZtJeWYEZK+xSoj39DZEQ5ZnBbBGQJoUBfC64v8r1L8AAAD//wMAUEsB&#10;Ai0AFAAGAAgAAAAhALaDOJL+AAAA4QEAABMAAAAAAAAAAAAAAAAAAAAAAFtDb250ZW50X1R5cGVz&#10;XS54bWxQSwECLQAUAAYACAAAACEAOP0h/9YAAACUAQAACwAAAAAAAAAAAAAAAAAvAQAAX3JlbHMv&#10;LnJlbHNQSwECLQAUAAYACAAAACEAMbPtm5oCAACPBQAADgAAAAAAAAAAAAAAAAAuAgAAZHJzL2Uy&#10;b0RvYy54bWxQSwECLQAUAAYACAAAACEAiChm/d8AAAAKAQAADwAAAAAAAAAAAAAAAAD0BAAAZHJz&#10;L2Rvd25yZXYueG1sUEsFBgAAAAAEAAQA8wAAAAAGAAAAAA==&#10;" filled="f" strokecolor="#c00000" strokeweight="3pt">
+                <v:stroke joinstyle="miter"/>
+              </v:oval>
+            </w:pict>
+          </mc:Fallback>
+        </mc:AlternateContent>
+      </w:r>
+      <w:r>
+        <w:rPr>
+          <w:rFonts w:cs="Segoe UI"/>
           <w:noProof/>
         </w:rPr>
         <w:drawing>
@@ -618,7 +1575,7 @@
                     <pic:cNvPicPr/>
                   </pic:nvPicPr>
                   <pic:blipFill>
-                    <a:blip r:embed="rId13"/>
+                    <a:blip r:embed="rId18"/>
                     <a:stretch>
                       <a:fillRect/>
                     </a:stretch>
@@ -650,22 +1607,276 @@
       </w:r>
     </w:p>
     <w:p>
-      <w:r>
-        <w:t>Change the value you see in “URL” (default is .\GetEventsFromEventLog.csv, which is purposely invalid)</w:t>
-      </w:r>
-      <w:r>
-        <w:t xml:space="preserve"> with the path to the CSV file generated by your Get-Ex</w:t>
-      </w:r>
-      <w:r>
-        <w:t>changeFromEventLogs.ps1 script – here I’ll take my CSV file located in my C:\TEMP\ directory, and which I renamed MyEvents.CSV – I’ll then specify in the “URL” field “C:\TEMP\MyEvents.CSV” :</w:t>
-      </w:r>
-    </w:p>
-    <w:p>
+      <w:pPr>
+        <w:rPr>
+          <w:rFonts w:cs="Segoe UI"/>
+        </w:rPr>
+      </w:pPr>
+      <w:r>
+        <w:rPr>
+          <w:rFonts w:cs="Segoe UI"/>
+        </w:rPr>
+        <w:t>Closeup of the field we’ll need to change:</w:t>
+      </w:r>
+    </w:p>
+    <w:p>
+      <w:pPr>
+        <w:rPr>
+          <w:rFonts w:cs="Segoe UI"/>
+        </w:rPr>
+      </w:pPr>
       <w:r>
         <w:rPr>
           <w:noProof/>
         </w:rPr>
+        <w:drawing>
+          <wp:inline distT="0" distB="0" distL="0" distR="0" wp14:anchorId="4934768B" wp14:editId="2A1B0870">
+            <wp:extent cx="5095875" cy="584719"/>
+            <wp:effectExtent l="152400" t="152400" r="352425" b="368300"/>
+            <wp:docPr id="10" name="Picture 10"/>
+            <wp:cNvGraphicFramePr>
+              <a:graphicFrameLocks xmlns:a="http://schemas.openxmlformats.org/drawingml/2006/main" noChangeAspect="1"/>
+            </wp:cNvGraphicFramePr>
+            <a:graphic xmlns:a="http://schemas.openxmlformats.org/drawingml/2006/main">
+              <a:graphicData uri="http://schemas.openxmlformats.org/drawingml/2006/picture">
+                <pic:pic xmlns:pic="http://schemas.openxmlformats.org/drawingml/2006/picture">
+                  <pic:nvPicPr>
+                    <pic:cNvPr id="1" name=""/>
+                    <pic:cNvPicPr/>
+                  </pic:nvPicPr>
+                  <pic:blipFill>
+                    <a:blip r:embed="rId19"/>
+                    <a:stretch>
+                      <a:fillRect/>
+                    </a:stretch>
+                  </pic:blipFill>
+                  <pic:spPr>
+                    <a:xfrm>
+                      <a:off x="0" y="0"/>
+                      <a:ext cx="5204832" cy="597221"/>
+                    </a:xfrm>
+                    <a:prstGeom prst="rect">
+                      <a:avLst/>
+                    </a:prstGeom>
+                    <a:ln>
+                      <a:noFill/>
+                    </a:ln>
+                    <a:effectLst>
+                      <a:outerShdw blurRad="292100" dist="139700" dir="2700000" algn="tl" rotWithShape="0">
+                        <a:srgbClr val="333333">
+                          <a:alpha val="65000"/>
+                        </a:srgbClr>
+                      </a:outerShdw>
+                    </a:effectLst>
+                  </pic:spPr>
+                </pic:pic>
+              </a:graphicData>
+            </a:graphic>
+          </wp:inline>
+        </w:drawing>
+      </w:r>
+    </w:p>
+    <w:p>
+      <w:pPr>
+        <w:rPr>
+          <w:rFonts w:cs="Segoe UI"/>
+        </w:rPr>
+      </w:pPr>
+      <w:r>
+        <w:rPr>
+          <w:rFonts w:cs="Segoe UI"/>
+        </w:rPr>
+        <w:t xml:space="preserve">See </w:t>
+      </w:r>
+      <w:r>
+        <w:rPr>
+          <w:rFonts w:cs="Segoe UI"/>
+        </w:rPr>
+        <w:t>the value you see in “</w:t>
+      </w:r>
+      <w:r>
+        <w:rPr>
+          <w:rFonts w:cs="Segoe UI"/>
+          <w:b/>
+        </w:rPr>
+        <w:t>URL</w:t>
+      </w:r>
+      <w:r>
+        <w:rPr>
+          <w:rFonts w:cs="Segoe UI"/>
+        </w:rPr>
+        <w:t xml:space="preserve">” (default is </w:t>
+      </w:r>
+      <w:r>
+        <w:rPr>
+          <w:rFonts w:ascii="Courier New" w:hAnsi="Courier New" w:cs="Courier New"/>
+          <w:sz w:val="24"/>
+        </w:rPr>
+        <w:t>.\GetEventsFromEventLog.csv</w:t>
+      </w:r>
+      <w:r>
+        <w:rPr>
+          <w:rFonts w:cs="Segoe UI"/>
+        </w:rPr>
+        <w:t>, which is purposely invalid)</w:t>
+      </w:r>
+      <w:r>
+        <w:rPr>
+          <w:rFonts w:cs="Segoe UI"/>
+        </w:rPr>
+        <w:t xml:space="preserve"> </w:t>
+      </w:r>
+      <w:r>
+        <w:rPr>
+          <w:rFonts w:cs="Segoe UI"/>
+        </w:rPr>
+        <w:t xml:space="preserve">=&gt; Change it to </w:t>
+      </w:r>
+      <w:r>
+        <w:rPr>
+          <w:rFonts w:cs="Segoe UI"/>
+        </w:rPr>
+        <w:t xml:space="preserve">the path to the CSV file generated by your </w:t>
+      </w:r>
+      <w:r>
+        <w:rPr>
+          <w:rFonts w:ascii="Courier New" w:hAnsi="Courier New" w:cs="Courier New"/>
+          <w:sz w:val="24"/>
+        </w:rPr>
+        <w:t>Get-Ex</w:t>
+      </w:r>
+      <w:r>
+        <w:rPr>
+          <w:rFonts w:ascii="Courier New" w:hAnsi="Courier New" w:cs="Courier New"/>
+          <w:sz w:val="24"/>
+        </w:rPr>
+        <w:t>changeFromEventLogs.ps1</w:t>
+      </w:r>
+      <w:r>
+        <w:rPr>
+          <w:rFonts w:cs="Segoe UI"/>
+        </w:rPr>
+        <w:t xml:space="preserve"> script – here I’ll take my CSV file located in my </w:t>
+      </w:r>
+      <w:r>
+        <w:rPr>
+          <w:rFonts w:ascii="Courier New" w:hAnsi="Courier New" w:cs="Courier New"/>
+        </w:rPr>
+        <w:t>C:\TEMP\</w:t>
+      </w:r>
+      <w:r>
+        <w:rPr>
+          <w:rFonts w:cs="Segoe UI"/>
+        </w:rPr>
+        <w:t xml:space="preserve"> directory, and which I renamed MyEvents.CSV – I’ll then specify in the “URL” field “</w:t>
+      </w:r>
+      <w:r>
+        <w:rPr>
+          <w:rFonts w:ascii="Courier New" w:hAnsi="Courier New" w:cs="Courier New"/>
+          <w:sz w:val="24"/>
+        </w:rPr>
+        <w:t>C:\TEMP\MyEvents.CSV</w:t>
+      </w:r>
+      <w:r>
+        <w:rPr>
+          <w:rFonts w:cs="Segoe UI"/>
+        </w:rPr>
+        <w:t xml:space="preserve">” </w:t>
+      </w:r>
+      <w:r>
+        <w:rPr>
+          <w:rFonts w:cs="Segoe UI"/>
+        </w:rPr>
+        <w:t>– This is an example, just put your actual full CSV path and file name :</w:t>
+      </w:r>
+    </w:p>
+    <w:p>
+      <w:pPr>
+        <w:rPr>
+          <w:rFonts w:cs="Segoe UI"/>
+        </w:rPr>
+      </w:pPr>
+      <w:r>
+        <w:rPr>
+          <w:rFonts w:cs="Segoe UI"/>
+          <w:noProof/>
+        </w:rPr>
         <w:lastRenderedPageBreak/>
+        <mc:AlternateContent>
+          <mc:Choice Requires="wps">
+            <w:drawing>
+              <wp:anchor distT="0" distB="0" distL="114300" distR="114300" simplePos="0" relativeHeight="251663360" behindDoc="0" locked="0" layoutInCell="1" allowOverlap="1" wp14:anchorId="5DE34960" wp14:editId="5FBC9B9D">
+                <wp:simplePos x="0" y="0"/>
+                <wp:positionH relativeFrom="column">
+                  <wp:posOffset>295275</wp:posOffset>
+                </wp:positionH>
+                <wp:positionV relativeFrom="paragraph">
+                  <wp:posOffset>838200</wp:posOffset>
+                </wp:positionV>
+                <wp:extent cx="3714750" cy="447675"/>
+                <wp:effectExtent l="19050" t="19050" r="19050" b="28575"/>
+                <wp:wrapNone/>
+                <wp:docPr id="25" name="Rectangle 25"/>
+                <wp:cNvGraphicFramePr/>
+                <a:graphic xmlns:a="http://schemas.openxmlformats.org/drawingml/2006/main">
+                  <a:graphicData uri="http://schemas.microsoft.com/office/word/2010/wordprocessingShape">
+                    <wps:wsp>
+                      <wps:cNvSpPr/>
+                      <wps:spPr>
+                        <a:xfrm>
+                          <a:off x="0" y="0"/>
+                          <a:ext cx="3714750" cy="447675"/>
+                        </a:xfrm>
+                        <a:prstGeom prst="rect">
+                          <a:avLst/>
+                        </a:prstGeom>
+                        <a:noFill/>
+                        <a:ln w="28575">
+                          <a:solidFill>
+                            <a:srgbClr val="C00000"/>
+                          </a:solidFill>
+                        </a:ln>
+                      </wps:spPr>
+                      <wps:style>
+                        <a:lnRef idx="2">
+                          <a:schemeClr val="accent1">
+                            <a:shade val="50000"/>
+                          </a:schemeClr>
+                        </a:lnRef>
+                        <a:fillRef idx="1">
+                          <a:schemeClr val="accent1"/>
+                        </a:fillRef>
+                        <a:effectRef idx="0">
+                          <a:schemeClr val="accent1"/>
+                        </a:effectRef>
+                        <a:fontRef idx="minor">
+                          <a:schemeClr val="lt1"/>
+                        </a:fontRef>
+                      </wps:style>
+                      <wps:bodyPr rot="0" spcFirstLastPara="0" vertOverflow="overflow" horzOverflow="overflow" vert="horz" wrap="square" lIns="91440" tIns="45720" rIns="91440" bIns="45720" numCol="1" spcCol="0" rtlCol="0" fromWordArt="0" anchor="ctr" anchorCtr="0" forceAA="0" compatLnSpc="1">
+                        <a:prstTxWarp prst="textNoShape">
+                          <a:avLst/>
+                        </a:prstTxWarp>
+                        <a:noAutofit/>
+                      </wps:bodyPr>
+                    </wps:wsp>
+                  </a:graphicData>
+                </a:graphic>
+              </wp:anchor>
+            </w:drawing>
+          </mc:Choice>
+          <mc:Fallback>
+            <w:pict>
+              <v:rect w14:anchorId="6EC28881" id="Rectangle 25" o:spid="_x0000_s1026" style="position:absolute;margin-left:23.25pt;margin-top:66pt;width:292.5pt;height:35.25pt;z-index:251663360;visibility:visible;mso-wrap-style:square;mso-wrap-distance-left:9pt;mso-wrap-distance-top:0;mso-wrap-distance-right:9pt;mso-wrap-distance-bottom:0;mso-position-horizontal:absolute;mso-position-horizontal-relative:text;mso-position-vertical:absolute;mso-position-vertical-relative:text;v-text-anchor:middle" o:gfxdata="UEsDBBQABgAIAAAAIQC2gziS/gAAAOEBAAATAAAAW0NvbnRlbnRfVHlwZXNdLnhtbJSRQU7DMBBF&#10;90jcwfIWJU67QAgl6YK0S0CoHGBkTxKLZGx5TGhvj5O2G0SRWNoz/78nu9wcxkFMGNg6quQqL6RA&#10;0s5Y6ir5vt9lD1JwBDIwOMJKHpHlpr69KfdHjyxSmriSfYz+USnWPY7AufNIadK6MEJMx9ApD/oD&#10;OlTrorhX2lFEilmcO2RdNtjC5xDF9pCuTyYBB5bi6bQ4syoJ3g9WQ0ymaiLzg5KdCXlKLjvcW893&#10;SUOqXwnz5DrgnHtJTxOsQfEKIT7DmDSUCaxw7Rqn8787ZsmRM9e2VmPeBN4uqYvTtW7jvijg9N/y&#10;JsXecLq0q+WD6m8AAAD//wMAUEsDBBQABgAIAAAAIQA4/SH/1gAAAJQBAAALAAAAX3JlbHMvLnJl&#10;bHOkkMFqwzAMhu+DvYPRfXGawxijTi+j0GvpHsDYimMaW0Yy2fr2M4PBMnrbUb/Q94l/f/hMi1qR&#10;JVI2sOt6UJgd+ZiDgffL8ekFlFSbvV0oo4EbChzGx4f9GRdb25HMsYhqlCwG5lrLq9biZkxWOiqY&#10;22YiTra2kYMu1l1tQD30/bPm3wwYN0x18gb45AdQl1tp5j/sFB2T0FQ7R0nTNEV3j6o9feQzro1i&#10;OWA14Fm+Q8a1a8+Bvu/d/dMb2JY5uiPbhG/ktn4cqGU/er3pcvwCAAD//wMAUEsDBBQABgAIAAAA&#10;IQAPJk3TnAIAAJEFAAAOAAAAZHJzL2Uyb0RvYy54bWysVE1v2zAMvQ/YfxB0X51kSdMGdYogRYcB&#10;RVu0HXpWZCk2IIsapcTJfv0o+aNBV+wwLAdHFMlH8onk1fWhNmyv0Fdgcz4+G3GmrISistuc/3i5&#10;/XLBmQ/CFsKAVTk/Ks+vl58/XTVuoSZQgikUMgKxftG4nJchuEWWeVmqWvgzcMqSUgPWIpCI26xA&#10;0RB6bbLJaHSeNYCFQ5DKe7q9aZV8mfC1VjI8aO1VYCbnlFtIX0zfTfxmyyux2KJwZSW7NMQ/ZFGL&#10;ylLQAepGBMF2WP0BVVcSwYMOZxLqDLSupEo1UDXj0btqnkvhVKqFyPFuoMn/P1h5v39EVhU5n8w4&#10;s6KmN3oi1oTdGsXojghqnF+Q3bN7xE7ydIzVHjTW8Z/qYIdE6nEgVR0Ck3T5dT6ezmfEvSTddDo/&#10;nyfQ7M3boQ/fFNQsHnKOFD5xKfZ3PlBEMu1NYjALt5Ux6eGMZQ1lfjEjzKjyYKoiapOA283aINsL&#10;evv1KP5iNYR2YkaSsXQZa2yrSqdwNCpiGPukNNFDdUzaCLEx1QArpFQ2jFtVKQrVRpudBus9UugE&#10;GJE1ZTlgdwC9ZQvSY7c5d/bRVaW+HpxHf0usdR48UmSwYXCuKwv4EYChqrrIrX1PUktNZGkDxZGa&#10;B6GdKu/kbUUveCd8eBRIY0SPTqshPNBHG6CXgu7EWQn466P7aE/dTVrOGhrLnPufO4GKM/PdUt9f&#10;jqfTOMdJmM7mExLwVLM51dhdvQZ6/TEtISfTMdoH0x81Qv1KG2QVo5JKWEmxcy4D9sI6tOuCdpBU&#10;q1Uyo9l1ItzZZycjeGQ1dujL4VWg69o40ADcQz/CYvGum1vb6GlhtQugq9Tqb7x2fNPcp8bpdlRc&#10;LKdysnrbpMvfAAAA//8DAFBLAwQUAAYACAAAACEAdQD86N4AAAAKAQAADwAAAGRycy9kb3ducmV2&#10;LnhtbEyPTU+EMBCG7yb+h2ZMvLkFVohBysb4kejBmF032esAI0VpS2h3i//e8aTHeefJ+1FtFjOK&#10;E81+cFZBukpAkG1dN9hewf796eoGhA9oOxydJQXf5GFTn59VWHYu2i2ddqEXbGJ9iQp0CFMppW81&#10;GfQrN5Hl34ebDQY+5152M0Y2N6PMkqSQBgfLCRonutfUfu2ORsFr87KNMT/Qc3hcUnyLnw71g1KX&#10;F8vdLYhAS/iD4bc+V4eaOzXuaDsvRgXXRc4k6+uMNzFQrFNWGgVZkuUg60r+n1D/AAAA//8DAFBL&#10;AQItABQABgAIAAAAIQC2gziS/gAAAOEBAAATAAAAAAAAAAAAAAAAAAAAAABbQ29udGVudF9UeXBl&#10;c10ueG1sUEsBAi0AFAAGAAgAAAAhADj9If/WAAAAlAEAAAsAAAAAAAAAAAAAAAAALwEAAF9yZWxz&#10;Ly5yZWxzUEsBAi0AFAAGAAgAAAAhAA8mTdOcAgAAkQUAAA4AAAAAAAAAAAAAAAAALgIAAGRycy9l&#10;Mm9Eb2MueG1sUEsBAi0AFAAGAAgAAAAhAHUA/OjeAAAACgEAAA8AAAAAAAAAAAAAAAAA9gQAAGRy&#10;cy9kb3ducmV2LnhtbFBLBQYAAAAABAAEAPMAAAABBgAAAAA=&#10;" filled="f" strokecolor="#c00000" strokeweight="2.25pt"/>
+            </w:pict>
+          </mc:Fallback>
+        </mc:AlternateContent>
+      </w:r>
+      <w:r>
+        <w:rPr>
+          <w:rFonts w:cs="Segoe UI"/>
+          <w:noProof/>
+        </w:rPr>
         <w:drawing>
           <wp:inline distT="0" distB="0" distL="0" distR="0" wp14:anchorId="47710293" wp14:editId="557C8FC7">
             <wp:extent cx="5943600" cy="3331845"/>
@@ -682,7 +1893,7 @@
                     <pic:cNvPicPr/>
                   </pic:nvPicPr>
                   <pic:blipFill>
-                    <a:blip r:embed="rId14"/>
+                    <a:blip r:embed="rId20"/>
                     <a:stretch>
                       <a:fillRect/>
                     </a:stretch>
@@ -713,15 +1924,41 @@
         </w:drawing>
       </w:r>
     </w:p>
-    <w:p/>
-    <w:p>
-      <w:r>
-        <w:t>Click “OK” -&gt; you should see the first elements of your CSV on the “Power Query Editor” window:</w:t>
-      </w:r>
-    </w:p>
-    <w:p>
-      <w:r>
-        <w:rPr>
+    <w:p>
+      <w:pPr>
+        <w:rPr>
+          <w:rFonts w:cs="Segoe UI"/>
+        </w:rPr>
+      </w:pPr>
+      <w:r>
+        <w:rPr>
+          <w:rFonts w:cs="Segoe UI"/>
+        </w:rPr>
+        <w:t>Click “</w:t>
+      </w:r>
+      <w:r>
+        <w:rPr>
+          <w:rFonts w:cs="Segoe UI"/>
+          <w:b/>
+        </w:rPr>
+        <w:t>OK</w:t>
+      </w:r>
+      <w:r>
+        <w:rPr>
+          <w:rFonts w:cs="Segoe UI"/>
+        </w:rPr>
+        <w:t>” -&gt; you should see the first elements of your CSV on the “Power Query Editor” window:</w:t>
+      </w:r>
+    </w:p>
+    <w:p>
+      <w:pPr>
+        <w:rPr>
+          <w:rFonts w:cs="Segoe UI"/>
+        </w:rPr>
+      </w:pPr>
+      <w:r>
+        <w:rPr>
+          <w:rFonts w:cs="Segoe UI"/>
           <w:noProof/>
         </w:rPr>
         <w:drawing>
@@ -740,7 +1977,7 @@
                     <pic:cNvPicPr/>
                   </pic:nvPicPr>
                   <pic:blipFill>
-                    <a:blip r:embed="rId15"/>
+                    <a:blip r:embed="rId21"/>
                     <a:stretch>
                       <a:fillRect/>
                     </a:stretch>
@@ -762,13 +1999,62 @@
       </w:r>
     </w:p>
     <w:p>
-      <w:r>
-        <w:t>And click on the “Close and Apply” button on the upper left corner of the “Home” ribbon menu:</w:t>
-      </w:r>
-    </w:p>
-    <w:p>
-      <w:r>
-        <w:rPr>
+      <w:pPr>
+        <w:rPr>
+          <w:rFonts w:cs="Segoe UI"/>
+        </w:rPr>
+      </w:pPr>
+    </w:p>
+    <w:p>
+      <w:pPr>
+        <w:rPr>
+          <w:rFonts w:cs="Segoe UI"/>
+        </w:rPr>
+      </w:pPr>
+      <w:r>
+        <w:rPr>
+          <w:rFonts w:cs="Segoe UI"/>
+        </w:rPr>
+        <w:t>And click on the “</w:t>
+      </w:r>
+      <w:r>
+        <w:rPr>
+          <w:rFonts w:cs="Segoe UI"/>
+          <w:b/>
+        </w:rPr>
+        <w:t>Close and Apply</w:t>
+      </w:r>
+      <w:r>
+        <w:rPr>
+          <w:rFonts w:cs="Segoe UI"/>
+        </w:rPr>
+        <w:t>” button on the upper left corner of the “</w:t>
+      </w:r>
+      <w:bookmarkStart w:id="0" w:name="_GoBack"/>
+      <w:r>
+        <w:rPr>
+          <w:rFonts w:cs="Segoe UI"/>
+          <w:b/>
+        </w:rPr>
+        <w:t>Home</w:t>
+      </w:r>
+      <w:bookmarkEnd w:id="0"/>
+      <w:r>
+        <w:rPr>
+          <w:rFonts w:cs="Segoe UI"/>
+        </w:rPr>
+        <w:t>” ribbon menu:</w:t>
+      </w:r>
+    </w:p>
+    <w:p>
+      <w:pPr>
+        <w:rPr>
+          <w:rFonts w:cs="Segoe UI"/>
+        </w:rPr>
+      </w:pPr>
+      <w:r>
+        <w:rPr>
+          <w:rFonts w:cs="Segoe UI"/>
           <w:noProof/>
         </w:rPr>
         <w:lastRenderedPageBreak/>
@@ -837,7 +2123,7 @@
           </mc:Choice>
           <mc:Fallback>
             <w:pict>
-              <v:oval w14:anchorId="413240AF" id="Oval 16" o:spid="_x0000_s1026" style="position:absolute;margin-left:-2.3pt;margin-top:30pt;width:47.55pt;height:82.6pt;z-index:251660288;visibility:visible;mso-wrap-style:square;mso-wrap-distance-left:9pt;mso-wrap-distance-top:0;mso-wrap-distance-right:9pt;mso-wrap-distance-bottom:0;mso-position-horizontal:absolute;mso-position-horizontal-relative:text;mso-position-vertical:absolute;mso-position-vertical-relative:text;v-text-anchor:middle" o:gfxdata="UEsDBBQABgAIAAAAIQC2gziS/gAAAOEBAAATAAAAW0NvbnRlbnRfVHlwZXNdLnhtbJSRQU7DMBBF&#10;90jcwfIWJU67QAgl6YK0S0CoHGBkTxKLZGx5TGhvj5O2G0SRWNoz/78nu9wcxkFMGNg6quQqL6RA&#10;0s5Y6ir5vt9lD1JwBDIwOMJKHpHlpr69KfdHjyxSmriSfYz+USnWPY7AufNIadK6MEJMx9ApD/oD&#10;OlTrorhX2lFEilmcO2RdNtjC5xDF9pCuTyYBB5bi6bQ4syoJ3g9WQ0ymaiLzg5KdCXlKLjvcW893&#10;SUOqXwnz5DrgnHtJTxOsQfEKIT7DmDSUCaxw7Rqn8787ZsmRM9e2VmPeBN4uqYvTtW7jvijg9N/y&#10;JsXecLq0q+WD6m8AAAD//wMAUEsDBBQABgAIAAAAIQA4/SH/1gAAAJQBAAALAAAAX3JlbHMvLnJl&#10;bHOkkMFqwzAMhu+DvYPRfXGawxijTi+j0GvpHsDYimMaW0Yy2fr2M4PBMnrbUb/Q94l/f/hMi1qR&#10;JVI2sOt6UJgd+ZiDgffL8ekFlFSbvV0oo4EbChzGx4f9GRdb25HMsYhqlCwG5lrLq9biZkxWOiqY&#10;22YiTra2kYMu1l1tQD30/bPm3wwYN0x18gb45AdQl1tp5j/sFB2T0FQ7R0nTNEV3j6o9feQzro1i&#10;OWA14Fm+Q8a1a8+Bvu/d/dMb2JY5uiPbhG/ktn4cqGU/er3pcvwCAAD//wMAUEsDBBQABgAIAAAA&#10;IQAWKXaglAIAAIUFAAAOAAAAZHJzL2Uyb0RvYy54bWysVFFP2zAQfp+0/2D5fSQpBUZEiqoipkkI&#10;EDDx7Dp2E8nxebbbtPv1O9tJqAbaw7Q8OD7f3Xf+znd3db3vFNkJ61rQFS1OckqE5lC3elPRHy+3&#10;X75S4jzTNVOgRUUPwtHrxedPV70pxQwaULWwBEG0K3tT0cZ7U2aZ443omDsBIzQqJdiOeRTtJqst&#10;6xG9U9ksz8+zHmxtLHDhHJ7eJCVdRHwpBfcPUjrhiaoo3s3H1cZ1HdZsccXKjWWmaflwDfYPt+hY&#10;qzHoBHXDPCNb276D6lpuwYH0Jxy6DKRsuYgckE2R/8HmuWFGRC6YHGemNLn/B8vvd4+WtDW+3Tkl&#10;mnX4Rg87pgiKmJveuBJNns2jHSSH20B0L20X/kiB7GM+D1M+xd4Tjofn+enF6SUlHFVFPr+cFWcB&#10;NHvzNtb5bwI6EjYVFUq1xgXKrGS7O+eT9WgVjjXctkrhOSuVDqsD1dbhLAp2s14pS5BBRVd5+IaI&#10;R2YYP7hmgVyiE3f+oESCfRISU4IEZvEmsRjFBMs4F9oXSdWwWqRoZ8fBQvkGj0hWaQQMyBJvOWEP&#10;AKNlAhmxE+/BPriKWMuTc/63iyXnySNGBu0n567VYD8CUMhqiJzsxySl1IQsraE+YMFYSJ3kDL9t&#10;8enumPOPzGLrYJPhOPAPuEgFfUVh2FHSgP310Xmwx4pGLSU9tmJF3c8ts4IS9V1jrV8W83no3SjM&#10;zy5mKNhjzfpYo7fdCvD1Cxw8hsdtsPdq3EoL3StOjWWIiiqmOcauKPd2FFY+jQicO1wsl9EM+9Uw&#10;f6efDQ/gIauhLl/2r8yaoX49Vv49jG37roaTbfDUsNx6kG0s8Le8DvnGXo+FM8ylMEyO5Wj1Nj0X&#10;vwEAAP//AwBQSwMEFAAGAAgAAAAhANpwZQzfAAAACAEAAA8AAABkcnMvZG93bnJldi54bWxMj0tP&#10;wzAQhO9I/Adrkbi1NhGNSsimKojHAfXQ0t7dePNQYzuKnTb8e5ZTOY5mNPNNvppsJ840hNY7hIe5&#10;AkGu9KZ1NcL++322BBGidkZ33hHCDwVYFbc3uc6Mv7gtnXexFlziQqYRmhj7TMpQNmR1mPueHHuV&#10;H6yOLIdamkFfuNx2MlEqlVa3jhca3dNrQ+VpN1qE5cvX/s0eqF5/jtuPw2ZTje2pQry/m9bPICJN&#10;8RqGP3xGh4KZjn50JogOYfaYchIhVXyJ/Se1AHFESJJFArLI5f8DxS8AAAD//wMAUEsBAi0AFAAG&#10;AAgAAAAhALaDOJL+AAAA4QEAABMAAAAAAAAAAAAAAAAAAAAAAFtDb250ZW50X1R5cGVzXS54bWxQ&#10;SwECLQAUAAYACAAAACEAOP0h/9YAAACUAQAACwAAAAAAAAAAAAAAAAAvAQAAX3JlbHMvLnJlbHNQ&#10;SwECLQAUAAYACAAAACEAFil2oJQCAACFBQAADgAAAAAAAAAAAAAAAAAuAgAAZHJzL2Uyb0RvYy54&#10;bWxQSwECLQAUAAYACAAAACEA2nBlDN8AAAAIAQAADwAAAAAAAAAAAAAAAADuBAAAZHJzL2Rvd25y&#10;ZXYueG1sUEsFBgAAAAAEAAQA8wAAAPoFAAAAAA==&#10;" filled="f" strokecolor="#c00000" strokeweight="1pt">
+              <v:oval w14:anchorId="137F03D1" id="Oval 16" o:spid="_x0000_s1026" style="position:absolute;margin-left:-2.3pt;margin-top:30pt;width:47.55pt;height:82.6pt;z-index:251660288;visibility:visible;mso-wrap-style:square;mso-wrap-distance-left:9pt;mso-wrap-distance-top:0;mso-wrap-distance-right:9pt;mso-wrap-distance-bottom:0;mso-position-horizontal:absolute;mso-position-horizontal-relative:text;mso-position-vertical:absolute;mso-position-vertical-relative:text;v-text-anchor:middle" o:gfxdata="UEsDBBQABgAIAAAAIQC2gziS/gAAAOEBAAATAAAAW0NvbnRlbnRfVHlwZXNdLnhtbJSRQU7DMBBF&#10;90jcwfIWJU67QAgl6YK0S0CoHGBkTxKLZGx5TGhvj5O2G0SRWNoz/78nu9wcxkFMGNg6quQqL6RA&#10;0s5Y6ir5vt9lD1JwBDIwOMJKHpHlpr69KfdHjyxSmriSfYz+USnWPY7AufNIadK6MEJMx9ApD/oD&#10;OlTrorhX2lFEilmcO2RdNtjC5xDF9pCuTyYBB5bi6bQ4syoJ3g9WQ0ymaiLzg5KdCXlKLjvcW893&#10;SUOqXwnz5DrgnHtJTxOsQfEKIT7DmDSUCaxw7Rqn8787ZsmRM9e2VmPeBN4uqYvTtW7jvijg9N/y&#10;JsXecLq0q+WD6m8AAAD//wMAUEsDBBQABgAIAAAAIQA4/SH/1gAAAJQBAAALAAAAX3JlbHMvLnJl&#10;bHOkkMFqwzAMhu+DvYPRfXGawxijTi+j0GvpHsDYimMaW0Yy2fr2M4PBMnrbUb/Q94l/f/hMi1qR&#10;JVI2sOt6UJgd+ZiDgffL8ekFlFSbvV0oo4EbChzGx4f9GRdb25HMsYhqlCwG5lrLq9biZkxWOiqY&#10;22YiTra2kYMu1l1tQD30/bPm3wwYN0x18gb45AdQl1tp5j/sFB2T0FQ7R0nTNEV3j6o9feQzro1i&#10;OWA14Fm+Q8a1a8+Bvu/d/dMb2JY5uiPbhG/ktn4cqGU/er3pcvwCAAD//wMAUEsDBBQABgAIAAAA&#10;IQAWKXaglAIAAIUFAAAOAAAAZHJzL2Uyb0RvYy54bWysVFFP2zAQfp+0/2D5fSQpBUZEiqoipkkI&#10;EDDx7Dp2E8nxebbbtPv1O9tJqAbaw7Q8OD7f3Xf+znd3db3vFNkJ61rQFS1OckqE5lC3elPRHy+3&#10;X75S4jzTNVOgRUUPwtHrxedPV70pxQwaULWwBEG0K3tT0cZ7U2aZ443omDsBIzQqJdiOeRTtJqst&#10;6xG9U9ksz8+zHmxtLHDhHJ7eJCVdRHwpBfcPUjrhiaoo3s3H1cZ1HdZsccXKjWWmaflwDfYPt+hY&#10;qzHoBHXDPCNb276D6lpuwYH0Jxy6DKRsuYgckE2R/8HmuWFGRC6YHGemNLn/B8vvd4+WtDW+3Tkl&#10;mnX4Rg87pgiKmJveuBJNns2jHSSH20B0L20X/kiB7GM+D1M+xd4Tjofn+enF6SUlHFVFPr+cFWcB&#10;NHvzNtb5bwI6EjYVFUq1xgXKrGS7O+eT9WgVjjXctkrhOSuVDqsD1dbhLAp2s14pS5BBRVd5+IaI&#10;R2YYP7hmgVyiE3f+oESCfRISU4IEZvEmsRjFBMs4F9oXSdWwWqRoZ8fBQvkGj0hWaQQMyBJvOWEP&#10;AKNlAhmxE+/BPriKWMuTc/63iyXnySNGBu0n567VYD8CUMhqiJzsxySl1IQsraE+YMFYSJ3kDL9t&#10;8enumPOPzGLrYJPhOPAPuEgFfUVh2FHSgP310Xmwx4pGLSU9tmJF3c8ts4IS9V1jrV8W83no3SjM&#10;zy5mKNhjzfpYo7fdCvD1Cxw8hsdtsPdq3EoL3StOjWWIiiqmOcauKPd2FFY+jQicO1wsl9EM+9Uw&#10;f6efDQ/gIauhLl/2r8yaoX49Vv49jG37roaTbfDUsNx6kG0s8Le8DvnGXo+FM8ylMEyO5Wj1Nj0X&#10;vwEAAP//AwBQSwMEFAAGAAgAAAAhANpwZQzfAAAACAEAAA8AAABkcnMvZG93bnJldi54bWxMj0tP&#10;wzAQhO9I/Adrkbi1NhGNSsimKojHAfXQ0t7dePNQYzuKnTb8e5ZTOY5mNPNNvppsJ840hNY7hIe5&#10;AkGu9KZ1NcL++322BBGidkZ33hHCDwVYFbc3uc6Mv7gtnXexFlziQqYRmhj7TMpQNmR1mPueHHuV&#10;H6yOLIdamkFfuNx2MlEqlVa3jhca3dNrQ+VpN1qE5cvX/s0eqF5/jtuPw2ZTje2pQry/m9bPICJN&#10;8RqGP3xGh4KZjn50JogOYfaYchIhVXyJ/Se1AHFESJJFArLI5f8DxS8AAAD//wMAUEsBAi0AFAAG&#10;AAgAAAAhALaDOJL+AAAA4QEAABMAAAAAAAAAAAAAAAAAAAAAAFtDb250ZW50X1R5cGVzXS54bWxQ&#10;SwECLQAUAAYACAAAACEAOP0h/9YAAACUAQAACwAAAAAAAAAAAAAAAAAvAQAAX3JlbHMvLnJlbHNQ&#10;SwECLQAUAAYACAAAACEAFil2oJQCAACFBQAADgAAAAAAAAAAAAAAAAAuAgAAZHJzL2Uyb0RvYy54&#10;bWxQSwECLQAUAAYACAAAACEA2nBlDN8AAAAIAQAADwAAAAAAAAAAAAAAAADuBAAAZHJzL2Rvd25y&#10;ZXYueG1sUEsFBgAAAAAEAAQA8wAAAPoFAAAAAA==&#10;" filled="f" strokecolor="#c00000" strokeweight="1pt">
                 <v:stroke joinstyle="miter"/>
               </v:oval>
             </w:pict>
@@ -846,6 +2132,7 @@
       </w:r>
       <w:r>
         <w:rPr>
+          <w:rFonts w:cs="Segoe UI"/>
           <w:noProof/>
         </w:rPr>
         <w:drawing>
@@ -853,343 +2140,6 @@
             <wp:extent cx="2314575" cy="1600200"/>
             <wp:effectExtent l="0" t="0" r="9525" b="0"/>
             <wp:docPr id="15" name="Picture 15"/>
-            <wp:cNvGraphicFramePr>
-              <a:graphicFrameLocks xmlns:a="http://schemas.openxmlformats.org/drawingml/2006/main" noChangeAspect="1"/>
-            </wp:cNvGraphicFramePr>
-            <a:graphic xmlns:a="http://schemas.openxmlformats.org/drawingml/2006/main">
-              <a:graphicData uri="http://schemas.openxmlformats.org/drawingml/2006/picture">
-                <pic:pic xmlns:pic="http://schemas.openxmlformats.org/drawingml/2006/picture">
-                  <pic:nvPicPr>
-                    <pic:cNvPr id="1" name=""/>
-                    <pic:cNvPicPr/>
-                  </pic:nvPicPr>
-                  <pic:blipFill>
-                    <a:blip r:embed="rId16"/>
-                    <a:stretch>
-                      <a:fillRect/>
-                    </a:stretch>
-                  </pic:blipFill>
-                  <pic:spPr>
-                    <a:xfrm>
-                      <a:off x="0" y="0"/>
-                      <a:ext cx="2314575" cy="1600200"/>
-                    </a:xfrm>
-                    <a:prstGeom prst="rect">
-                      <a:avLst/>
-                    </a:prstGeom>
-                  </pic:spPr>
-                </pic:pic>
-              </a:graphicData>
-            </a:graphic>
-          </wp:inline>
-        </w:drawing>
-      </w:r>
-    </w:p>
-    <w:p/>
-    <w:p>
-      <w:r>
-        <w:t xml:space="preserve">And Magic Happens ! Your </w:t>
-      </w:r>
-      <w:proofErr w:type="spellStart"/>
-      <w:r>
-        <w:t>PowerBI</w:t>
-      </w:r>
-      <w:proofErr w:type="spellEnd"/>
-      <w:r>
-        <w:t xml:space="preserve"> report will be filled with the stats from your collected CSV !</w:t>
-      </w:r>
-    </w:p>
-    <w:p/>
-    <w:p>
-      <w:r>
-        <w:rPr>
-          <w:noProof/>
-        </w:rPr>
-        <w:drawing>
-          <wp:inline distT="0" distB="0" distL="0" distR="0" wp14:anchorId="01B59222" wp14:editId="2DB3D4B4">
-            <wp:extent cx="5943600" cy="3855085"/>
-            <wp:effectExtent l="0" t="0" r="0" b="0"/>
-            <wp:docPr id="17" name="Picture 17"/>
-            <wp:cNvGraphicFramePr>
-              <a:graphicFrameLocks xmlns:a="http://schemas.openxmlformats.org/drawingml/2006/main" noChangeAspect="1"/>
-            </wp:cNvGraphicFramePr>
-            <a:graphic xmlns:a="http://schemas.openxmlformats.org/drawingml/2006/main">
-              <a:graphicData uri="http://schemas.openxmlformats.org/drawingml/2006/picture">
-                <pic:pic xmlns:pic="http://schemas.openxmlformats.org/drawingml/2006/picture">
-                  <pic:nvPicPr>
-                    <pic:cNvPr id="1" name=""/>
-                    <pic:cNvPicPr/>
-                  </pic:nvPicPr>
-                  <pic:blipFill>
-                    <a:blip r:embed="rId17"/>
-                    <a:stretch>
-                      <a:fillRect/>
-                    </a:stretch>
-                  </pic:blipFill>
-                  <pic:spPr>
-                    <a:xfrm>
-                      <a:off x="0" y="0"/>
-                      <a:ext cx="5943600" cy="3855085"/>
-                    </a:xfrm>
-                    <a:prstGeom prst="rect">
-                      <a:avLst/>
-                    </a:prstGeom>
-                  </pic:spPr>
-                </pic:pic>
-              </a:graphicData>
-            </a:graphic>
-          </wp:inline>
-        </w:drawing>
-      </w:r>
-    </w:p>
-    <w:p>
-      <w:r>
-        <w:t>Navigate to the other tabs to see your events stats, click on the bars and/or on the servers to see the information filtered dynamically.</w:t>
-      </w:r>
-    </w:p>
-    <w:p>
-      <w:r>
-        <w:t xml:space="preserve">-------------------------- EXAMPLE </w:t>
-      </w:r>
-      <w:r>
-        <w:t>1</w:t>
-      </w:r>
-      <w:r>
-        <w:t xml:space="preserve"> --------------------------</w:t>
-      </w:r>
-    </w:p>
-    <w:p>
-      <w:r>
-        <w:t xml:space="preserve">The “Errors only for each server” tab: </w:t>
-      </w:r>
-    </w:p>
-    <w:p>
-      <w:r>
-        <w:rPr>
-          <w:noProof/>
-        </w:rPr>
-        <w:lastRenderedPageBreak/>
-        <w:drawing>
-          <wp:inline distT="0" distB="0" distL="0" distR="0" wp14:anchorId="66F3D9A1" wp14:editId="33F0D6F9">
-            <wp:extent cx="4501849" cy="2883877"/>
-            <wp:effectExtent l="0" t="0" r="0" b="0"/>
-            <wp:docPr id="18" name="Picture 18"/>
-            <wp:cNvGraphicFramePr>
-              <a:graphicFrameLocks xmlns:a="http://schemas.openxmlformats.org/drawingml/2006/main" noChangeAspect="1"/>
-            </wp:cNvGraphicFramePr>
-            <a:graphic xmlns:a="http://schemas.openxmlformats.org/drawingml/2006/main">
-              <a:graphicData uri="http://schemas.openxmlformats.org/drawingml/2006/picture">
-                <pic:pic xmlns:pic="http://schemas.openxmlformats.org/drawingml/2006/picture">
-                  <pic:nvPicPr>
-                    <pic:cNvPr id="1" name=""/>
-                    <pic:cNvPicPr/>
-                  </pic:nvPicPr>
-                  <pic:blipFill>
-                    <a:blip r:embed="rId18"/>
-                    <a:stretch>
-                      <a:fillRect/>
-                    </a:stretch>
-                  </pic:blipFill>
-                  <pic:spPr>
-                    <a:xfrm>
-                      <a:off x="0" y="0"/>
-                      <a:ext cx="4508682" cy="2888255"/>
-                    </a:xfrm>
-                    <a:prstGeom prst="rect">
-                      <a:avLst/>
-                    </a:prstGeom>
-                  </pic:spPr>
-                </pic:pic>
-              </a:graphicData>
-            </a:graphic>
-          </wp:inline>
-        </w:drawing>
-      </w:r>
-    </w:p>
-    <w:p/>
-    <w:p>
-      <w:r>
-        <w:t>Click on the first bar (you’ll see 1 bar per server – if you have 40 servers, you’ll see 40 bars showing the number of Event Logs errors per server), and see the below table filtering dynamically to the error events that belong to that server only :</w:t>
-      </w:r>
-    </w:p>
-    <w:p>
-      <w:r>
-        <w:rPr>
-          <w:noProof/>
-        </w:rPr>
-        <w:drawing>
-          <wp:inline distT="0" distB="0" distL="0" distR="0" wp14:anchorId="3973CDFF" wp14:editId="2AB28AAD">
-            <wp:extent cx="5943600" cy="3465830"/>
-            <wp:effectExtent l="0" t="0" r="0" b="1270"/>
-            <wp:docPr id="19" name="Picture 19"/>
-            <wp:cNvGraphicFramePr>
-              <a:graphicFrameLocks xmlns:a="http://schemas.openxmlformats.org/drawingml/2006/main" noChangeAspect="1"/>
-            </wp:cNvGraphicFramePr>
-            <a:graphic xmlns:a="http://schemas.openxmlformats.org/drawingml/2006/main">
-              <a:graphicData uri="http://schemas.openxmlformats.org/drawingml/2006/picture">
-                <pic:pic xmlns:pic="http://schemas.openxmlformats.org/drawingml/2006/picture">
-                  <pic:nvPicPr>
-                    <pic:cNvPr id="1" name=""/>
-                    <pic:cNvPicPr/>
-                  </pic:nvPicPr>
-                  <pic:blipFill>
-                    <a:blip r:embed="rId19"/>
-                    <a:stretch>
-                      <a:fillRect/>
-                    </a:stretch>
-                  </pic:blipFill>
-                  <pic:spPr>
-                    <a:xfrm>
-                      <a:off x="0" y="0"/>
-                      <a:ext cx="5943600" cy="3465830"/>
-                    </a:xfrm>
-                    <a:prstGeom prst="rect">
-                      <a:avLst/>
-                    </a:prstGeom>
-                  </pic:spPr>
-                </pic:pic>
-              </a:graphicData>
-            </a:graphic>
-          </wp:inline>
-        </w:drawing>
-      </w:r>
-    </w:p>
-    <w:p/>
-    <w:p>
-      <w:r>
-        <w:t xml:space="preserve">Same principle if you click an event in the below table, for example the first line that has 356 errors for my </w:t>
-      </w:r>
-      <w:proofErr w:type="spellStart"/>
-      <w:r>
-        <w:t>MSExchangeRepl</w:t>
-      </w:r>
-      <w:proofErr w:type="spellEnd"/>
-      <w:r>
-        <w:t xml:space="preserve"> service, it will show on which server these are distributed :</w:t>
-      </w:r>
-    </w:p>
-    <w:p>
-      <w:r>
-        <w:rPr>
-          <w:noProof/>
-        </w:rPr>
-        <w:lastRenderedPageBreak/>
-        <w:drawing>
-          <wp:inline distT="0" distB="0" distL="0" distR="0" wp14:anchorId="1E7EDCED" wp14:editId="03EE2DEB">
-            <wp:extent cx="5943600" cy="3879850"/>
-            <wp:effectExtent l="0" t="0" r="0" b="6350"/>
-            <wp:docPr id="20" name="Picture 20"/>
-            <wp:cNvGraphicFramePr>
-              <a:graphicFrameLocks xmlns:a="http://schemas.openxmlformats.org/drawingml/2006/main" noChangeAspect="1"/>
-            </wp:cNvGraphicFramePr>
-            <a:graphic xmlns:a="http://schemas.openxmlformats.org/drawingml/2006/main">
-              <a:graphicData uri="http://schemas.openxmlformats.org/drawingml/2006/picture">
-                <pic:pic xmlns:pic="http://schemas.openxmlformats.org/drawingml/2006/picture">
-                  <pic:nvPicPr>
-                    <pic:cNvPr id="1" name=""/>
-                    <pic:cNvPicPr/>
-                  </pic:nvPicPr>
-                  <pic:blipFill>
-                    <a:blip r:embed="rId20"/>
-                    <a:stretch>
-                      <a:fillRect/>
-                    </a:stretch>
-                  </pic:blipFill>
-                  <pic:spPr>
-                    <a:xfrm>
-                      <a:off x="0" y="0"/>
-                      <a:ext cx="5943600" cy="3879850"/>
-                    </a:xfrm>
-                    <a:prstGeom prst="rect">
-                      <a:avLst/>
-                    </a:prstGeom>
-                  </pic:spPr>
-                </pic:pic>
-              </a:graphicData>
-            </a:graphic>
-          </wp:inline>
-        </w:drawing>
-      </w:r>
-    </w:p>
-    <w:p/>
-    <w:p>
-      <w:r>
-        <w:t xml:space="preserve">-------------------------- EXAMPLE </w:t>
-      </w:r>
-      <w:r>
-        <w:t>2</w:t>
-      </w:r>
-      <w:r>
-        <w:t xml:space="preserve"> --------------------------</w:t>
-      </w:r>
-    </w:p>
-    <w:p>
-      <w:r>
-        <w:t>Let’s see the “Errors/Warnings per provider name” tab :</w:t>
-      </w:r>
-    </w:p>
-    <w:p>
-      <w:r>
-        <w:rPr>
-          <w:noProof/>
-        </w:rPr>
-        <w:lastRenderedPageBreak/>
-        <w:drawing>
-          <wp:inline distT="0" distB="0" distL="0" distR="0" wp14:anchorId="63643E3A" wp14:editId="17B41735">
-            <wp:extent cx="5943600" cy="3841115"/>
-            <wp:effectExtent l="0" t="0" r="0" b="6985"/>
-            <wp:docPr id="21" name="Picture 21"/>
-            <wp:cNvGraphicFramePr>
-              <a:graphicFrameLocks xmlns:a="http://schemas.openxmlformats.org/drawingml/2006/main" noChangeAspect="1"/>
-            </wp:cNvGraphicFramePr>
-            <a:graphic xmlns:a="http://schemas.openxmlformats.org/drawingml/2006/main">
-              <a:graphicData uri="http://schemas.openxmlformats.org/drawingml/2006/picture">
-                <pic:pic xmlns:pic="http://schemas.openxmlformats.org/drawingml/2006/picture">
-                  <pic:nvPicPr>
-                    <pic:cNvPr id="1" name=""/>
-                    <pic:cNvPicPr/>
-                  </pic:nvPicPr>
-                  <pic:blipFill>
-                    <a:blip r:embed="rId21"/>
-                    <a:stretch>
-                      <a:fillRect/>
-                    </a:stretch>
-                  </pic:blipFill>
-                  <pic:spPr>
-                    <a:xfrm>
-                      <a:off x="0" y="0"/>
-                      <a:ext cx="5943600" cy="3841115"/>
-                    </a:xfrm>
-                    <a:prstGeom prst="rect">
-                      <a:avLst/>
-                    </a:prstGeom>
-                  </pic:spPr>
-                </pic:pic>
-              </a:graphicData>
-            </a:graphic>
-          </wp:inline>
-        </w:drawing>
-      </w:r>
-    </w:p>
-    <w:p>
-      <w:r>
-        <w:t>Here I have all the Errors and Warnings filtered in this page, shown by “Event Source” aka “provider name” (I should have renamed it). Same here, you can click either on one event on the below table to see the distri</w:t>
-      </w:r>
-      <w:r>
-        <w:t>bution per server or like the example below, on one of the category for which you’d like to see the errors and which server has it – below I clicked on “Service control manager”</w:t>
-      </w:r>
-    </w:p>
-    <w:p>
-      <w:r>
-        <w:rPr>
-          <w:noProof/>
-        </w:rPr>
-        <w:lastRenderedPageBreak/>
-        <w:drawing>
-          <wp:inline distT="0" distB="0" distL="0" distR="0" wp14:anchorId="72EB0173" wp14:editId="3CA397A2">
-            <wp:extent cx="5943600" cy="3877310"/>
-            <wp:effectExtent l="0" t="0" r="0" b="8890"/>
-            <wp:docPr id="22" name="Picture 22"/>
             <wp:cNvGraphicFramePr>
               <a:graphicFrameLocks xmlns:a="http://schemas.openxmlformats.org/drawingml/2006/main" noChangeAspect="1"/>
             </wp:cNvGraphicFramePr>
@@ -1209,7 +2159,7 @@
                   <pic:spPr>
                     <a:xfrm>
                       <a:off x="0" y="0"/>
-                      <a:ext cx="5943600" cy="3877310"/>
+                      <a:ext cx="2314575" cy="1600200"/>
                     </a:xfrm>
                     <a:prstGeom prst="rect">
                       <a:avLst/>
@@ -1222,52 +2172,85 @@
         </w:drawing>
       </w:r>
     </w:p>
-    <w:p/>
-    <w:p/>
-    <w:p>
-      <w:r>
-        <w:t xml:space="preserve">-------------------------- EXAMPLE </w:t>
-      </w:r>
-      <w:r>
-        <w:t>3</w:t>
-      </w:r>
-      <w:r>
-        <w:t xml:space="preserve"> --------------------------</w:t>
-      </w:r>
-    </w:p>
-    <w:p>
-      <w:r>
-        <w:t>Finally you can dig a bit more and check for the details of event logs with the last tab “Fine analysis – All events” – you can select a “</w:t>
+    <w:p>
+      <w:pPr>
+        <w:rPr>
+          <w:rFonts w:cs="Segoe UI"/>
+        </w:rPr>
+      </w:pPr>
+    </w:p>
+    <w:p>
+      <w:pPr>
+        <w:rPr>
+          <w:rFonts w:cs="Segoe UI"/>
+        </w:rPr>
+      </w:pPr>
+      <w:r>
+        <w:rPr>
+          <w:rFonts w:cs="Segoe UI"/>
+        </w:rPr>
+        <w:t xml:space="preserve">And Magic </w:t>
+      </w:r>
+      <w:proofErr w:type="gramStart"/>
+      <w:r>
+        <w:rPr>
+          <w:rFonts w:cs="Segoe UI"/>
+        </w:rPr>
+        <w:t>Happens !</w:t>
+      </w:r>
+      <w:proofErr w:type="gramEnd"/>
+      <w:r>
+        <w:rPr>
+          <w:rFonts w:cs="Segoe UI"/>
+        </w:rPr>
+        <w:t xml:space="preserve"> Your </w:t>
       </w:r>
       <w:proofErr w:type="spellStart"/>
       <w:r>
-        <w:t>ProviderName</w:t>
+        <w:rPr>
+          <w:rFonts w:cs="Segoe UI"/>
+        </w:rPr>
+        <w:t>PowerBI</w:t>
       </w:r>
       <w:proofErr w:type="spellEnd"/>
       <w:r>
-        <w:t xml:space="preserve">” aka “Event Source”, or a server (one of the two bars below), </w:t>
-      </w:r>
-      <w:r>
-        <w:lastRenderedPageBreak/>
-        <w:t>or an event, and see what it does – below is the table before clicking on a “</w:t>
-      </w:r>
-      <w:proofErr w:type="spellStart"/>
-      <w:r>
-        <w:t>ProviderName</w:t>
-      </w:r>
-      <w:proofErr w:type="spellEnd"/>
-      <w:r>
-        <w:t>”:</w:t>
-      </w:r>
-      <w:r>
-        <w:rPr>
+        <w:rPr>
+          <w:rFonts w:cs="Segoe UI"/>
+        </w:rPr>
+        <w:t xml:space="preserve"> report will be filled with the stats from your collected </w:t>
+      </w:r>
+      <w:proofErr w:type="gramStart"/>
+      <w:r>
+        <w:rPr>
+          <w:rFonts w:cs="Segoe UI"/>
+        </w:rPr>
+        <w:t>CSV !</w:t>
+      </w:r>
+      <w:proofErr w:type="gramEnd"/>
+    </w:p>
+    <w:p>
+      <w:pPr>
+        <w:rPr>
+          <w:rFonts w:cs="Segoe UI"/>
+        </w:rPr>
+      </w:pPr>
+    </w:p>
+    <w:p>
+      <w:pPr>
+        <w:rPr>
+          <w:rFonts w:cs="Segoe UI"/>
+        </w:rPr>
+      </w:pPr>
+      <w:r>
+        <w:rPr>
+          <w:rFonts w:cs="Segoe UI"/>
           <w:noProof/>
         </w:rPr>
         <w:drawing>
-          <wp:inline distT="0" distB="0" distL="0" distR="0" wp14:anchorId="6AFCE942" wp14:editId="038D66CA">
-            <wp:extent cx="5943600" cy="3837305"/>
+          <wp:inline distT="0" distB="0" distL="0" distR="0" wp14:anchorId="01B59222" wp14:editId="2DB3D4B4">
+            <wp:extent cx="5943600" cy="3855085"/>
             <wp:effectExtent l="0" t="0" r="0" b="0"/>
-            <wp:docPr id="23" name="Picture 23"/>
+            <wp:docPr id="17" name="Picture 17"/>
             <wp:cNvGraphicFramePr>
               <a:graphicFrameLocks xmlns:a="http://schemas.openxmlformats.org/drawingml/2006/main" noChangeAspect="1"/>
             </wp:cNvGraphicFramePr>
@@ -1287,7 +2270,7 @@
                   <pic:spPr>
                     <a:xfrm>
                       <a:off x="0" y="0"/>
-                      <a:ext cx="5943600" cy="3837305"/>
+                      <a:ext cx="5943600" cy="3855085"/>
                     </a:xfrm>
                     <a:prstGeom prst="rect">
                       <a:avLst/>
@@ -1301,20 +2284,61 @@
       </w:r>
     </w:p>
     <w:p>
-      <w:r>
-        <w:t>And below the table after clicking on the “ESE” Provider Name aka Event Source:</w:t>
-      </w:r>
-    </w:p>
-    <w:p>
-      <w:r>
-        <w:rPr>
+      <w:pPr>
+        <w:rPr>
+          <w:rFonts w:cs="Segoe UI"/>
+        </w:rPr>
+      </w:pPr>
+      <w:r>
+        <w:rPr>
+          <w:rFonts w:cs="Segoe UI"/>
+        </w:rPr>
+        <w:t>Navigate to the other tabs to see your events stats, click on the bars and/or on the servers to see the information filtered dynamically.</w:t>
+      </w:r>
+    </w:p>
+    <w:p>
+      <w:pPr>
+        <w:rPr>
+          <w:rFonts w:cs="Segoe UI"/>
+        </w:rPr>
+      </w:pPr>
+      <w:r>
+        <w:rPr>
+          <w:rFonts w:cs="Segoe UI"/>
+        </w:rPr>
+        <w:t>-------------------------- EXAMPLE 1 --------------------------</w:t>
+      </w:r>
+    </w:p>
+    <w:p>
+      <w:pPr>
+        <w:rPr>
+          <w:rFonts w:cs="Segoe UI"/>
+        </w:rPr>
+      </w:pPr>
+      <w:r>
+        <w:rPr>
+          <w:rFonts w:cs="Segoe UI"/>
+        </w:rPr>
+        <w:t xml:space="preserve">The “Errors only for each server” tab: </w:t>
+      </w:r>
+    </w:p>
+    <w:p>
+      <w:pPr>
+        <w:rPr>
+          <w:rFonts w:cs="Segoe UI"/>
+        </w:rPr>
+      </w:pPr>
+      <w:r>
+        <w:rPr>
+          <w:rFonts w:cs="Segoe UI"/>
           <w:noProof/>
         </w:rPr>
+        <w:lastRenderedPageBreak/>
         <w:drawing>
-          <wp:inline distT="0" distB="0" distL="0" distR="0" wp14:anchorId="62AD16BE" wp14:editId="254E5C2E">
-            <wp:extent cx="5943600" cy="3486150"/>
+          <wp:inline distT="0" distB="0" distL="0" distR="0" wp14:anchorId="66F3D9A1" wp14:editId="33F0D6F9">
+            <wp:extent cx="4501849" cy="2883877"/>
             <wp:effectExtent l="0" t="0" r="0" b="0"/>
-            <wp:docPr id="24" name="Picture 24"/>
+            <wp:docPr id="18" name="Picture 18"/>
             <wp:cNvGraphicFramePr>
               <a:graphicFrameLocks xmlns:a="http://schemas.openxmlformats.org/drawingml/2006/main" noChangeAspect="1"/>
             </wp:cNvGraphicFramePr>
@@ -1334,6 +2358,530 @@
                   <pic:spPr>
                     <a:xfrm>
                       <a:off x="0" y="0"/>
+                      <a:ext cx="4508682" cy="2888255"/>
+                    </a:xfrm>
+                    <a:prstGeom prst="rect">
+                      <a:avLst/>
+                    </a:prstGeom>
+                  </pic:spPr>
+                </pic:pic>
+              </a:graphicData>
+            </a:graphic>
+          </wp:inline>
+        </w:drawing>
+      </w:r>
+    </w:p>
+    <w:p>
+      <w:pPr>
+        <w:rPr>
+          <w:rFonts w:cs="Segoe UI"/>
+        </w:rPr>
+      </w:pPr>
+    </w:p>
+    <w:p>
+      <w:pPr>
+        <w:rPr>
+          <w:rFonts w:cs="Segoe UI"/>
+        </w:rPr>
+      </w:pPr>
+      <w:r>
+        <w:rPr>
+          <w:rFonts w:cs="Segoe UI"/>
+        </w:rPr>
+        <w:t xml:space="preserve">Click on the first bar (you’ll see 1 bar per server – if you have 40 servers, you’ll see 40 bars showing the number of Event Logs errors per server), and see the below table filtering dynamically to the error events that belong to that server </w:t>
+      </w:r>
+      <w:proofErr w:type="gramStart"/>
+      <w:r>
+        <w:rPr>
+          <w:rFonts w:cs="Segoe UI"/>
+        </w:rPr>
+        <w:t>only :</w:t>
+      </w:r>
+      <w:proofErr w:type="gramEnd"/>
+    </w:p>
+    <w:p>
+      <w:pPr>
+        <w:rPr>
+          <w:rFonts w:cs="Segoe UI"/>
+        </w:rPr>
+      </w:pPr>
+      <w:r>
+        <w:rPr>
+          <w:rFonts w:cs="Segoe UI"/>
+          <w:noProof/>
+        </w:rPr>
+        <w:drawing>
+          <wp:inline distT="0" distB="0" distL="0" distR="0" wp14:anchorId="3973CDFF" wp14:editId="2AB28AAD">
+            <wp:extent cx="5943600" cy="3465830"/>
+            <wp:effectExtent l="0" t="0" r="0" b="1270"/>
+            <wp:docPr id="19" name="Picture 19"/>
+            <wp:cNvGraphicFramePr>
+              <a:graphicFrameLocks xmlns:a="http://schemas.openxmlformats.org/drawingml/2006/main" noChangeAspect="1"/>
+            </wp:cNvGraphicFramePr>
+            <a:graphic xmlns:a="http://schemas.openxmlformats.org/drawingml/2006/main">
+              <a:graphicData uri="http://schemas.openxmlformats.org/drawingml/2006/picture">
+                <pic:pic xmlns:pic="http://schemas.openxmlformats.org/drawingml/2006/picture">
+                  <pic:nvPicPr>
+                    <pic:cNvPr id="1" name=""/>
+                    <pic:cNvPicPr/>
+                  </pic:nvPicPr>
+                  <pic:blipFill>
+                    <a:blip r:embed="rId25"/>
+                    <a:stretch>
+                      <a:fillRect/>
+                    </a:stretch>
+                  </pic:blipFill>
+                  <pic:spPr>
+                    <a:xfrm>
+                      <a:off x="0" y="0"/>
+                      <a:ext cx="5943600" cy="3465830"/>
+                    </a:xfrm>
+                    <a:prstGeom prst="rect">
+                      <a:avLst/>
+                    </a:prstGeom>
+                  </pic:spPr>
+                </pic:pic>
+              </a:graphicData>
+            </a:graphic>
+          </wp:inline>
+        </w:drawing>
+      </w:r>
+    </w:p>
+    <w:p>
+      <w:pPr>
+        <w:rPr>
+          <w:rFonts w:cs="Segoe UI"/>
+        </w:rPr>
+      </w:pPr>
+    </w:p>
+    <w:p>
+      <w:pPr>
+        <w:rPr>
+          <w:rFonts w:cs="Segoe UI"/>
+        </w:rPr>
+      </w:pPr>
+      <w:r>
+        <w:rPr>
+          <w:rFonts w:cs="Segoe UI"/>
+        </w:rPr>
+        <w:lastRenderedPageBreak/>
+        <w:t xml:space="preserve">Same principle if you click an event in the below table, for example the first line that has 356 errors for my </w:t>
+      </w:r>
+      <w:proofErr w:type="spellStart"/>
+      <w:r>
+        <w:rPr>
+          <w:rFonts w:cs="Segoe UI"/>
+        </w:rPr>
+        <w:t>MSExchangeRepl</w:t>
+      </w:r>
+      <w:proofErr w:type="spellEnd"/>
+      <w:r>
+        <w:rPr>
+          <w:rFonts w:cs="Segoe UI"/>
+        </w:rPr>
+        <w:t xml:space="preserve"> service, it will show on which server these are </w:t>
+      </w:r>
+      <w:proofErr w:type="gramStart"/>
+      <w:r>
+        <w:rPr>
+          <w:rFonts w:cs="Segoe UI"/>
+        </w:rPr>
+        <w:t>distributed :</w:t>
+      </w:r>
+      <w:proofErr w:type="gramEnd"/>
+    </w:p>
+    <w:p>
+      <w:pPr>
+        <w:rPr>
+          <w:rFonts w:cs="Segoe UI"/>
+        </w:rPr>
+      </w:pPr>
+      <w:r>
+        <w:rPr>
+          <w:rFonts w:cs="Segoe UI"/>
+          <w:noProof/>
+        </w:rPr>
+        <w:drawing>
+          <wp:inline distT="0" distB="0" distL="0" distR="0" wp14:anchorId="1E7EDCED" wp14:editId="03EE2DEB">
+            <wp:extent cx="5943600" cy="3879850"/>
+            <wp:effectExtent l="0" t="0" r="0" b="6350"/>
+            <wp:docPr id="20" name="Picture 20"/>
+            <wp:cNvGraphicFramePr>
+              <a:graphicFrameLocks xmlns:a="http://schemas.openxmlformats.org/drawingml/2006/main" noChangeAspect="1"/>
+            </wp:cNvGraphicFramePr>
+            <a:graphic xmlns:a="http://schemas.openxmlformats.org/drawingml/2006/main">
+              <a:graphicData uri="http://schemas.openxmlformats.org/drawingml/2006/picture">
+                <pic:pic xmlns:pic="http://schemas.openxmlformats.org/drawingml/2006/picture">
+                  <pic:nvPicPr>
+                    <pic:cNvPr id="1" name=""/>
+                    <pic:cNvPicPr/>
+                  </pic:nvPicPr>
+                  <pic:blipFill>
+                    <a:blip r:embed="rId26"/>
+                    <a:stretch>
+                      <a:fillRect/>
+                    </a:stretch>
+                  </pic:blipFill>
+                  <pic:spPr>
+                    <a:xfrm>
+                      <a:off x="0" y="0"/>
+                      <a:ext cx="5943600" cy="3879850"/>
+                    </a:xfrm>
+                    <a:prstGeom prst="rect">
+                      <a:avLst/>
+                    </a:prstGeom>
+                  </pic:spPr>
+                </pic:pic>
+              </a:graphicData>
+            </a:graphic>
+          </wp:inline>
+        </w:drawing>
+      </w:r>
+    </w:p>
+    <w:p>
+      <w:pPr>
+        <w:rPr>
+          <w:rFonts w:cs="Segoe UI"/>
+        </w:rPr>
+      </w:pPr>
+    </w:p>
+    <w:p>
+      <w:pPr>
+        <w:rPr>
+          <w:rFonts w:cs="Segoe UI"/>
+        </w:rPr>
+      </w:pPr>
+      <w:r>
+        <w:rPr>
+          <w:rFonts w:cs="Segoe UI"/>
+        </w:rPr>
+        <w:t>-------------------------- EXAMPLE 2 --------------------------</w:t>
+      </w:r>
+    </w:p>
+    <w:p>
+      <w:pPr>
+        <w:rPr>
+          <w:rFonts w:cs="Segoe UI"/>
+        </w:rPr>
+      </w:pPr>
+      <w:r>
+        <w:rPr>
+          <w:rFonts w:cs="Segoe UI"/>
+        </w:rPr>
+        <w:t xml:space="preserve">Let’s see the “Errors/Warnings per provider name” </w:t>
+      </w:r>
+      <w:proofErr w:type="gramStart"/>
+      <w:r>
+        <w:rPr>
+          <w:rFonts w:cs="Segoe UI"/>
+        </w:rPr>
+        <w:t>tab :</w:t>
+      </w:r>
+      <w:proofErr w:type="gramEnd"/>
+    </w:p>
+    <w:p>
+      <w:pPr>
+        <w:rPr>
+          <w:rFonts w:cs="Segoe UI"/>
+        </w:rPr>
+      </w:pPr>
+      <w:r>
+        <w:rPr>
+          <w:rFonts w:cs="Segoe UI"/>
+          <w:noProof/>
+        </w:rPr>
+        <w:lastRenderedPageBreak/>
+        <w:drawing>
+          <wp:inline distT="0" distB="0" distL="0" distR="0" wp14:anchorId="63643E3A" wp14:editId="17B41735">
+            <wp:extent cx="5943600" cy="3841115"/>
+            <wp:effectExtent l="0" t="0" r="0" b="6985"/>
+            <wp:docPr id="21" name="Picture 21"/>
+            <wp:cNvGraphicFramePr>
+              <a:graphicFrameLocks xmlns:a="http://schemas.openxmlformats.org/drawingml/2006/main" noChangeAspect="1"/>
+            </wp:cNvGraphicFramePr>
+            <a:graphic xmlns:a="http://schemas.openxmlformats.org/drawingml/2006/main">
+              <a:graphicData uri="http://schemas.openxmlformats.org/drawingml/2006/picture">
+                <pic:pic xmlns:pic="http://schemas.openxmlformats.org/drawingml/2006/picture">
+                  <pic:nvPicPr>
+                    <pic:cNvPr id="1" name=""/>
+                    <pic:cNvPicPr/>
+                  </pic:nvPicPr>
+                  <pic:blipFill>
+                    <a:blip r:embed="rId27"/>
+                    <a:stretch>
+                      <a:fillRect/>
+                    </a:stretch>
+                  </pic:blipFill>
+                  <pic:spPr>
+                    <a:xfrm>
+                      <a:off x="0" y="0"/>
+                      <a:ext cx="5943600" cy="3841115"/>
+                    </a:xfrm>
+                    <a:prstGeom prst="rect">
+                      <a:avLst/>
+                    </a:prstGeom>
+                  </pic:spPr>
+                </pic:pic>
+              </a:graphicData>
+            </a:graphic>
+          </wp:inline>
+        </w:drawing>
+      </w:r>
+    </w:p>
+    <w:p>
+      <w:pPr>
+        <w:rPr>
+          <w:rFonts w:cs="Segoe UI"/>
+        </w:rPr>
+      </w:pPr>
+      <w:r>
+        <w:rPr>
+          <w:rFonts w:cs="Segoe UI"/>
+        </w:rPr>
+        <w:t>Here I have all the Errors and Warnings filtered in this page, shown by “Event Source” aka “provider name” (I should have renamed it). Same here, you can click either on one event on the below table to see the distri</w:t>
+      </w:r>
+      <w:r>
+        <w:rPr>
+          <w:rFonts w:cs="Segoe UI"/>
+        </w:rPr>
+        <w:t xml:space="preserve">bution per server or like the example below, on one of the category for which you’d like to see the errors and which server </w:t>
+      </w:r>
+      <w:proofErr w:type="gramStart"/>
+      <w:r>
+        <w:rPr>
+          <w:rFonts w:cs="Segoe UI"/>
+        </w:rPr>
+        <w:t>has it</w:t>
+      </w:r>
+      <w:proofErr w:type="gramEnd"/>
+      <w:r>
+        <w:rPr>
+          <w:rFonts w:cs="Segoe UI"/>
+        </w:rPr>
+        <w:t xml:space="preserve"> – below I clicked on “Service control manager”</w:t>
+      </w:r>
+    </w:p>
+    <w:p>
+      <w:pPr>
+        <w:rPr>
+          <w:rFonts w:cs="Segoe UI"/>
+        </w:rPr>
+      </w:pPr>
+      <w:r>
+        <w:rPr>
+          <w:rFonts w:cs="Segoe UI"/>
+          <w:noProof/>
+        </w:rPr>
+        <w:lastRenderedPageBreak/>
+        <w:drawing>
+          <wp:inline distT="0" distB="0" distL="0" distR="0" wp14:anchorId="72EB0173" wp14:editId="3CA397A2">
+            <wp:extent cx="5943600" cy="3877310"/>
+            <wp:effectExtent l="0" t="0" r="0" b="8890"/>
+            <wp:docPr id="22" name="Picture 22"/>
+            <wp:cNvGraphicFramePr>
+              <a:graphicFrameLocks xmlns:a="http://schemas.openxmlformats.org/drawingml/2006/main" noChangeAspect="1"/>
+            </wp:cNvGraphicFramePr>
+            <a:graphic xmlns:a="http://schemas.openxmlformats.org/drawingml/2006/main">
+              <a:graphicData uri="http://schemas.openxmlformats.org/drawingml/2006/picture">
+                <pic:pic xmlns:pic="http://schemas.openxmlformats.org/drawingml/2006/picture">
+                  <pic:nvPicPr>
+                    <pic:cNvPr id="1" name=""/>
+                    <pic:cNvPicPr/>
+                  </pic:nvPicPr>
+                  <pic:blipFill>
+                    <a:blip r:embed="rId28"/>
+                    <a:stretch>
+                      <a:fillRect/>
+                    </a:stretch>
+                  </pic:blipFill>
+                  <pic:spPr>
+                    <a:xfrm>
+                      <a:off x="0" y="0"/>
+                      <a:ext cx="5943600" cy="3877310"/>
+                    </a:xfrm>
+                    <a:prstGeom prst="rect">
+                      <a:avLst/>
+                    </a:prstGeom>
+                  </pic:spPr>
+                </pic:pic>
+              </a:graphicData>
+            </a:graphic>
+          </wp:inline>
+        </w:drawing>
+      </w:r>
+    </w:p>
+    <w:p>
+      <w:pPr>
+        <w:rPr>
+          <w:rFonts w:cs="Segoe UI"/>
+        </w:rPr>
+      </w:pPr>
+    </w:p>
+    <w:p>
+      <w:pPr>
+        <w:rPr>
+          <w:rFonts w:cs="Segoe UI"/>
+        </w:rPr>
+      </w:pPr>
+    </w:p>
+    <w:p>
+      <w:pPr>
+        <w:rPr>
+          <w:rFonts w:cs="Segoe UI"/>
+        </w:rPr>
+      </w:pPr>
+      <w:r>
+        <w:rPr>
+          <w:rFonts w:cs="Segoe UI"/>
+        </w:rPr>
+        <w:t>-------------------------- EXAMPLE 3 --------------------------</w:t>
+      </w:r>
+    </w:p>
+    <w:p>
+      <w:pPr>
+        <w:rPr>
+          <w:rFonts w:cs="Segoe UI"/>
+        </w:rPr>
+      </w:pPr>
+      <w:proofErr w:type="gramStart"/>
+      <w:r>
+        <w:rPr>
+          <w:rFonts w:cs="Segoe UI"/>
+        </w:rPr>
+        <w:t>Finally</w:t>
+      </w:r>
+      <w:proofErr w:type="gramEnd"/>
+      <w:r>
+        <w:rPr>
+          <w:rFonts w:cs="Segoe UI"/>
+        </w:rPr>
+        <w:t xml:space="preserve"> you can dig a bit more and check for the details of event logs with the last tab “Fine analysis – All events” – you can select a “</w:t>
+      </w:r>
+      <w:proofErr w:type="spellStart"/>
+      <w:r>
+        <w:rPr>
+          <w:rFonts w:cs="Segoe UI"/>
+        </w:rPr>
+        <w:t>ProviderName</w:t>
+      </w:r>
+      <w:proofErr w:type="spellEnd"/>
+      <w:r>
+        <w:rPr>
+          <w:rFonts w:cs="Segoe UI"/>
+        </w:rPr>
+        <w:t xml:space="preserve">” aka “Event Source”, or a server (one of the two bars below), or an event, and see what it does – below is the table before clicking on a </w:t>
+      </w:r>
+      <w:r>
+        <w:rPr>
+          <w:rFonts w:cs="Segoe UI"/>
+        </w:rPr>
+        <w:lastRenderedPageBreak/>
+        <w:t>“</w:t>
+      </w:r>
+      <w:proofErr w:type="spellStart"/>
+      <w:r>
+        <w:rPr>
+          <w:rFonts w:cs="Segoe UI"/>
+        </w:rPr>
+        <w:t>ProviderName</w:t>
+      </w:r>
+      <w:proofErr w:type="spellEnd"/>
+      <w:r>
+        <w:rPr>
+          <w:rFonts w:cs="Segoe UI"/>
+        </w:rPr>
+        <w:t>”:</w:t>
+      </w:r>
+      <w:r>
+        <w:rPr>
+          <w:rFonts w:cs="Segoe UI"/>
+          <w:noProof/>
+        </w:rPr>
+        <w:drawing>
+          <wp:inline distT="0" distB="0" distL="0" distR="0" wp14:anchorId="6AFCE942" wp14:editId="038D66CA">
+            <wp:extent cx="5943600" cy="3837305"/>
+            <wp:effectExtent l="0" t="0" r="0" b="0"/>
+            <wp:docPr id="23" name="Picture 23"/>
+            <wp:cNvGraphicFramePr>
+              <a:graphicFrameLocks xmlns:a="http://schemas.openxmlformats.org/drawingml/2006/main" noChangeAspect="1"/>
+            </wp:cNvGraphicFramePr>
+            <a:graphic xmlns:a="http://schemas.openxmlformats.org/drawingml/2006/main">
+              <a:graphicData uri="http://schemas.openxmlformats.org/drawingml/2006/picture">
+                <pic:pic xmlns:pic="http://schemas.openxmlformats.org/drawingml/2006/picture">
+                  <pic:nvPicPr>
+                    <pic:cNvPr id="1" name=""/>
+                    <pic:cNvPicPr/>
+                  </pic:nvPicPr>
+                  <pic:blipFill>
+                    <a:blip r:embed="rId29"/>
+                    <a:stretch>
+                      <a:fillRect/>
+                    </a:stretch>
+                  </pic:blipFill>
+                  <pic:spPr>
+                    <a:xfrm>
+                      <a:off x="0" y="0"/>
+                      <a:ext cx="5943600" cy="3837305"/>
+                    </a:xfrm>
+                    <a:prstGeom prst="rect">
+                      <a:avLst/>
+                    </a:prstGeom>
+                  </pic:spPr>
+                </pic:pic>
+              </a:graphicData>
+            </a:graphic>
+          </wp:inline>
+        </w:drawing>
+      </w:r>
+    </w:p>
+    <w:p>
+      <w:pPr>
+        <w:rPr>
+          <w:rFonts w:cs="Segoe UI"/>
+        </w:rPr>
+      </w:pPr>
+      <w:r>
+        <w:rPr>
+          <w:rFonts w:cs="Segoe UI"/>
+        </w:rPr>
+        <w:t>And below the table after clicking on the “ESE” Provider Name aka Event Source:</w:t>
+      </w:r>
+    </w:p>
+    <w:p>
+      <w:pPr>
+        <w:rPr>
+          <w:rFonts w:cs="Segoe UI"/>
+        </w:rPr>
+      </w:pPr>
+      <w:r>
+        <w:rPr>
+          <w:rFonts w:cs="Segoe UI"/>
+          <w:noProof/>
+        </w:rPr>
+        <w:drawing>
+          <wp:inline distT="0" distB="0" distL="0" distR="0" wp14:anchorId="62AD16BE" wp14:editId="254E5C2E">
+            <wp:extent cx="5943600" cy="3486150"/>
+            <wp:effectExtent l="0" t="0" r="0" b="0"/>
+            <wp:docPr id="24" name="Picture 24"/>
+            <wp:cNvGraphicFramePr>
+              <a:graphicFrameLocks xmlns:a="http://schemas.openxmlformats.org/drawingml/2006/main" noChangeAspect="1"/>
+            </wp:cNvGraphicFramePr>
+            <a:graphic xmlns:a="http://schemas.openxmlformats.org/drawingml/2006/main">
+              <a:graphicData uri="http://schemas.openxmlformats.org/drawingml/2006/picture">
+                <pic:pic xmlns:pic="http://schemas.openxmlformats.org/drawingml/2006/picture">
+                  <pic:nvPicPr>
+                    <pic:cNvPr id="1" name=""/>
+                    <pic:cNvPicPr/>
+                  </pic:nvPicPr>
+                  <pic:blipFill>
+                    <a:blip r:embed="rId30"/>
+                    <a:stretch>
+                      <a:fillRect/>
+                    </a:stretch>
+                  </pic:blipFill>
+                  <pic:spPr>
+                    <a:xfrm>
+                      <a:off x="0" y="0"/>
                       <a:ext cx="5943600" cy="3486150"/>
                     </a:xfrm>
                     <a:prstGeom prst="rect">
@@ -1348,27 +2896,80 @@
       </w:r>
     </w:p>
     <w:p>
-      <w:r>
+      <w:pPr>
+        <w:rPr>
+          <w:rFonts w:cs="Segoe UI"/>
+        </w:rPr>
+      </w:pPr>
+      <w:r>
+        <w:rPr>
+          <w:rFonts w:cs="Segoe UI"/>
+        </w:rPr>
+        <w:lastRenderedPageBreak/>
         <w:t>You see I have this event on only 1 of my servers (1 bar show up when I click on “ESE”) …</w:t>
       </w:r>
     </w:p>
-    <w:p/>
-    <w:p>
-      <w:r>
-        <w:t>Have fun !</w:t>
-      </w:r>
-    </w:p>
-    <w:p>
-      <w:r>
+    <w:p>
+      <w:pPr>
+        <w:rPr>
+          <w:rFonts w:cs="Segoe UI"/>
+        </w:rPr>
+      </w:pPr>
+    </w:p>
+    <w:p>
+      <w:pPr>
+        <w:rPr>
+          <w:rFonts w:cs="Segoe UI"/>
+        </w:rPr>
+      </w:pPr>
+      <w:r>
+        <w:rPr>
+          <w:rFonts w:cs="Segoe UI"/>
+        </w:rPr>
+        <w:t xml:space="preserve">Have </w:t>
+      </w:r>
+      <w:proofErr w:type="gramStart"/>
+      <w:r>
+        <w:rPr>
+          <w:rFonts w:cs="Segoe UI"/>
+        </w:rPr>
+        <w:t>fun !</w:t>
+      </w:r>
+      <w:proofErr w:type="gramEnd"/>
+    </w:p>
+    <w:p>
+      <w:pPr>
+        <w:rPr>
+          <w:rFonts w:cs="Segoe UI"/>
+        </w:rPr>
+      </w:pPr>
+      <w:r>
+        <w:rPr>
+          <w:rFonts w:cs="Segoe UI"/>
+        </w:rPr>
         <w:t>Cheers</w:t>
       </w:r>
     </w:p>
     <w:p>
-      <w:r>
+      <w:pPr>
+        <w:rPr>
+          <w:rFonts w:cs="Segoe UI"/>
+        </w:rPr>
+      </w:pPr>
+      <w:r>
+        <w:rPr>
+          <w:rFonts w:cs="Segoe UI"/>
+        </w:rPr>
         <w:t>Sam</w:t>
       </w:r>
     </w:p>
-    <w:p/>
+    <w:p>
+      <w:pPr>
+        <w:rPr>
+          <w:rFonts w:cs="Segoe UI"/>
+        </w:rPr>
+      </w:pPr>
+    </w:p>
     <w:sectPr>
       <w:pgSz w:w="12240" w:h="15840"/>
       <w:pgMar w:top="1440" w:right="1440" w:bottom="1440" w:left="1440" w:header="708" w:footer="708" w:gutter="0"/>
@@ -1432,6 +3033,92 @@
 <file path=word/numbering.xml><?xml version="1.0" encoding="utf-8"?>
 <w:numbering xmlns:wpc="http://schemas.microsoft.com/office/word/2010/wordprocessingCanvas" xmlns:cx="http://schemas.microsoft.com/office/drawing/2014/chartex" xmlns:cx1="http://schemas.microsoft.com/office/drawing/2015/9/8/chartex" xmlns:cx2="http://schemas.microsoft.com/office/drawing/2015/10/21/chartex" xmlns:cx3="http://schemas.microsoft.com/office/drawing/2016/5/9/chartex" xmlns:cx4="http://schemas.microsoft.com/office/drawing/2016/5/10/chartex" xmlns:cx5="http://schemas.microsoft.com/office/drawing/2016/5/11/chartex" xmlns:cx6="http://schemas.microsoft.com/office/drawing/2016/5/12/chartex" xmlns:cx7="http://schemas.microsoft.com/office/drawing/2016/5/13/chartex" xmlns:cx8="http://schemas.microsoft.com/office/drawing/2016/5/14/chartex" xmlns:mc="http://schemas.openxmlformats.org/markup-compatibility/2006" xmlns:aink="http://schemas.microsoft.com/office/drawing/2016/ink" xmlns:am3d="http://schemas.microsoft.com/office/drawing/2017/model3d" xmlns:o="urn:schemas-microsoft-com:office:office" xmlns:r="http://schemas.openxmlformats.org/officeDocument/2006/relationships" xmlns:m="http://schemas.openxmlformats.org/officeDocument/2006/math" xmlns:v="urn:schemas-microsoft-com:vml" xmlns:wp14="http://schemas.microsoft.com/office/word/2010/wordprocessingDrawing" xmlns:wp="http://schemas.openxmlformats.org/drawingml/2006/wordprocessingDrawing" xmlns:w10="urn:schemas-microsoft-com:office:word" xmlns:w="http://schemas.openxmlformats.org/wordprocessingml/2006/main" xmlns:w14="http://schemas.microsoft.com/office/word/2010/wordml" xmlns:w15="http://schemas.microsoft.com/office/word/2012/wordml" xmlns:w16cid="http://schemas.microsoft.com/office/word/2016/wordml/cid" xmlns:w16se="http://schemas.microsoft.com/office/word/2015/wordml/symex" xmlns:wpg="http://schemas.microsoft.com/office/word/2010/wordprocessingGroup" xmlns:wpi="http://schemas.microsoft.com/office/word/2010/wordprocessingInk" xmlns:wne="http://schemas.microsoft.com/office/word/2006/wordml" xmlns:wps="http://schemas.microsoft.com/office/word/2010/wordprocessingShape" mc:Ignorable="w14 w15 w16se w16cid wp14">
   <w:abstractNum w:abstractNumId="0" w15:restartNumberingAfterBreak="0">
+    <w:nsid w:val="02743AFE"/>
+    <w:multiLevelType w:val="hybridMultilevel"/>
+    <w:tmpl w:val="EF22726E"/>
+    <w:lvl w:ilvl="0" w:tplc="1009000F">
+      <w:start w:val="1"/>
+      <w:numFmt w:val="decimal"/>
+      <w:lvlText w:val="%1."/>
+      <w:lvlJc w:val="left"/>
+      <w:pPr>
+        <w:ind w:left="720" w:hanging="360"/>
+      </w:pPr>
+    </w:lvl>
+    <w:lvl w:ilvl="1" w:tplc="10090019" w:tentative="1">
+      <w:start w:val="1"/>
+      <w:numFmt w:val="lowerLetter"/>
+      <w:lvlText w:val="%2."/>
+      <w:lvlJc w:val="left"/>
+      <w:pPr>
+        <w:ind w:left="1440" w:hanging="360"/>
+      </w:pPr>
+    </w:lvl>
+    <w:lvl w:ilvl="2" w:tplc="1009001B" w:tentative="1">
+      <w:start w:val="1"/>
+      <w:numFmt w:val="lowerRoman"/>
+      <w:lvlText w:val="%3."/>
+      <w:lvlJc w:val="right"/>
+      <w:pPr>
+        <w:ind w:left="2160" w:hanging="180"/>
+      </w:pPr>
+    </w:lvl>
+    <w:lvl w:ilvl="3" w:tplc="1009000F" w:tentative="1">
+      <w:start w:val="1"/>
+      <w:numFmt w:val="decimal"/>
+      <w:lvlText w:val="%4."/>
+      <w:lvlJc w:val="left"/>
+      <w:pPr>
+        <w:ind w:left="2880" w:hanging="360"/>
+      </w:pPr>
+    </w:lvl>
+    <w:lvl w:ilvl="4" w:tplc="10090019" w:tentative="1">
+      <w:start w:val="1"/>
+      <w:numFmt w:val="lowerLetter"/>
+      <w:lvlText w:val="%5."/>
+      <w:lvlJc w:val="left"/>
+      <w:pPr>
+        <w:ind w:left="3600" w:hanging="360"/>
+      </w:pPr>
+    </w:lvl>
+    <w:lvl w:ilvl="5" w:tplc="1009001B" w:tentative="1">
+      <w:start w:val="1"/>
+      <w:numFmt w:val="lowerRoman"/>
+      <w:lvlText w:val="%6."/>
+      <w:lvlJc w:val="right"/>
+      <w:pPr>
+        <w:ind w:left="4320" w:hanging="180"/>
+      </w:pPr>
+    </w:lvl>
+    <w:lvl w:ilvl="6" w:tplc="1009000F" w:tentative="1">
+      <w:start w:val="1"/>
+      <w:numFmt w:val="decimal"/>
+      <w:lvlText w:val="%7."/>
+      <w:lvlJc w:val="left"/>
+      <w:pPr>
+        <w:ind w:left="5040" w:hanging="360"/>
+      </w:pPr>
+    </w:lvl>
+    <w:lvl w:ilvl="7" w:tplc="10090019" w:tentative="1">
+      <w:start w:val="1"/>
+      <w:numFmt w:val="lowerLetter"/>
+      <w:lvlText w:val="%8."/>
+      <w:lvlJc w:val="left"/>
+      <w:pPr>
+        <w:ind w:left="5760" w:hanging="360"/>
+      </w:pPr>
+    </w:lvl>
+    <w:lvl w:ilvl="8" w:tplc="1009001B" w:tentative="1">
+      <w:start w:val="1"/>
+      <w:numFmt w:val="lowerRoman"/>
+      <w:lvlText w:val="%9."/>
+      <w:lvlJc w:val="right"/>
+      <w:pPr>
+        <w:ind w:left="6480" w:hanging="180"/>
+      </w:pPr>
+    </w:lvl>
+  </w:abstractNum>
+  <w:abstractNum w:abstractNumId="1" w15:restartNumberingAfterBreak="0">
     <w:nsid w:val="168930AC"/>
     <w:multiLevelType w:val="hybridMultilevel"/>
     <w:tmpl w:val="598A60C0"/>
@@ -1520,8 +3207,305 @@
       </w:pPr>
     </w:lvl>
   </w:abstractNum>
+  <w:abstractNum w:abstractNumId="2" w15:restartNumberingAfterBreak="0">
+    <w:nsid w:val="2AA40D94"/>
+    <w:multiLevelType w:val="hybridMultilevel"/>
+    <w:tmpl w:val="C0C8487E"/>
+    <w:lvl w:ilvl="0" w:tplc="883281C2">
+      <w:numFmt w:val="bullet"/>
+      <w:lvlText w:val="-"/>
+      <w:lvlJc w:val="left"/>
+      <w:pPr>
+        <w:ind w:left="720" w:hanging="360"/>
+      </w:pPr>
+      <w:rPr>
+        <w:rFonts w:ascii="Segoe UI" w:eastAsiaTheme="minorHAnsi" w:hAnsi="Segoe UI" w:cs="Segoe UI" w:hint="default"/>
+      </w:rPr>
+    </w:lvl>
+    <w:lvl w:ilvl="1" w:tplc="10090003" w:tentative="1">
+      <w:start w:val="1"/>
+      <w:numFmt w:val="bullet"/>
+      <w:lvlText w:val="o"/>
+      <w:lvlJc w:val="left"/>
+      <w:pPr>
+        <w:ind w:left="1440" w:hanging="360"/>
+      </w:pPr>
+      <w:rPr>
+        <w:rFonts w:ascii="Courier New" w:hAnsi="Courier New" w:cs="Courier New" w:hint="default"/>
+      </w:rPr>
+    </w:lvl>
+    <w:lvl w:ilvl="2" w:tplc="10090005" w:tentative="1">
+      <w:start w:val="1"/>
+      <w:numFmt w:val="bullet"/>
+      <w:lvlText w:val=""/>
+      <w:lvlJc w:val="left"/>
+      <w:pPr>
+        <w:ind w:left="2160" w:hanging="360"/>
+      </w:pPr>
+      <w:rPr>
+        <w:rFonts w:ascii="Wingdings" w:hAnsi="Wingdings" w:hint="default"/>
+      </w:rPr>
+    </w:lvl>
+    <w:lvl w:ilvl="3" w:tplc="10090001" w:tentative="1">
+      <w:start w:val="1"/>
+      <w:numFmt w:val="bullet"/>
+      <w:lvlText w:val=""/>
+      <w:lvlJc w:val="left"/>
+      <w:pPr>
+        <w:ind w:left="2880" w:hanging="360"/>
+      </w:pPr>
+      <w:rPr>
+        <w:rFonts w:ascii="Symbol" w:hAnsi="Symbol" w:hint="default"/>
+      </w:rPr>
+    </w:lvl>
+    <w:lvl w:ilvl="4" w:tplc="10090003" w:tentative="1">
+      <w:start w:val="1"/>
+      <w:numFmt w:val="bullet"/>
+      <w:lvlText w:val="o"/>
+      <w:lvlJc w:val="left"/>
+      <w:pPr>
+        <w:ind w:left="3600" w:hanging="360"/>
+      </w:pPr>
+      <w:rPr>
+        <w:rFonts w:ascii="Courier New" w:hAnsi="Courier New" w:cs="Courier New" w:hint="default"/>
+      </w:rPr>
+    </w:lvl>
+    <w:lvl w:ilvl="5" w:tplc="10090005" w:tentative="1">
+      <w:start w:val="1"/>
+      <w:numFmt w:val="bullet"/>
+      <w:lvlText w:val=""/>
+      <w:lvlJc w:val="left"/>
+      <w:pPr>
+        <w:ind w:left="4320" w:hanging="360"/>
+      </w:pPr>
+      <w:rPr>
+        <w:rFonts w:ascii="Wingdings" w:hAnsi="Wingdings" w:hint="default"/>
+      </w:rPr>
+    </w:lvl>
+    <w:lvl w:ilvl="6" w:tplc="10090001" w:tentative="1">
+      <w:start w:val="1"/>
+      <w:numFmt w:val="bullet"/>
+      <w:lvlText w:val=""/>
+      <w:lvlJc w:val="left"/>
+      <w:pPr>
+        <w:ind w:left="5040" w:hanging="360"/>
+      </w:pPr>
+      <w:rPr>
+        <w:rFonts w:ascii="Symbol" w:hAnsi="Symbol" w:hint="default"/>
+      </w:rPr>
+    </w:lvl>
+    <w:lvl w:ilvl="7" w:tplc="10090003" w:tentative="1">
+      <w:start w:val="1"/>
+      <w:numFmt w:val="bullet"/>
+      <w:lvlText w:val="o"/>
+      <w:lvlJc w:val="left"/>
+      <w:pPr>
+        <w:ind w:left="5760" w:hanging="360"/>
+      </w:pPr>
+      <w:rPr>
+        <w:rFonts w:ascii="Courier New" w:hAnsi="Courier New" w:cs="Courier New" w:hint="default"/>
+      </w:rPr>
+    </w:lvl>
+    <w:lvl w:ilvl="8" w:tplc="10090005" w:tentative="1">
+      <w:start w:val="1"/>
+      <w:numFmt w:val="bullet"/>
+      <w:lvlText w:val=""/>
+      <w:lvlJc w:val="left"/>
+      <w:pPr>
+        <w:ind w:left="6480" w:hanging="360"/>
+      </w:pPr>
+      <w:rPr>
+        <w:rFonts w:ascii="Wingdings" w:hAnsi="Wingdings" w:hint="default"/>
+      </w:rPr>
+    </w:lvl>
+  </w:abstractNum>
+  <w:abstractNum w:abstractNumId="3" w15:restartNumberingAfterBreak="0">
+    <w:nsid w:val="330F0BA7"/>
+    <w:multiLevelType w:val="hybridMultilevel"/>
+    <w:tmpl w:val="4EEE5D58"/>
+    <w:lvl w:ilvl="0" w:tplc="502E5342">
+      <w:start w:val="1"/>
+      <w:numFmt w:val="decimal"/>
+      <w:pStyle w:val="Heading1"/>
+      <w:lvlText w:val="%1."/>
+      <w:lvlJc w:val="left"/>
+      <w:pPr>
+        <w:ind w:left="720" w:hanging="360"/>
+      </w:pPr>
+    </w:lvl>
+    <w:lvl w:ilvl="1" w:tplc="10090019" w:tentative="1">
+      <w:start w:val="1"/>
+      <w:numFmt w:val="lowerLetter"/>
+      <w:lvlText w:val="%2."/>
+      <w:lvlJc w:val="left"/>
+      <w:pPr>
+        <w:ind w:left="1440" w:hanging="360"/>
+      </w:pPr>
+    </w:lvl>
+    <w:lvl w:ilvl="2" w:tplc="1009001B" w:tentative="1">
+      <w:start w:val="1"/>
+      <w:numFmt w:val="lowerRoman"/>
+      <w:lvlText w:val="%3."/>
+      <w:lvlJc w:val="right"/>
+      <w:pPr>
+        <w:ind w:left="2160" w:hanging="180"/>
+      </w:pPr>
+    </w:lvl>
+    <w:lvl w:ilvl="3" w:tplc="1009000F" w:tentative="1">
+      <w:start w:val="1"/>
+      <w:numFmt w:val="decimal"/>
+      <w:lvlText w:val="%4."/>
+      <w:lvlJc w:val="left"/>
+      <w:pPr>
+        <w:ind w:left="2880" w:hanging="360"/>
+      </w:pPr>
+    </w:lvl>
+    <w:lvl w:ilvl="4" w:tplc="10090019" w:tentative="1">
+      <w:start w:val="1"/>
+      <w:numFmt w:val="lowerLetter"/>
+      <w:lvlText w:val="%5."/>
+      <w:lvlJc w:val="left"/>
+      <w:pPr>
+        <w:ind w:left="3600" w:hanging="360"/>
+      </w:pPr>
+    </w:lvl>
+    <w:lvl w:ilvl="5" w:tplc="1009001B" w:tentative="1">
+      <w:start w:val="1"/>
+      <w:numFmt w:val="lowerRoman"/>
+      <w:lvlText w:val="%6."/>
+      <w:lvlJc w:val="right"/>
+      <w:pPr>
+        <w:ind w:left="4320" w:hanging="180"/>
+      </w:pPr>
+    </w:lvl>
+    <w:lvl w:ilvl="6" w:tplc="1009000F" w:tentative="1">
+      <w:start w:val="1"/>
+      <w:numFmt w:val="decimal"/>
+      <w:lvlText w:val="%7."/>
+      <w:lvlJc w:val="left"/>
+      <w:pPr>
+        <w:ind w:left="5040" w:hanging="360"/>
+      </w:pPr>
+    </w:lvl>
+    <w:lvl w:ilvl="7" w:tplc="10090019" w:tentative="1">
+      <w:start w:val="1"/>
+      <w:numFmt w:val="lowerLetter"/>
+      <w:lvlText w:val="%8."/>
+      <w:lvlJc w:val="left"/>
+      <w:pPr>
+        <w:ind w:left="5760" w:hanging="360"/>
+      </w:pPr>
+    </w:lvl>
+    <w:lvl w:ilvl="8" w:tplc="1009001B" w:tentative="1">
+      <w:start w:val="1"/>
+      <w:numFmt w:val="lowerRoman"/>
+      <w:lvlText w:val="%9."/>
+      <w:lvlJc w:val="right"/>
+      <w:pPr>
+        <w:ind w:left="6480" w:hanging="180"/>
+      </w:pPr>
+    </w:lvl>
+  </w:abstractNum>
+  <w:abstractNum w:abstractNumId="4" w15:restartNumberingAfterBreak="0">
+    <w:nsid w:val="65F77405"/>
+    <w:multiLevelType w:val="hybridMultilevel"/>
+    <w:tmpl w:val="682265EA"/>
+    <w:lvl w:ilvl="0" w:tplc="1009000F">
+      <w:start w:val="1"/>
+      <w:numFmt w:val="decimal"/>
+      <w:lvlText w:val="%1."/>
+      <w:lvlJc w:val="left"/>
+      <w:pPr>
+        <w:ind w:left="720" w:hanging="360"/>
+      </w:pPr>
+    </w:lvl>
+    <w:lvl w:ilvl="1" w:tplc="10090019" w:tentative="1">
+      <w:start w:val="1"/>
+      <w:numFmt w:val="lowerLetter"/>
+      <w:lvlText w:val="%2."/>
+      <w:lvlJc w:val="left"/>
+      <w:pPr>
+        <w:ind w:left="1440" w:hanging="360"/>
+      </w:pPr>
+    </w:lvl>
+    <w:lvl w:ilvl="2" w:tplc="1009001B" w:tentative="1">
+      <w:start w:val="1"/>
+      <w:numFmt w:val="lowerRoman"/>
+      <w:lvlText w:val="%3."/>
+      <w:lvlJc w:val="right"/>
+      <w:pPr>
+        <w:ind w:left="2160" w:hanging="180"/>
+      </w:pPr>
+    </w:lvl>
+    <w:lvl w:ilvl="3" w:tplc="1009000F" w:tentative="1">
+      <w:start w:val="1"/>
+      <w:numFmt w:val="decimal"/>
+      <w:lvlText w:val="%4."/>
+      <w:lvlJc w:val="left"/>
+      <w:pPr>
+        <w:ind w:left="2880" w:hanging="360"/>
+      </w:pPr>
+    </w:lvl>
+    <w:lvl w:ilvl="4" w:tplc="10090019" w:tentative="1">
+      <w:start w:val="1"/>
+      <w:numFmt w:val="lowerLetter"/>
+      <w:lvlText w:val="%5."/>
+      <w:lvlJc w:val="left"/>
+      <w:pPr>
+        <w:ind w:left="3600" w:hanging="360"/>
+      </w:pPr>
+    </w:lvl>
+    <w:lvl w:ilvl="5" w:tplc="1009001B" w:tentative="1">
+      <w:start w:val="1"/>
+      <w:numFmt w:val="lowerRoman"/>
+      <w:lvlText w:val="%6."/>
+      <w:lvlJc w:val="right"/>
+      <w:pPr>
+        <w:ind w:left="4320" w:hanging="180"/>
+      </w:pPr>
+    </w:lvl>
+    <w:lvl w:ilvl="6" w:tplc="1009000F" w:tentative="1">
+      <w:start w:val="1"/>
+      <w:numFmt w:val="decimal"/>
+      <w:lvlText w:val="%7."/>
+      <w:lvlJc w:val="left"/>
+      <w:pPr>
+        <w:ind w:left="5040" w:hanging="360"/>
+      </w:pPr>
+    </w:lvl>
+    <w:lvl w:ilvl="7" w:tplc="10090019" w:tentative="1">
+      <w:start w:val="1"/>
+      <w:numFmt w:val="lowerLetter"/>
+      <w:lvlText w:val="%8."/>
+      <w:lvlJc w:val="left"/>
+      <w:pPr>
+        <w:ind w:left="5760" w:hanging="360"/>
+      </w:pPr>
+    </w:lvl>
+    <w:lvl w:ilvl="8" w:tplc="1009001B" w:tentative="1">
+      <w:start w:val="1"/>
+      <w:numFmt w:val="lowerRoman"/>
+      <w:lvlText w:val="%9."/>
+      <w:lvlJc w:val="right"/>
+      <w:pPr>
+        <w:ind w:left="6480" w:hanging="180"/>
+      </w:pPr>
+    </w:lvl>
+  </w:abstractNum>
   <w:num w:numId="1">
+    <w:abstractNumId w:val="1"/>
+  </w:num>
+  <w:num w:numId="2">
+    <w:abstractNumId w:val="4"/>
+  </w:num>
+  <w:num w:numId="3">
     <w:abstractNumId w:val="0"/>
+  </w:num>
+  <w:num w:numId="4">
+    <w:abstractNumId w:val="2"/>
+  </w:num>
+  <w:num w:numId="5">
+    <w:abstractNumId w:val="3"/>
   </w:num>
 </w:numbering>
 </file>
@@ -1923,23 +3907,31 @@
   <w:style w:type="paragraph" w:default="1" w:styleId="Normal">
     <w:name w:val="Normal"/>
     <w:qFormat/>
+    <w:rsid w:val="00926B40"/>
+    <w:rPr>
+      <w:rFonts w:ascii="Segoe UI" w:hAnsi="Segoe UI"/>
+    </w:rPr>
   </w:style>
   <w:style w:type="paragraph" w:styleId="Heading1">
     <w:name w:val="heading 1"/>
     <w:basedOn w:val="Normal"/>
     <w:next w:val="Normal"/>
     <w:link w:val="Heading1Char"/>
+    <w:autoRedefine/>
     <w:uiPriority w:val="9"/>
     <w:qFormat/>
-    <w:rsid w:val="000F68A5"/>
+    <w:rsid w:val="00926B40"/>
     <w:pPr>
       <w:keepNext/>
       <w:keepLines/>
+      <w:numPr>
+        <w:numId w:val="5"/>
+      </w:numPr>
       <w:spacing w:before="240" w:after="0"/>
       <w:outlineLvl w:val="0"/>
     </w:pPr>
     <w:rPr>
-      <w:rFonts w:asciiTheme="majorHAnsi" w:eastAsiaTheme="majorEastAsia" w:hAnsiTheme="majorHAnsi" w:cstheme="majorBidi"/>
+      <w:rFonts w:eastAsiaTheme="majorEastAsia" w:cs="Segoe UI"/>
       <w:color w:val="2F5496" w:themeColor="accent1" w:themeShade="BF"/>
       <w:sz w:val="32"/>
       <w:szCs w:val="32"/>
@@ -2011,9 +4003,9 @@
     <w:basedOn w:val="DefaultParagraphFont"/>
     <w:link w:val="Heading1"/>
     <w:uiPriority w:val="9"/>
-    <w:rsid w:val="000F68A5"/>
+    <w:rsid w:val="00926B40"/>
     <w:rPr>
-      <w:rFonts w:asciiTheme="majorHAnsi" w:eastAsiaTheme="majorEastAsia" w:hAnsiTheme="majorHAnsi" w:cstheme="majorBidi"/>
+      <w:rFonts w:ascii="Segoe UI" w:eastAsiaTheme="majorEastAsia" w:hAnsi="Segoe UI" w:cs="Segoe UI"/>
       <w:color w:val="2F5496" w:themeColor="accent1" w:themeShade="BF"/>
       <w:sz w:val="32"/>
       <w:szCs w:val="32"/>

--- a/Get-EventsFromEventLog/How-to-Analyze-Script-Output-With-PowerBI-Template.docx
+++ b/Get-EventsFromEventLog/How-to-Analyze-Script-Output-With-PowerBI-Template.docx
@@ -9,25 +9,13 @@
           <w:rFonts w:ascii="Segoe UI" w:hAnsi="Segoe UI" w:cs="Segoe UI"/>
         </w:rPr>
       </w:pPr>
+      <w:bookmarkStart w:id="0" w:name="_Hlk513231288"/>
+      <w:bookmarkStart w:id="1" w:name="_GoBack"/>
       <w:r>
         <w:rPr>
           <w:rFonts w:ascii="Segoe UI" w:hAnsi="Segoe UI" w:cs="Segoe UI"/>
         </w:rPr>
-        <w:t xml:space="preserve">HOW </w:t>
-      </w:r>
-      <w:proofErr w:type="gramStart"/>
-      <w:r>
-        <w:rPr>
-          <w:rFonts w:ascii="Segoe UI" w:hAnsi="Segoe UI" w:cs="Segoe UI"/>
-        </w:rPr>
-        <w:t>TO :</w:t>
-      </w:r>
-      <w:proofErr w:type="gramEnd"/>
-      <w:r>
-        <w:rPr>
-          <w:rFonts w:ascii="Segoe UI" w:hAnsi="Segoe UI" w:cs="Segoe UI"/>
-        </w:rPr>
-        <w:t xml:space="preserve"> Use </w:t>
+        <w:t xml:space="preserve">HOW TO: Use </w:t>
       </w:r>
       <w:proofErr w:type="spellStart"/>
       <w:r>
@@ -76,6 +64,7 @@
       <w:r>
         <w:rPr>
           <w:rFonts w:cs="Segoe UI"/>
+          <w:b/>
         </w:rPr>
         <w:t>PowerBI</w:t>
       </w:r>
@@ -83,8 +72,15 @@
       <w:r>
         <w:rPr>
           <w:rFonts w:cs="Segoe UI"/>
-        </w:rPr>
-        <w:t xml:space="preserve"> Desktop </w:t>
+          <w:b/>
+        </w:rPr>
+        <w:t xml:space="preserve"> Desktop</w:t>
+      </w:r>
+      <w:r>
+        <w:rPr>
+          <w:rFonts w:cs="Segoe UI"/>
+        </w:rPr>
+        <w:t xml:space="preserve"> </w:t>
       </w:r>
       <w:r>
         <w:rPr>
@@ -128,6 +124,7 @@
       <w:r>
         <w:rPr>
           <w:rFonts w:cs="Segoe UI"/>
+          <w:b/>
         </w:rPr>
         <w:t xml:space="preserve">Windows </w:t>
       </w:r>
@@ -135,6 +132,7 @@
       <w:r>
         <w:rPr>
           <w:rFonts w:cs="Segoe UI"/>
+          <w:b/>
         </w:rPr>
         <w:t>Powershell</w:t>
       </w:r>
@@ -156,13 +154,22 @@
       <w:r>
         <w:rPr>
           <w:rFonts w:cs="Segoe UI"/>
-        </w:rPr>
-        <w:t xml:space="preserve">Or </w:t>
+          <w:b/>
+        </w:rPr>
+        <w:t>o</w:t>
+      </w:r>
+      <w:r>
+        <w:rPr>
+          <w:rFonts w:cs="Segoe UI"/>
+          <w:b/>
+        </w:rPr>
+        <w:t xml:space="preserve">r </w:t>
       </w:r>
       <w:proofErr w:type="spellStart"/>
       <w:r>
         <w:rPr>
           <w:rFonts w:cs="Segoe UI"/>
+          <w:b/>
         </w:rPr>
         <w:t>Powershell</w:t>
       </w:r>
@@ -170,8 +177,15 @@
       <w:r>
         <w:rPr>
           <w:rFonts w:cs="Segoe UI"/>
-        </w:rPr>
-        <w:t xml:space="preserve"> 6 (</w:t>
+          <w:b/>
+        </w:rPr>
+        <w:t xml:space="preserve"> 6</w:t>
+      </w:r>
+      <w:r>
+        <w:rPr>
+          <w:rFonts w:cs="Segoe UI"/>
+        </w:rPr>
+        <w:t xml:space="preserve"> (</w:t>
       </w:r>
       <w:hyperlink r:id="rId8" w:history="1">
         <w:r>
@@ -204,7 +218,20 @@
         <w:rPr>
           <w:rFonts w:cs="Segoe UI"/>
         </w:rPr>
-        <w:t xml:space="preserve">The Get-EventsFromEventLogs.ps1 PowerShell script – you can </w:t>
+        <w:t xml:space="preserve">The </w:t>
+      </w:r>
+      <w:r>
+        <w:rPr>
+          <w:rFonts w:cs="Segoe UI"/>
+          <w:b/>
+        </w:rPr>
+        <w:t>Get-EventsFromEventLogs.ps1 PowerShell script</w:t>
+      </w:r>
+      <w:r>
+        <w:rPr>
+          <w:rFonts w:cs="Segoe UI"/>
+        </w:rPr>
+        <w:t xml:space="preserve"> – you can </w:t>
       </w:r>
       <w:hyperlink r:id="rId9" w:history="1">
         <w:r>
@@ -218,21 +245,44 @@
     </w:p>
     <w:p>
       <w:pPr>
-        <w:pStyle w:val="ListParagraph"/>
-        <w:numPr>
-          <w:ilvl w:val="0"/>
-          <w:numId w:val="4"/>
-        </w:numPr>
-        <w:rPr>
-          <w:rFonts w:cs="Segoe UI"/>
-        </w:rPr>
-      </w:pPr>
-      <w:r>
-        <w:rPr>
-          <w:rFonts w:cs="Segoe UI"/>
-        </w:rPr>
-        <w:t xml:space="preserve">The </w:t>
-      </w:r>
+        <w:rPr>
+          <w:rFonts w:cs="Segoe UI"/>
+        </w:rPr>
+      </w:pPr>
+    </w:p>
+    <w:p>
+      <w:pPr>
+        <w:rPr>
+          <w:rFonts w:cs="Segoe UI"/>
+        </w:rPr>
+      </w:pPr>
+      <w:r>
+        <w:rPr>
+          <w:rFonts w:cs="Segoe UI"/>
+        </w:rPr>
+        <w:t xml:space="preserve">Before loading the </w:t>
+      </w:r>
+      <w:proofErr w:type="spellStart"/>
+      <w:r>
+        <w:rPr>
+          <w:rFonts w:cs="Segoe UI"/>
+        </w:rPr>
+        <w:t>PowerBI</w:t>
+      </w:r>
+      <w:proofErr w:type="spellEnd"/>
+      <w:r>
+        <w:rPr>
+          <w:rFonts w:cs="Segoe UI"/>
+        </w:rPr>
+        <w:t xml:space="preserve"> template I made for you, you must have a CSV collected with the Get-EventsFromEventLogs.ps1 script. See the following sections…</w:t>
+      </w:r>
+    </w:p>
+    <w:p>
+      <w:pPr>
+        <w:rPr>
+          <w:rFonts w:cs="Segoe UI"/>
+        </w:rPr>
+      </w:pPr>
     </w:p>
     <w:p>
       <w:pPr>
@@ -281,13 +331,52 @@
         <w:rPr>
           <w:rFonts w:cs="Segoe UI"/>
         </w:rPr>
-        <w:t xml:space="preserve">– just replace the Server01, Server02 with your computers, or </w:t>
-      </w:r>
-      <w:r>
-        <w:rPr>
-          <w:rFonts w:cs="Segoe UI"/>
-        </w:rPr>
-        <w:t>the content of a Computers.txt file</w:t>
+        <w:t xml:space="preserve">– just replace the </w:t>
+      </w:r>
+      <w:r>
+        <w:rPr>
+          <w:rFonts w:cs="Segoe UI"/>
+          <w:b/>
+        </w:rPr>
+        <w:t>Server01, Server02</w:t>
+      </w:r>
+      <w:r>
+        <w:rPr>
+          <w:rFonts w:cs="Segoe UI"/>
+        </w:rPr>
+        <w:t xml:space="preserve"> with </w:t>
+      </w:r>
+      <w:r>
+        <w:rPr>
+          <w:rFonts w:cs="Segoe UI"/>
+          <w:b/>
+        </w:rPr>
+        <w:t>your computers</w:t>
+      </w:r>
+      <w:r>
+        <w:rPr>
+          <w:rFonts w:cs="Segoe UI"/>
+        </w:rPr>
+        <w:t xml:space="preserve">, or </w:t>
+      </w:r>
+      <w:r>
+        <w:rPr>
+          <w:rFonts w:cs="Segoe UI"/>
+        </w:rPr>
+        <w:t xml:space="preserve">the content of a </w:t>
+      </w:r>
+      <w:r>
+        <w:rPr>
+          <w:rFonts w:cs="Segoe UI"/>
+          <w:b/>
+        </w:rPr>
+        <w:t>Computers.txt</w:t>
+      </w:r>
+      <w:r>
+        <w:rPr>
+          <w:rFonts w:cs="Segoe UI"/>
+        </w:rPr>
+        <w:t xml:space="preserve"> file</w:t>
       </w:r>
       <w:r>
         <w:rPr>
@@ -451,11 +540,13 @@
       <w:pPr>
         <w:rPr>
           <w:rFonts w:ascii="Courier New" w:hAnsi="Courier New" w:cs="Courier New"/>
+          <w:b/>
         </w:rPr>
       </w:pPr>
       <w:r>
         <w:rPr>
           <w:rFonts w:ascii="Courier New" w:hAnsi="Courier New" w:cs="Courier New"/>
+          <w:b/>
         </w:rPr>
         <w:t>-Computers $(Get-Content C:\temp\Computers.txt</w:t>
       </w:r>
@@ -482,6 +573,7 @@
       <w:r>
         <w:rPr>
           <w:rFonts w:ascii="Courier New" w:hAnsi="Courier New" w:cs="Courier New"/>
+          <w:b/>
         </w:rPr>
         <w:t>Get-EventsFromEventLogs.ps1</w:t>
       </w:r>
@@ -489,11 +581,19 @@
         <w:rPr>
           <w:rFonts w:cs="Segoe UI"/>
         </w:rPr>
-        <w:t xml:space="preserve"> script, and will be named like “</w:t>
+        <w:t xml:space="preserve"> script, and will be named like </w:t>
+      </w:r>
+      <w:r>
+        <w:rPr>
+          <w:rFonts w:cs="Segoe UI"/>
+          <w:b/>
+        </w:rPr>
+        <w:t>“</w:t>
       </w:r>
       <w:r>
         <w:rPr>
           <w:rFonts w:ascii="Courier New" w:hAnsi="Courier New" w:cs="Courier New"/>
+          <w:b/>
         </w:rPr>
         <w:t>GetEventsFromEventLogs_blabla-Date-Time.csv</w:t>
       </w:r>
@@ -503,13 +603,6 @@
         </w:rPr>
         <w:t>”</w:t>
       </w:r>
-    </w:p>
-    <w:p>
-      <w:pPr>
-        <w:rPr>
-          <w:rFonts w:cs="Segoe UI"/>
-        </w:rPr>
-      </w:pPr>
     </w:p>
     <w:p>
       <w:pPr>
@@ -569,26 +662,61 @@
       <w:pPr>
         <w:jc w:val="center"/>
         <w:rPr>
-          <w:rFonts w:cs="Segoe UI"/>
-        </w:rPr>
-      </w:pPr>
-      <w:proofErr w:type="spellStart"/>
-      <w:r>
-        <w:rPr>
           <w:rFonts w:ascii="Courier New" w:hAnsi="Courier New" w:cs="Courier New"/>
           <w:b/>
           <w:sz w:val="24"/>
         </w:rPr>
+      </w:pPr>
+      <w:proofErr w:type="spellStart"/>
+      <w:r>
+        <w:rPr>
+          <w:rFonts w:ascii="Courier New" w:hAnsi="Courier New" w:cs="Courier New"/>
+          <w:b/>
+          <w:sz w:val="24"/>
+        </w:rPr>
         <w:t>Event_Dump_Analysis_Template.pbit</w:t>
       </w:r>
       <w:proofErr w:type="spellEnd"/>
     </w:p>
     <w:p>
       <w:pPr>
+        <w:rPr>
+          <w:rFonts w:cs="Segoe UI"/>
+        </w:rPr>
+      </w:pPr>
+      <w:r>
+        <w:rPr>
+          <w:rFonts w:cs="Segoe UI"/>
+        </w:rPr>
+        <w:t>You can download it here.</w:t>
+      </w:r>
+    </w:p>
+    <w:p>
+      <w:pPr>
         <w:pStyle w:val="Heading1"/>
       </w:pPr>
       <w:r>
-        <w:t>Open and point to your CSV Events file</w:t>
+        <w:t>Open</w:t>
+      </w:r>
+      <w:r>
+        <w:t xml:space="preserve"> the </w:t>
+      </w:r>
+      <w:proofErr w:type="spellStart"/>
+      <w:r>
+        <w:t>PowerBI</w:t>
+      </w:r>
+      <w:proofErr w:type="spellEnd"/>
+      <w:r>
+        <w:t xml:space="preserve"> Template (PBIT)</w:t>
+      </w:r>
+      <w:r>
+        <w:t xml:space="preserve"> and point </w:t>
+      </w:r>
+      <w:r>
+        <w:t xml:space="preserve">it </w:t>
+      </w:r>
+      <w:r>
+        <w:t>to your CSV Events file</w:t>
       </w:r>
     </w:p>
     <w:p>
@@ -610,6 +738,25 @@
         </w:rPr>
         <w:t xml:space="preserve">: you will need the CSV file that was generated by the </w:t>
       </w:r>
+      <w:r>
+        <w:rPr>
+          <w:rFonts w:ascii="Courier New" w:hAnsi="Courier New" w:cs="Courier New"/>
+          <w:b/>
+        </w:rPr>
+        <w:t>Get-EventsFromEventLogs.ps1</w:t>
+      </w:r>
+      <w:r>
+        <w:rPr>
+          <w:rFonts w:cs="Segoe UI"/>
+        </w:rPr>
+        <w:t xml:space="preserve"> script</w:t>
+      </w:r>
+      <w:r>
+        <w:rPr>
+          <w:rFonts w:cs="Segoe UI"/>
+        </w:rPr>
+        <w:t xml:space="preserve"> introduced on section 2 above…</w:t>
+      </w:r>
     </w:p>
     <w:p>
       <w:pPr>
@@ -656,6 +803,26 @@
         </w:rPr>
         <w:t xml:space="preserve"> file</w:t>
       </w:r>
+      <w:r>
+        <w:rPr>
+          <w:rFonts w:cs="Segoe UI"/>
+        </w:rPr>
+        <w:t xml:space="preserve"> </w:t>
+      </w:r>
+      <w:proofErr w:type="gramStart"/>
+      <w:r>
+        <w:rPr>
+          <w:rFonts w:cs="Segoe UI"/>
+        </w:rPr>
+        <w:t>yet !</w:t>
+      </w:r>
+      <w:proofErr w:type="gramEnd"/>
+      <w:r>
+        <w:rPr>
+          <w:rFonts w:cs="Segoe UI"/>
+        </w:rPr>
+        <w:t xml:space="preserve"> It’s coming on next step.</w:t>
+      </w:r>
     </w:p>
     <w:p>
       <w:pPr>
@@ -669,9 +836,9 @@
           <w:noProof/>
         </w:rPr>
         <w:drawing>
-          <wp:inline distT="0" distB="0" distL="0" distR="0" wp14:anchorId="263804F8" wp14:editId="1E4990E9">
+          <wp:inline distT="0" distB="0" distL="0" distR="0" wp14:anchorId="263804F8" wp14:editId="30A0E550">
             <wp:extent cx="3200400" cy="1820543"/>
-            <wp:effectExtent l="152400" t="152400" r="361950" b="370840"/>
+            <wp:effectExtent l="0" t="0" r="0" b="8890"/>
             <wp:docPr id="1" name="Picture 1"/>
             <wp:cNvGraphicFramePr>
               <a:graphicFrameLocks xmlns:a="http://schemas.openxmlformats.org/drawingml/2006/main" noChangeAspect="1"/>
@@ -700,13 +867,7 @@
                     <a:ln>
                       <a:noFill/>
                     </a:ln>
-                    <a:effectLst>
-                      <a:outerShdw blurRad="292100" dist="139700" dir="2700000" algn="tl" rotWithShape="0">
-                        <a:srgbClr val="333333">
-                          <a:alpha val="65000"/>
-                        </a:srgbClr>
-                      </a:outerShdw>
-                    </a:effectLst>
+                    <a:effectLst/>
                   </pic:spPr>
                 </pic:pic>
               </a:graphicData>
@@ -814,9 +975,9 @@
           <w:noProof/>
         </w:rPr>
         <w:drawing>
-          <wp:inline distT="0" distB="0" distL="0" distR="0" wp14:anchorId="3EF6DD71" wp14:editId="3A929290">
+          <wp:inline distT="0" distB="0" distL="0" distR="0" wp14:anchorId="3EF6DD71" wp14:editId="1827B3E0">
             <wp:extent cx="4114800" cy="1620000"/>
-            <wp:effectExtent l="152400" t="152400" r="361950" b="361315"/>
+            <wp:effectExtent l="0" t="0" r="0" b="0"/>
             <wp:docPr id="3" name="Picture 3"/>
             <wp:cNvGraphicFramePr>
               <a:graphicFrameLocks xmlns:a="http://schemas.openxmlformats.org/drawingml/2006/main" noChangeAspect="1"/>
@@ -845,13 +1006,7 @@
                     <a:ln>
                       <a:noFill/>
                     </a:ln>
-                    <a:effectLst>
-                      <a:outerShdw blurRad="292100" dist="139700" dir="2700000" algn="tl" rotWithShape="0">
-                        <a:srgbClr val="333333">
-                          <a:alpha val="65000"/>
-                        </a:srgbClr>
-                      </a:outerShdw>
-                    </a:effectLst>
+                    <a:effectLst/>
                   </pic:spPr>
                 </pic:pic>
               </a:graphicData>
@@ -989,8 +1144,22 @@
         <w:rPr>
           <w:rFonts w:cs="Segoe UI"/>
         </w:rPr>
-        <w:t>” button:</w:t>
-      </w:r>
+        <w:t>” button</w:t>
+      </w:r>
+      <w:r>
+        <w:rPr>
+          <w:rFonts w:cs="Segoe UI"/>
+        </w:rPr>
+        <w:t xml:space="preserve"> – I’m highlighting the button below so that you can’t miss </w:t>
+      </w:r>
+      <w:proofErr w:type="gramStart"/>
+      <w:r>
+        <w:rPr>
+          <w:rFonts w:cs="Segoe UI"/>
+        </w:rPr>
+        <w:t>it :</w:t>
+      </w:r>
+      <w:proofErr w:type="gramEnd"/>
     </w:p>
     <w:p>
       <w:pPr>
@@ -1006,13 +1175,13 @@
         <mc:AlternateContent>
           <mc:Choice Requires="wps">
             <w:drawing>
-              <wp:anchor distT="0" distB="0" distL="114300" distR="114300" simplePos="0" relativeHeight="251659264" behindDoc="0" locked="0" layoutInCell="1" allowOverlap="1" wp14:anchorId="190CF361" wp14:editId="20E18870">
+              <wp:anchor distT="0" distB="0" distL="114300" distR="114300" simplePos="0" relativeHeight="251659264" behindDoc="0" locked="0" layoutInCell="1" allowOverlap="1" wp14:anchorId="190CF361" wp14:editId="6A4BF2EC">
                 <wp:simplePos x="0" y="0"/>
-                <wp:positionH relativeFrom="column">
-                  <wp:posOffset>2720340</wp:posOffset>
+                <wp:positionH relativeFrom="margin">
+                  <wp:align>center</wp:align>
                 </wp:positionH>
                 <wp:positionV relativeFrom="paragraph">
-                  <wp:posOffset>617220</wp:posOffset>
+                  <wp:posOffset>460057</wp:posOffset>
                 </wp:positionV>
                 <wp:extent cx="739140" cy="723900"/>
                 <wp:effectExtent l="0" t="0" r="22860" b="19050"/>
@@ -1071,8 +1240,9 @@
           </mc:Choice>
           <mc:Fallback>
             <w:pict>
-              <v:oval w14:anchorId="01B894B4" id="Oval 6" o:spid="_x0000_s1026" style="position:absolute;margin-left:214.2pt;margin-top:48.6pt;width:58.2pt;height:57pt;z-index:251659264;visibility:visible;mso-wrap-style:square;mso-width-percent:0;mso-wrap-distance-left:9pt;mso-wrap-distance-top:0;mso-wrap-distance-right:9pt;mso-wrap-distance-bottom:0;mso-position-horizontal:absolute;mso-position-horizontal-relative:text;mso-position-vertical:absolute;mso-position-vertical-relative:text;mso-width-percent:0;mso-width-relative:margin;v-text-anchor:middle" o:gfxdata="UEsDBBQABgAIAAAAIQC2gziS/gAAAOEBAAATAAAAW0NvbnRlbnRfVHlwZXNdLnhtbJSRQU7DMBBF&#10;90jcwfIWJU67QAgl6YK0S0CoHGBkTxKLZGx5TGhvj5O2G0SRWNoz/78nu9wcxkFMGNg6quQqL6RA&#10;0s5Y6ir5vt9lD1JwBDIwOMJKHpHlpr69KfdHjyxSmriSfYz+USnWPY7AufNIadK6MEJMx9ApD/oD&#10;OlTrorhX2lFEilmcO2RdNtjC5xDF9pCuTyYBB5bi6bQ4syoJ3g9WQ0ymaiLzg5KdCXlKLjvcW893&#10;SUOqXwnz5DrgnHtJTxOsQfEKIT7DmDSUCaxw7Rqn8787ZsmRM9e2VmPeBN4uqYvTtW7jvijg9N/y&#10;JsXecLq0q+WD6m8AAAD//wMAUEsDBBQABgAIAAAAIQA4/SH/1gAAAJQBAAALAAAAX3JlbHMvLnJl&#10;bHOkkMFqwzAMhu+DvYPRfXGawxijTi+j0GvpHsDYimMaW0Yy2fr2M4PBMnrbUb/Q94l/f/hMi1qR&#10;JVI2sOt6UJgd+ZiDgffL8ekFlFSbvV0oo4EbChzGx4f9GRdb25HMsYhqlCwG5lrLq9biZkxWOiqY&#10;22YiTra2kYMu1l1tQD30/bPm3wwYN0x18gb45AdQl1tp5j/sFB2T0FQ7R0nTNEV3j6o9feQzro1i&#10;OWA14Fm+Q8a1a8+Bvu/d/dMb2JY5uiPbhG/ktn4cqGU/er3pcvwCAAD//wMAUEsDBBQABgAIAAAA&#10;IQC0cwpUkQIAAIIFAAAOAAAAZHJzL2Uyb0RvYy54bWysVEtv2zAMvg/YfxB0X+2krzWoUwQpOgwo&#10;1mLt0LMiS7EAWdQk5bVfP1J+NFiLHYb5IIsi+ZH8RPH6Zt9atlUhGnAVn5yUnCknoTZuXfEfz3ef&#10;PnMWk3C1sOBUxQ8q8pv5xw/XOz9TU2jA1iowBHFxtvMVb1Lys6KIslGtiCfglUOlhtCKhGJYF3UQ&#10;O0RvbTEty4tiB6H2AaSKEU9vOyWfZ3ytlUwPWkeVmK045pbyGvK6orWYX4vZOgjfGNmnIf4hi1YY&#10;h0FHqFuRBNsE8waqNTJABJ1OJLQFaG2kyjVgNZPyj2qeGuFVrgXJiX6kKf4/WPlt+xiYqSt+wZkT&#10;LV7Rw1ZYdkHM7HycocGTfwy9FHFLZe51aOmPBbB9ZvMwsqn2iUk8vDy9mpwh5xJVl9PTqzKzXbw6&#10;+xDTFwUto03FlbXGR6pXzMT2PiaMidaDFR07uDPW5juzjg4iWFPTWRbCerW0gWH+FV+W9FEViHFk&#10;hhK5FlRbV03epYNVhGHdd6WRD8x/mjPJnahGWCGlcmnSqRpRqy7a+XEw6l3yyKEzICFrzHLE7gEG&#10;yw5kwO5y7u3JVeVGHp3LvyXWOY8eOTK4NDq3xkF4D8BiVX3kzn4gqaOGWFpBfcBuCdA9o+jlncGr&#10;uxcxPYqA7wZvG2dBesBFW9hVHPodZw2EX++dkz22M2o52+E7rHj8uRFBcWa/Omx07CFqopSFs/PL&#10;KQrhWLM61rhNuwS8/QlOHS/zluyTHbY6QPuCI2NBUVElnMTYFZcpDMIydfMBh45Ui0U2w8fqRbp3&#10;T14SOLFKffm8fxHB9/2bsPG/wfBm3/RwZ0ueDhabBNrkBn/ltecbH3punH4o0SQ5lrPV6+ic/wYA&#10;AP//AwBQSwMEFAAGAAgAAAAhAFhhdfbgAAAACgEAAA8AAABkcnMvZG93bnJldi54bWxMj8tOwzAQ&#10;RfdI/IM1SOyokyhACJlUBfFYVF20tHs3njzU2I5ipw1/z7CC5WiO7j23WM6mF2cafecsQryIQJCt&#10;nO5sg7D/er/LQPigrFa9s4TwTR6W5fVVoXLtLnZL511oBIdYnyuENoQhl9JXLRnlF24gy7/ajUYF&#10;PsdG6lFdONz0MomiB2lUZ7mhVQO9tlSddpNByF7W+zdzoGb1OW0/DptNPXWnGvH2Zl49gwg0hz8Y&#10;fvVZHUp2OrrJai96hDTJUkYRnh4TEAzcpylvOSIkcZyALAv5f0L5AwAA//8DAFBLAQItABQABgAI&#10;AAAAIQC2gziS/gAAAOEBAAATAAAAAAAAAAAAAAAAAAAAAABbQ29udGVudF9UeXBlc10ueG1sUEsB&#10;Ai0AFAAGAAgAAAAhADj9If/WAAAAlAEAAAsAAAAAAAAAAAAAAAAALwEAAF9yZWxzLy5yZWxzUEsB&#10;Ai0AFAAGAAgAAAAhALRzClSRAgAAggUAAA4AAAAAAAAAAAAAAAAALgIAAGRycy9lMm9Eb2MueG1s&#10;UEsBAi0AFAAGAAgAAAAhAFhhdfbgAAAACgEAAA8AAAAAAAAAAAAAAAAA6wQAAGRycy9kb3ducmV2&#10;LnhtbFBLBQYAAAAABAAEAPMAAAD4BQAAAAA=&#10;" filled="f" strokecolor="#c00000" strokeweight="1pt">
+              <v:oval w14:anchorId="58C2F7A4" id="Oval 6" o:spid="_x0000_s1026" style="position:absolute;margin-left:0;margin-top:36.2pt;width:58.2pt;height:57pt;z-index:251659264;visibility:visible;mso-wrap-style:square;mso-width-percent:0;mso-wrap-distance-left:9pt;mso-wrap-distance-top:0;mso-wrap-distance-right:9pt;mso-wrap-distance-bottom:0;mso-position-horizontal:center;mso-position-horizontal-relative:margin;mso-position-vertical:absolute;mso-position-vertical-relative:text;mso-width-percent:0;mso-width-relative:margin;v-text-anchor:middle" o:gfxdata="UEsDBBQABgAIAAAAIQC2gziS/gAAAOEBAAATAAAAW0NvbnRlbnRfVHlwZXNdLnhtbJSRQU7DMBBF&#10;90jcwfIWJU67QAgl6YK0S0CoHGBkTxKLZGx5TGhvj5O2G0SRWNoz/78nu9wcxkFMGNg6quQqL6RA&#10;0s5Y6ir5vt9lD1JwBDIwOMJKHpHlpr69KfdHjyxSmriSfYz+USnWPY7AufNIadK6MEJMx9ApD/oD&#10;OlTrorhX2lFEilmcO2RdNtjC5xDF9pCuTyYBB5bi6bQ4syoJ3g9WQ0ymaiLzg5KdCXlKLjvcW893&#10;SUOqXwnz5DrgnHtJTxOsQfEKIT7DmDSUCaxw7Rqn8787ZsmRM9e2VmPeBN4uqYvTtW7jvijg9N/y&#10;JsXecLq0q+WD6m8AAAD//wMAUEsDBBQABgAIAAAAIQA4/SH/1gAAAJQBAAALAAAAX3JlbHMvLnJl&#10;bHOkkMFqwzAMhu+DvYPRfXGawxijTi+j0GvpHsDYimMaW0Yy2fr2M4PBMnrbUb/Q94l/f/hMi1qR&#10;JVI2sOt6UJgd+ZiDgffL8ekFlFSbvV0oo4EbChzGx4f9GRdb25HMsYhqlCwG5lrLq9biZkxWOiqY&#10;22YiTra2kYMu1l1tQD30/bPm3wwYN0x18gb45AdQl1tp5j/sFB2T0FQ7R0nTNEV3j6o9feQzro1i&#10;OWA14Fm+Q8a1a8+Bvu/d/dMb2JY5uiPbhG/ktn4cqGU/er3pcvwCAAD//wMAUEsDBBQABgAIAAAA&#10;IQC0cwpUkQIAAIIFAAAOAAAAZHJzL2Uyb0RvYy54bWysVEtv2zAMvg/YfxB0X+2krzWoUwQpOgwo&#10;1mLt0LMiS7EAWdQk5bVfP1J+NFiLHYb5IIsi+ZH8RPH6Zt9atlUhGnAVn5yUnCknoTZuXfEfz3ef&#10;PnMWk3C1sOBUxQ8q8pv5xw/XOz9TU2jA1iowBHFxtvMVb1Lys6KIslGtiCfglUOlhtCKhGJYF3UQ&#10;O0RvbTEty4tiB6H2AaSKEU9vOyWfZ3ytlUwPWkeVmK045pbyGvK6orWYX4vZOgjfGNmnIf4hi1YY&#10;h0FHqFuRBNsE8waqNTJABJ1OJLQFaG2kyjVgNZPyj2qeGuFVrgXJiX6kKf4/WPlt+xiYqSt+wZkT&#10;LV7Rw1ZYdkHM7HycocGTfwy9FHFLZe51aOmPBbB9ZvMwsqn2iUk8vDy9mpwh5xJVl9PTqzKzXbw6&#10;+xDTFwUto03FlbXGR6pXzMT2PiaMidaDFR07uDPW5juzjg4iWFPTWRbCerW0gWH+FV+W9FEViHFk&#10;hhK5FlRbV03epYNVhGHdd6WRD8x/mjPJnahGWCGlcmnSqRpRqy7a+XEw6l3yyKEzICFrzHLE7gEG&#10;yw5kwO5y7u3JVeVGHp3LvyXWOY8eOTK4NDq3xkF4D8BiVX3kzn4gqaOGWFpBfcBuCdA9o+jlncGr&#10;uxcxPYqA7wZvG2dBesBFW9hVHPodZw2EX++dkz22M2o52+E7rHj8uRFBcWa/Omx07CFqopSFs/PL&#10;KQrhWLM61rhNuwS8/QlOHS/zluyTHbY6QPuCI2NBUVElnMTYFZcpDMIydfMBh45Ui0U2w8fqRbp3&#10;T14SOLFKffm8fxHB9/2bsPG/wfBm3/RwZ0ueDhabBNrkBn/ltecbH3punH4o0SQ5lrPV6+ic/wYA&#10;AP//AwBQSwMEFAAGAAgAAAAhALb6BEvbAAAABwEAAA8AAABkcnMvZG93bnJldi54bWxMj8tOw0AM&#10;RfdI/MPISOzopBUqUcikKojHAnXR0u7djPNQM54oM2nD3+OuYHesa10f56vJdepMQ2g9G5jPElDE&#10;pbct1wb23+8PKagQkS12nsnADwVYFbc3OWbWX3hL512slZRwyNBAE2OfaR3KhhyGme+JJav84DDK&#10;ONTaDniRctfpRZIstcOW5UKDPb02VJ52ozOQvnzt39yB6vXnuP04bDbV2J4qY+7vpvUzqEhT/FuG&#10;q76oQyFORz+yDaozII9EA0+LR1DXdL4UOAqkArrI9X//4hcAAP//AwBQSwECLQAUAAYACAAAACEA&#10;toM4kv4AAADhAQAAEwAAAAAAAAAAAAAAAAAAAAAAW0NvbnRlbnRfVHlwZXNdLnhtbFBLAQItABQA&#10;BgAIAAAAIQA4/SH/1gAAAJQBAAALAAAAAAAAAAAAAAAAAC8BAABfcmVscy8ucmVsc1BLAQItABQA&#10;BgAIAAAAIQC0cwpUkQIAAIIFAAAOAAAAAAAAAAAAAAAAAC4CAABkcnMvZTJvRG9jLnhtbFBLAQIt&#10;ABQABgAIAAAAIQC2+gRL2wAAAAcBAAAPAAAAAAAAAAAAAAAAAOsEAABkcnMvZG93bnJldi54bWxQ&#10;SwUGAAAAAAQABADzAAAA8wUAAAAA&#10;" filled="f" strokecolor="#c00000" strokeweight="1pt">
                 <v:stroke joinstyle="miter"/>
+                <w10:wrap anchorx="margin"/>
               </v:oval>
             </w:pict>
           </mc:Fallback>
@@ -1084,9 +1254,9 @@
           <w:noProof/>
         </w:rPr>
         <w:drawing>
-          <wp:inline distT="0" distB="0" distL="0" distR="0" wp14:anchorId="073BED02" wp14:editId="210021AC">
+          <wp:inline distT="0" distB="0" distL="0" distR="0" wp14:anchorId="073BED02" wp14:editId="30494F1F">
             <wp:extent cx="5019675" cy="2828925"/>
-            <wp:effectExtent l="152400" t="152400" r="371475" b="371475"/>
+            <wp:effectExtent l="0" t="0" r="9525" b="9525"/>
             <wp:docPr id="7" name="Picture 7"/>
             <wp:cNvGraphicFramePr>
               <a:graphicFrameLocks xmlns:a="http://schemas.openxmlformats.org/drawingml/2006/main" noChangeAspect="1"/>
@@ -1115,13 +1285,7 @@
                     <a:ln>
                       <a:noFill/>
                     </a:ln>
-                    <a:effectLst>
-                      <a:outerShdw blurRad="292100" dist="139700" dir="2700000" algn="tl" rotWithShape="0">
-                        <a:srgbClr val="333333">
-                          <a:alpha val="65000"/>
-                        </a:srgbClr>
-                      </a:outerShdw>
-                    </a:effectLst>
+                    <a:effectLst/>
                   </pic:spPr>
                 </pic:pic>
               </a:graphicData>
@@ -1140,7 +1304,20 @@
         <w:rPr>
           <w:rFonts w:cs="Segoe UI"/>
         </w:rPr>
-        <w:t xml:space="preserve">This will open the “Power Query Editor” </w:t>
+        <w:t>This will open the “</w:t>
+      </w:r>
+      <w:r>
+        <w:rPr>
+          <w:rFonts w:cs="Segoe UI"/>
+          <w:b/>
+        </w:rPr>
+        <w:t>Power Query Editor</w:t>
+      </w:r>
+      <w:r>
+        <w:rPr>
+          <w:rFonts w:cs="Segoe UI"/>
+        </w:rPr>
+        <w:t xml:space="preserve">” </w:t>
       </w:r>
       <w:r>
         <w:rPr>
@@ -1162,9 +1339,9 @@
         </w:rPr>
         <w:lastRenderedPageBreak/>
         <w:drawing>
-          <wp:inline distT="0" distB="0" distL="0" distR="0" wp14:anchorId="1D1882F3" wp14:editId="50647859">
+          <wp:inline distT="0" distB="0" distL="0" distR="0" wp14:anchorId="1D1882F3" wp14:editId="69C5C2AC">
             <wp:extent cx="5943600" cy="2898140"/>
-            <wp:effectExtent l="152400" t="152400" r="361950" b="359410"/>
+            <wp:effectExtent l="0" t="0" r="0" b="0"/>
             <wp:docPr id="8" name="Picture 8"/>
             <wp:cNvGraphicFramePr>
               <a:graphicFrameLocks xmlns:a="http://schemas.openxmlformats.org/drawingml/2006/main" noChangeAspect="1"/>
@@ -1193,13 +1370,7 @@
                     <a:ln>
                       <a:noFill/>
                     </a:ln>
-                    <a:effectLst>
-                      <a:outerShdw blurRad="292100" dist="139700" dir="2700000" algn="tl" rotWithShape="0">
-                        <a:srgbClr val="333333">
-                          <a:alpha val="65000"/>
-                        </a:srgbClr>
-                      </a:outerShdw>
-                    </a:effectLst>
+                    <a:effectLst/>
                   </pic:spPr>
                 </pic:pic>
               </a:graphicData>
@@ -1244,16 +1415,66 @@
         <w:rPr>
           <w:rFonts w:cs="Segoe UI"/>
         </w:rPr>
-        <w:t xml:space="preserve">Here’s a closeup of </w:t>
-      </w:r>
-      <w:proofErr w:type="gramStart"/>
-      <w:r>
-        <w:rPr>
-          <w:rFonts w:cs="Segoe UI"/>
-        </w:rPr>
-        <w:t>it :</w:t>
-      </w:r>
-      <w:proofErr w:type="gramEnd"/>
+        <w:t>Here’s a closeup of it:</w:t>
+      </w:r>
+    </w:p>
+    <w:p>
+      <w:pPr>
+        <w:rPr>
+          <w:rFonts w:cs="Segoe UI"/>
+        </w:rPr>
+      </w:pPr>
+      <w:r>
+        <w:drawing>
+          <wp:inline distT="0" distB="0" distL="0" distR="0" wp14:anchorId="11B87416" wp14:editId="0B39EA39">
+            <wp:extent cx="5943600" cy="3173730"/>
+            <wp:effectExtent l="0" t="0" r="0" b="7620"/>
+            <wp:docPr id="27" name="Picture 27"/>
+            <wp:cNvGraphicFramePr>
+              <a:graphicFrameLocks xmlns:a="http://schemas.openxmlformats.org/drawingml/2006/main" noChangeAspect="1"/>
+            </wp:cNvGraphicFramePr>
+            <a:graphic xmlns:a="http://schemas.openxmlformats.org/drawingml/2006/main">
+              <a:graphicData uri="http://schemas.openxmlformats.org/drawingml/2006/picture">
+                <pic:pic xmlns:pic="http://schemas.openxmlformats.org/drawingml/2006/picture">
+                  <pic:nvPicPr>
+                    <pic:cNvPr id="1" name=""/>
+                    <pic:cNvPicPr/>
+                  </pic:nvPicPr>
+                  <pic:blipFill>
+                    <a:blip r:embed="rId16"/>
+                    <a:stretch>
+                      <a:fillRect/>
+                    </a:stretch>
+                  </pic:blipFill>
+                  <pic:spPr>
+                    <a:xfrm>
+                      <a:off x="0" y="0"/>
+                      <a:ext cx="5943600" cy="3173730"/>
+                    </a:xfrm>
+                    <a:prstGeom prst="rect">
+                      <a:avLst/>
+                    </a:prstGeom>
+                    <a:effectLst/>
+                  </pic:spPr>
+                </pic:pic>
+              </a:graphicData>
+            </a:graphic>
+          </wp:inline>
+        </w:drawing>
+      </w:r>
+    </w:p>
+    <w:p>
+      <w:pPr>
+        <w:rPr>
+          <w:rFonts w:cs="Segoe UI"/>
+        </w:rPr>
+      </w:pPr>
+      <w:r>
+        <w:rPr>
+          <w:rFonts w:cs="Segoe UI"/>
+        </w:rPr>
+        <w:t>And a bit closer:</w:t>
+      </w:r>
     </w:p>
     <w:p>
       <w:pPr>
@@ -1265,19 +1486,20 @@
         <w:rPr>
           <w:noProof/>
         </w:rPr>
+        <w:lastRenderedPageBreak/>
         <mc:AlternateContent>
           <mc:Choice Requires="wps">
             <w:drawing>
-              <wp:anchor distT="0" distB="0" distL="114300" distR="114300" simplePos="0" relativeHeight="251661312" behindDoc="0" locked="0" layoutInCell="1" allowOverlap="1" wp14:anchorId="020AF046" wp14:editId="69C291FE">
+              <wp:anchor distT="0" distB="0" distL="114300" distR="114300" simplePos="0" relativeHeight="251661312" behindDoc="0" locked="0" layoutInCell="1" allowOverlap="1" wp14:anchorId="020AF046" wp14:editId="228C6465">
                 <wp:simplePos x="0" y="0"/>
                 <wp:positionH relativeFrom="column">
-                  <wp:posOffset>47625</wp:posOffset>
+                  <wp:posOffset>66675</wp:posOffset>
                 </wp:positionH>
                 <wp:positionV relativeFrom="paragraph">
-                  <wp:posOffset>1565275</wp:posOffset>
+                  <wp:posOffset>1227138</wp:posOffset>
                 </wp:positionV>
-                <wp:extent cx="1466850" cy="428625"/>
-                <wp:effectExtent l="19050" t="19050" r="19050" b="28575"/>
+                <wp:extent cx="2181225" cy="1123950"/>
+                <wp:effectExtent l="19050" t="19050" r="28575" b="19050"/>
                 <wp:wrapNone/>
                 <wp:docPr id="5" name="Oval 5"/>
                 <wp:cNvGraphicFramePr/>
@@ -1288,7 +1510,7 @@
                       <wps:spPr>
                         <a:xfrm>
                           <a:off x="0" y="0"/>
-                          <a:ext cx="1466850" cy="428625"/>
+                          <a:ext cx="2181225" cy="1123950"/>
                         </a:xfrm>
                         <a:prstGeom prst="ellipse">
                           <a:avLst/>
@@ -1325,12 +1547,18 @@
                     </wps:wsp>
                   </a:graphicData>
                 </a:graphic>
+                <wp14:sizeRelH relativeFrom="margin">
+                  <wp14:pctWidth>0</wp14:pctWidth>
+                </wp14:sizeRelH>
+                <wp14:sizeRelV relativeFrom="margin">
+                  <wp14:pctHeight>0</wp14:pctHeight>
+                </wp14:sizeRelV>
               </wp:anchor>
             </w:drawing>
           </mc:Choice>
           <mc:Fallback>
             <w:pict>
-              <v:oval w14:anchorId="5B3868AA" id="Oval 5" o:spid="_x0000_s1026" style="position:absolute;margin-left:3.75pt;margin-top:123.25pt;width:115.5pt;height:33.75pt;z-index:251661312;visibility:visible;mso-wrap-style:square;mso-wrap-distance-left:9pt;mso-wrap-distance-top:0;mso-wrap-distance-right:9pt;mso-wrap-distance-bottom:0;mso-position-horizontal:absolute;mso-position-horizontal-relative:text;mso-position-vertical:absolute;mso-position-vertical-relative:text;v-text-anchor:middle" o:gfxdata="UEsDBBQABgAIAAAAIQC2gziS/gAAAOEBAAATAAAAW0NvbnRlbnRfVHlwZXNdLnhtbJSRQU7DMBBF&#10;90jcwfIWJU67QAgl6YK0S0CoHGBkTxKLZGx5TGhvj5O2G0SRWNoz/78nu9wcxkFMGNg6quQqL6RA&#10;0s5Y6ir5vt9lD1JwBDIwOMJKHpHlpr69KfdHjyxSmriSfYz+USnWPY7AufNIadK6MEJMx9ApD/oD&#10;OlTrorhX2lFEilmcO2RdNtjC5xDF9pCuTyYBB5bi6bQ4syoJ3g9WQ0ymaiLzg5KdCXlKLjvcW893&#10;SUOqXwnz5DrgnHtJTxOsQfEKIT7DmDSUCaxw7Rqn8787ZsmRM9e2VmPeBN4uqYvTtW7jvijg9N/y&#10;JsXecLq0q+WD6m8AAAD//wMAUEsDBBQABgAIAAAAIQA4/SH/1gAAAJQBAAALAAAAX3JlbHMvLnJl&#10;bHOkkMFqwzAMhu+DvYPRfXGawxijTi+j0GvpHsDYimMaW0Yy2fr2M4PBMnrbUb/Q94l/f/hMi1qR&#10;JVI2sOt6UJgd+ZiDgffL8ekFlFSbvV0oo4EbChzGx4f9GRdb25HMsYhqlCwG5lrLq9biZkxWOiqY&#10;22YiTra2kYMu1l1tQD30/bPm3wwYN0x18gb45AdQl1tp5j/sFB2T0FQ7R0nTNEV3j6o9feQzro1i&#10;OWA14Fm+Q8a1a8+Bvu/d/dMb2JY5uiPbhG/ktn4cqGU/er3pcvwCAAD//wMAUEsDBBQABgAIAAAA&#10;IQD0s8CvmQIAAI0FAAAOAAAAZHJzL2Uyb0RvYy54bWysVE1v2zAMvQ/YfxB0X21nSZYFdYogRYcB&#10;RVu0HXpWZCkWIIuapMTJfv0o+aPBWuwwzAdZFMlHPYrk5dWx0eQgnFdgSlpc5JQIw6FSZlfSH883&#10;nxaU+MBMxTQYUdKT8PRq9fHDZWuXYgI16Eo4giDGL1tb0joEu8wyz2vRMH8BVhhUSnANCyi6XVY5&#10;1iJ6o7NJns+zFlxlHXDhPZ5ed0q6SvhSCh7upfQiEF1SvFtIq0vrNq7Z6pItd47ZWvH+GuwfbtEw&#10;ZTDoCHXNAiN7p95ANYo78CDDBYcmAykVF4kDsinyP9g81cyKxAWT4+2YJv//YPnd4cERVZV0Rolh&#10;DT7R/YFpMouZaa1fosGTfXC95HEbaR6la+IfCZBjyuZpzKY4BsLxsJjO54sZJp2jbjpZzCcJNHv1&#10;ts6HbwIaEjclFVor6yNhtmSHWx8wKFoPVvHYwI3SOj2aNqQt6edFkefJw4NWVdRGO+922412BKmU&#10;dJPHLxJCtDMzlLTBw0izI5Z24aRFxNDmUUhMDVKZdBFiUYoRlnEuTCg6Vc0q0UWbnQcbPFLoBBiR&#10;Jd5yxO4BBssOZMDu7tzbR1eRanp07qn/zXn0SJHBhNG5UQbce8w0suojd/ZDkrrUxCxtoTph4Tjo&#10;OspbfqPwEW+ZDw/MYQvhu+NYCPe4SA34UtDvKKnB/XrvPNpjZaOWkhZbsqT+5545QYn+brDmvxbT&#10;aezhJExnXyYouHPN9lxj9s0G8PULHECWp220D3rYSgfNC06PdYyKKmY4xi4pD24QNqEbFTh/uFiv&#10;kxn2rWXh1jxZHsFjVmOFPh9fmLN9JQfsgTsY2vdNNXe20dPAeh9AqlTqr3nt8409nwqnn09xqJzL&#10;yep1iq5+AwAA//8DAFBLAwQUAAYACAAAACEApH3lmt4AAAAJAQAADwAAAGRycy9kb3ducmV2Lnht&#10;bEyPzU7DMBCE70i8g7VI3KjdNJQqxKmqSkhcOFD6AE68iUP9E2KnTd++ywlus5rR7DfldnaWnXGM&#10;ffASlgsBDH0TdO87Ccevt6cNsJiU18oGjxKuGGFb3d+VqtDh4j/xfEgdoxIfCyXBpDQUnMfGoFNx&#10;EQb05LVhdCrROXZcj+pC5c7yTIg1d6r39MGoAfcGm9NhchJaY+z+uPupp49Z6LbN37/zUy7l48O8&#10;ewWWcE5/YfjFJ3SoiKkOk9eRWQkvzxSUkOVrEuRnqw2JWsJqmQvgVcn/L6huAAAA//8DAFBLAQIt&#10;ABQABgAIAAAAIQC2gziS/gAAAOEBAAATAAAAAAAAAAAAAAAAAAAAAABbQ29udGVudF9UeXBlc10u&#10;eG1sUEsBAi0AFAAGAAgAAAAhADj9If/WAAAAlAEAAAsAAAAAAAAAAAAAAAAALwEAAF9yZWxzLy5y&#10;ZWxzUEsBAi0AFAAGAAgAAAAhAPSzwK+ZAgAAjQUAAA4AAAAAAAAAAAAAAAAALgIAAGRycy9lMm9E&#10;b2MueG1sUEsBAi0AFAAGAAgAAAAhAKR95ZreAAAACQEAAA8AAAAAAAAAAAAAAAAA8wQAAGRycy9k&#10;b3ducmV2LnhtbFBLBQYAAAAABAAEAPMAAAD+BQAAAAA=&#10;" filled="f" strokecolor="#c00000" strokeweight="3pt">
+              <v:oval w14:anchorId="5EC4DDCD" id="Oval 5" o:spid="_x0000_s1026" style="position:absolute;margin-left:5.25pt;margin-top:96.65pt;width:171.75pt;height:88.5pt;z-index:251661312;visibility:visible;mso-wrap-style:square;mso-width-percent:0;mso-height-percent:0;mso-wrap-distance-left:9pt;mso-wrap-distance-top:0;mso-wrap-distance-right:9pt;mso-wrap-distance-bottom:0;mso-position-horizontal:absolute;mso-position-horizontal-relative:text;mso-position-vertical:absolute;mso-position-vertical-relative:text;mso-width-percent:0;mso-height-percent:0;mso-width-relative:margin;mso-height-relative:margin;v-text-anchor:middle" o:gfxdata="UEsDBBQABgAIAAAAIQC2gziS/gAAAOEBAAATAAAAW0NvbnRlbnRfVHlwZXNdLnhtbJSRQU7DMBBF&#10;90jcwfIWJU67QAgl6YK0S0CoHGBkTxKLZGx5TGhvj5O2G0SRWNoz/78nu9wcxkFMGNg6quQqL6RA&#10;0s5Y6ir5vt9lD1JwBDIwOMJKHpHlpr69KfdHjyxSmriSfYz+USnWPY7AufNIadK6MEJMx9ApD/oD&#10;OlTrorhX2lFEilmcO2RdNtjC5xDF9pCuTyYBB5bi6bQ4syoJ3g9WQ0ymaiLzg5KdCXlKLjvcW893&#10;SUOqXwnz5DrgnHtJTxOsQfEKIT7DmDSUCaxw7Rqn8787ZsmRM9e2VmPeBN4uqYvTtW7jvijg9N/y&#10;JsXecLq0q+WD6m8AAAD//wMAUEsDBBQABgAIAAAAIQA4/SH/1gAAAJQBAAALAAAAX3JlbHMvLnJl&#10;bHOkkMFqwzAMhu+DvYPRfXGawxijTi+j0GvpHsDYimMaW0Yy2fr2M4PBMnrbUb/Q94l/f/hMi1qR&#10;JVI2sOt6UJgd+ZiDgffL8ekFlFSbvV0oo4EbChzGx4f9GRdb25HMsYhqlCwG5lrLq9biZkxWOiqY&#10;22YiTra2kYMu1l1tQD30/bPm3wwYN0x18gb45AdQl1tp5j/sFB2T0FQ7R0nTNEV3j6o9feQzro1i&#10;OWA14Fm+Q8a1a8+Bvu/d/dMb2JY5uiPbhG/ktn4cqGU/er3pcvwCAAD//wMAUEsDBBQABgAIAAAA&#10;IQBzk9oYmQIAAI4FAAAOAAAAZHJzL2Uyb0RvYy54bWysVEtv2zAMvg/YfxB0X/1os7VBnSJI0WFA&#10;0QZrh54VWYoFyKImKXGyXz9KfjRYix2G+SCLIvlRH0Xy+ubQarIXziswFS3OckqE4VArs63oj+e7&#10;T5eU+MBMzTQYUdGj8PRm8fHDdWfnooQGdC0cQRDj552taBOCnWeZ541omT8DKwwqJbiWBRTdNqsd&#10;6xC91VmZ55+zDlxtHXDhPZ7e9kq6SPhSCh4epfQiEF1RvFtIq0vrJq7Z4prNt47ZRvHhGuwfbtEy&#10;ZTDoBHXLAiM7p95AtYo78CDDGYc2AykVF4kDsinyP9g8NcyKxAWT4+2UJv//YPnDfu2Iqis6o8Sw&#10;Fp/occ80mcXMdNbP0eDJrt0gedxGmgfp2vhHAuSQsnmcsikOgXA8LIvLoiwRlqOuKMrzq1nKd/bq&#10;bp0PXwW0JG4qKrRW1kfGbM729z5gVLQereKxgTuldXo1bUhX0fPLIs+Thwet6qiNdt5tNyvtCHKp&#10;6CqPX2SEaCdmKGmDh5FnzyztwlGLiKHNdyExN5FLHyFWpZhgGefChKJXNawWfbTZabDRI4VOgBFZ&#10;4i0n7AFgtOxBRuz+zoN9dBWpqCfngfrfnCePFBlMmJxbZcC9x0wjqyFybz8mqU9NzNIG6iNWjoO+&#10;pbzldwof8Z75sGYOewi7DedCeMRFasCXgmFHSQPu13vn0R5LG7WUdNiTFfU/d8wJSvQ3g0V/VVxc&#10;xCZOwsXsS4mCO9VsTjVm164AX7/ACWR52kb7oMetdNC+4PhYxqioYoZj7Iry4EZhFfpZgQOIi+Uy&#10;mWHjWhbuzZPlETxmNVbo8+GFOTtUcsAmeICxf99Uc28bPQ0sdwGkSqX+mtch39j0qXCGARWnyqmc&#10;rF7H6OI3AAAA//8DAFBLAwQUAAYACAAAACEAKvcVr94AAAAKAQAADwAAAGRycy9kb3ducmV2Lnht&#10;bEyPzU7DMBCE70i8g7VI3KgNSfkJcaqqEhIXDpQ+gBNv4tB4HWKnDW/PcoLT7mhHs9+Um8UP4oRT&#10;7ANpuF0pEEhNsD11Gg4fLzePIGIyZM0QCDV8Y4RNdXlRmsKGM73jaZ86wSEUC6PBpTQWUsbGoTdx&#10;FUYkvrVh8iaxnDppJ3PmcD/IO6XupTc98QdnRtw5bI772WtonRt2h+1XPb8tyrZt/vqZH3Otr6+W&#10;7TOIhEv6M8MvPqNDxUx1mMlGMbBWa3byfMoyEGzI1jmXq3l5UBnIqpT/K1Q/AAAA//8DAFBLAQIt&#10;ABQABgAIAAAAIQC2gziS/gAAAOEBAAATAAAAAAAAAAAAAAAAAAAAAABbQ29udGVudF9UeXBlc10u&#10;eG1sUEsBAi0AFAAGAAgAAAAhADj9If/WAAAAlAEAAAsAAAAAAAAAAAAAAAAALwEAAF9yZWxzLy5y&#10;ZWxzUEsBAi0AFAAGAAgAAAAhAHOT2hiZAgAAjgUAAA4AAAAAAAAAAAAAAAAALgIAAGRycy9lMm9E&#10;b2MueG1sUEsBAi0AFAAGAAgAAAAhACr3Fa/eAAAACgEAAA8AAAAAAAAAAAAAAAAA8wQAAGRycy9k&#10;b3ducmV2LnhtbFBLBQYAAAAABAAEAPMAAAD+BQAAAAA=&#10;" filled="f" strokecolor="#c00000" strokeweight="3pt">
                 <v:stroke joinstyle="miter"/>
               </v:oval>
             </w:pict>
@@ -1342,90 +1570,10 @@
           <w:noProof/>
         </w:rPr>
         <w:drawing>
-          <wp:inline distT="0" distB="0" distL="0" distR="0" wp14:anchorId="582A4D2E" wp14:editId="17B34D9A">
-            <wp:extent cx="2798637" cy="2867025"/>
-            <wp:effectExtent l="0" t="0" r="1905" b="0"/>
+          <wp:inline distT="0" distB="0" distL="0" distR="0" wp14:anchorId="582A4D2E" wp14:editId="27071944">
+            <wp:extent cx="2352151" cy="2409628"/>
+            <wp:effectExtent l="0" t="0" r="0" b="0"/>
             <wp:docPr id="2" name="Picture 2"/>
-            <wp:cNvGraphicFramePr>
-              <a:graphicFrameLocks xmlns:a="http://schemas.openxmlformats.org/drawingml/2006/main" noChangeAspect="1"/>
-            </wp:cNvGraphicFramePr>
-            <a:graphic xmlns:a="http://schemas.openxmlformats.org/drawingml/2006/main">
-              <a:graphicData uri="http://schemas.openxmlformats.org/drawingml/2006/picture">
-                <pic:pic xmlns:pic="http://schemas.openxmlformats.org/drawingml/2006/picture">
-                  <pic:nvPicPr>
-                    <pic:cNvPr id="1" name=""/>
-                    <pic:cNvPicPr/>
-                  </pic:nvPicPr>
-                  <pic:blipFill>
-                    <a:blip r:embed="rId16"/>
-                    <a:stretch>
-                      <a:fillRect/>
-                    </a:stretch>
-                  </pic:blipFill>
-                  <pic:spPr>
-                    <a:xfrm>
-                      <a:off x="0" y="0"/>
-                      <a:ext cx="2799903" cy="2868322"/>
-                    </a:xfrm>
-                    <a:prstGeom prst="rect">
-                      <a:avLst/>
-                    </a:prstGeom>
-                  </pic:spPr>
-                </pic:pic>
-              </a:graphicData>
-            </a:graphic>
-          </wp:inline>
-        </w:drawing>
-      </w:r>
-    </w:p>
-    <w:p>
-      <w:pPr>
-        <w:rPr>
-          <w:rFonts w:cs="Segoe UI"/>
-        </w:rPr>
-      </w:pPr>
-    </w:p>
-    <w:p>
-      <w:pPr>
-        <w:rPr>
-          <w:rFonts w:cs="Segoe UI"/>
-        </w:rPr>
-      </w:pPr>
-      <w:r>
-        <w:rPr>
-          <w:rFonts w:cs="Segoe UI"/>
-        </w:rPr>
-        <w:t>There is an entry in the list called “</w:t>
-      </w:r>
-      <w:r>
-        <w:rPr>
-          <w:rFonts w:cs="Segoe UI"/>
-          <w:b/>
-        </w:rPr>
-        <w:t>Source</w:t>
-      </w:r>
-      <w:r>
-        <w:rPr>
-          <w:rFonts w:cs="Segoe UI"/>
-        </w:rPr>
-        <w:t xml:space="preserve">” with a configuration gear beneath it </w:t>
-      </w:r>
-    </w:p>
-    <w:p>
-      <w:pPr>
-        <w:rPr>
-          <w:rFonts w:cs="Segoe UI"/>
-        </w:rPr>
-      </w:pPr>
-      <w:r>
-        <w:rPr>
-          <w:noProof/>
-        </w:rPr>
-        <w:drawing>
-          <wp:inline distT="0" distB="0" distL="0" distR="0" wp14:anchorId="2D6F3628" wp14:editId="029913C3">
-            <wp:extent cx="1743075" cy="222434"/>
-            <wp:effectExtent l="0" t="0" r="0" b="6350"/>
-            <wp:docPr id="9" name="Picture 9"/>
             <wp:cNvGraphicFramePr>
               <a:graphicFrameLocks xmlns:a="http://schemas.openxmlformats.org/drawingml/2006/main" noChangeAspect="1"/>
             </wp:cNvGraphicFramePr>
@@ -1445,6 +1593,86 @@
                   <pic:spPr>
                     <a:xfrm>
                       <a:off x="0" y="0"/>
+                      <a:ext cx="2357911" cy="2415529"/>
+                    </a:xfrm>
+                    <a:prstGeom prst="rect">
+                      <a:avLst/>
+                    </a:prstGeom>
+                  </pic:spPr>
+                </pic:pic>
+              </a:graphicData>
+            </a:graphic>
+          </wp:inline>
+        </w:drawing>
+      </w:r>
+    </w:p>
+    <w:p>
+      <w:pPr>
+        <w:rPr>
+          <w:rFonts w:cs="Segoe UI"/>
+        </w:rPr>
+      </w:pPr>
+    </w:p>
+    <w:p>
+      <w:pPr>
+        <w:rPr>
+          <w:rFonts w:cs="Segoe UI"/>
+        </w:rPr>
+      </w:pPr>
+      <w:r>
+        <w:rPr>
+          <w:rFonts w:cs="Segoe UI"/>
+        </w:rPr>
+        <w:t>There is an entry in the list called “</w:t>
+      </w:r>
+      <w:r>
+        <w:rPr>
+          <w:rFonts w:cs="Segoe UI"/>
+          <w:b/>
+        </w:rPr>
+        <w:t>Source</w:t>
+      </w:r>
+      <w:r>
+        <w:rPr>
+          <w:rFonts w:cs="Segoe UI"/>
+        </w:rPr>
+        <w:t xml:space="preserve">” with a configuration gear beneath it </w:t>
+      </w:r>
+    </w:p>
+    <w:p>
+      <w:pPr>
+        <w:rPr>
+          <w:rFonts w:cs="Segoe UI"/>
+        </w:rPr>
+      </w:pPr>
+      <w:r>
+        <w:rPr>
+          <w:noProof/>
+        </w:rPr>
+        <w:drawing>
+          <wp:inline distT="0" distB="0" distL="0" distR="0" wp14:anchorId="2D6F3628" wp14:editId="029913C3">
+            <wp:extent cx="1743075" cy="222434"/>
+            <wp:effectExtent l="0" t="0" r="0" b="6350"/>
+            <wp:docPr id="9" name="Picture 9"/>
+            <wp:cNvGraphicFramePr>
+              <a:graphicFrameLocks xmlns:a="http://schemas.openxmlformats.org/drawingml/2006/main" noChangeAspect="1"/>
+            </wp:cNvGraphicFramePr>
+            <a:graphic xmlns:a="http://schemas.openxmlformats.org/drawingml/2006/main">
+              <a:graphicData uri="http://schemas.openxmlformats.org/drawingml/2006/picture">
+                <pic:pic xmlns:pic="http://schemas.openxmlformats.org/drawingml/2006/picture">
+                  <pic:nvPicPr>
+                    <pic:cNvPr id="1" name=""/>
+                    <pic:cNvPicPr/>
+                  </pic:nvPicPr>
+                  <pic:blipFill>
+                    <a:blip r:embed="rId18"/>
+                    <a:stretch>
+                      <a:fillRect/>
+                    </a:stretch>
+                  </pic:blipFill>
+                  <pic:spPr>
+                    <a:xfrm>
+                      <a:off x="0" y="0"/>
                       <a:ext cx="1753216" cy="223728"/>
                     </a:xfrm>
                     <a:prstGeom prst="rect">
@@ -1461,7 +1689,20 @@
         <w:rPr>
           <w:rFonts w:cs="Segoe UI"/>
         </w:rPr>
-        <w:t>-&gt; click on the configuration gear of the “Source” entry, which will lead you there:</w:t>
+        <w:t>-&gt; click on the configuration gear of the “</w:t>
+      </w:r>
+      <w:r>
+        <w:rPr>
+          <w:rFonts w:cs="Segoe UI"/>
+          <w:b/>
+        </w:rPr>
+        <w:t>Source</w:t>
+      </w:r>
+      <w:r>
+        <w:rPr>
+          <w:rFonts w:cs="Segoe UI"/>
+        </w:rPr>
+        <w:t>” entry, which will lead you there:</w:t>
       </w:r>
     </w:p>
     <w:p>
@@ -1475,17 +1716,16 @@
           <w:rFonts w:cs="Segoe UI"/>
           <w:noProof/>
         </w:rPr>
-        <w:lastRenderedPageBreak/>
         <mc:AlternateContent>
           <mc:Choice Requires="wps">
             <w:drawing>
-              <wp:anchor distT="0" distB="0" distL="114300" distR="114300" simplePos="0" relativeHeight="251662336" behindDoc="0" locked="0" layoutInCell="1" allowOverlap="1" wp14:anchorId="7D1B92B6" wp14:editId="0E4CE81A">
+              <wp:anchor distT="0" distB="0" distL="114300" distR="114300" simplePos="0" relativeHeight="251662336" behindDoc="0" locked="0" layoutInCell="1" allowOverlap="1" wp14:anchorId="7D1B92B6" wp14:editId="637BB688">
                 <wp:simplePos x="0" y="0"/>
-                <wp:positionH relativeFrom="column">
-                  <wp:posOffset>247650</wp:posOffset>
+                <wp:positionH relativeFrom="margin">
+                  <wp:align>left</wp:align>
                 </wp:positionH>
                 <wp:positionV relativeFrom="paragraph">
-                  <wp:posOffset>819150</wp:posOffset>
+                  <wp:posOffset>657225</wp:posOffset>
                 </wp:positionV>
                 <wp:extent cx="1933575" cy="485775"/>
                 <wp:effectExtent l="19050" t="19050" r="28575" b="28575"/>
@@ -1547,8 +1787,9 @@
           </mc:Choice>
           <mc:Fallback>
             <w:pict>
-              <v:oval w14:anchorId="3EC41AE1" id="Oval 11" o:spid="_x0000_s1026" style="position:absolute;margin-left:19.5pt;margin-top:64.5pt;width:152.25pt;height:38.25pt;z-index:251662336;visibility:visible;mso-wrap-style:square;mso-width-percent:0;mso-height-percent:0;mso-wrap-distance-left:9pt;mso-wrap-distance-top:0;mso-wrap-distance-right:9pt;mso-wrap-distance-bottom:0;mso-position-horizontal:absolute;mso-position-horizontal-relative:text;mso-position-vertical:absolute;mso-position-vertical-relative:text;mso-width-percent:0;mso-height-percent:0;mso-width-relative:margin;mso-height-relative:margin;v-text-anchor:middle" o:gfxdata="UEsDBBQABgAIAAAAIQC2gziS/gAAAOEBAAATAAAAW0NvbnRlbnRfVHlwZXNdLnhtbJSRQU7DMBBF&#10;90jcwfIWJU67QAgl6YK0S0CoHGBkTxKLZGx5TGhvj5O2G0SRWNoz/78nu9wcxkFMGNg6quQqL6RA&#10;0s5Y6ir5vt9lD1JwBDIwOMJKHpHlpr69KfdHjyxSmriSfYz+USnWPY7AufNIadK6MEJMx9ApD/oD&#10;OlTrorhX2lFEilmcO2RdNtjC5xDF9pCuTyYBB5bi6bQ4syoJ3g9WQ0ymaiLzg5KdCXlKLjvcW893&#10;SUOqXwnz5DrgnHtJTxOsQfEKIT7DmDSUCaxw7Rqn8787ZsmRM9e2VmPeBN4uqYvTtW7jvijg9N/y&#10;JsXecLq0q+WD6m8AAAD//wMAUEsDBBQABgAIAAAAIQA4/SH/1gAAAJQBAAALAAAAX3JlbHMvLnJl&#10;bHOkkMFqwzAMhu+DvYPRfXGawxijTi+j0GvpHsDYimMaW0Yy2fr2M4PBMnrbUb/Q94l/f/hMi1qR&#10;JVI2sOt6UJgd+ZiDgffL8ekFlFSbvV0oo4EbChzGx4f9GRdb25HMsYhqlCwG5lrLq9biZkxWOiqY&#10;22YiTra2kYMu1l1tQD30/bPm3wwYN0x18gb45AdQl1tp5j/sFB2T0FQ7R0nTNEV3j6o9feQzro1i&#10;OWA14Fm+Q8a1a8+Bvu/d/dMb2JY5uiPbhG/ktn4cqGU/er3pcvwCAAD//wMAUEsDBBQABgAIAAAA&#10;IQAxs+2bmgIAAI8FAAAOAAAAZHJzL2Uyb0RvYy54bWysVE1v2zAMvQ/YfxB0X22nydoadYogRYcB&#10;xVqsHXpWZCkWIIuapMTJfv0o+aPBWuwwLAeHFMlHPYrk9c2h1WQvnFdgKlqc5ZQIw6FWZlvRH893&#10;ny4p8YGZmmkwoqJH4enN8uOH686WYgYN6Fo4giDGl52taBOCLbPM80a0zJ+BFQaNElzLAqpum9WO&#10;dYje6myW55+zDlxtHXDhPZ7e9ka6TPhSCh4epPQiEF1RvFtIX5e+m/jNltes3DpmG8WHa7B/uEXL&#10;lMGkE9QtC4zsnHoD1SruwIMMZxzaDKRUXCQOyKbI/2Dz1DArEhcsjrdTmfz/g+Xf9o+OqBrfrqDE&#10;sBbf6GHPNEEVa9NZX6LLk310g+ZRjEQP0rXxHymQQ6rncaqnOATC8bC4Oj9fXCwo4WibXy4uUEaY&#10;7DXaOh++CGhJFCoqtFbWR8qsZPt7H3rv0SseG7hTWuM5K7UhXUXPL4s8TxEetKqjNRq9227W2hHk&#10;UtF1Hn9D7hM3vIk2eKFIsyeWpHDUok/wXUgsDlKZ9RliW4oJlnEuTCh6U8Nq0WdbnCYbIxJtbRAw&#10;Iku85YQ9AIyePciI3Vdg8I+hInX1FDxQ/1vwFJEygwlTcKsMuPeYaWQ1ZO79xyL1pYlV2kB9xNZx&#10;0M+Ut/xO4SPeMx8emcMhwnHDxRAe8CM14EvBIFHSgPv13nn0x95GKyUdDmVF/c8dc4IS/dVg118V&#10;83mc4qTMFxczVNypZXNqMbt2Dfj62Nh4uyRG/6BHUTpoX3B/rGJWNDHDMXdFeXCjsg79ssANxMVq&#10;ldxwci0L9+bJ8ggeqxo79PnwwpwdOjngDHyDcYDfdHPvGyMNrHYBpEqt/lrXod449alxhg0V18qp&#10;nrxe9+jyNwAAAP//AwBQSwMEFAAGAAgAAAAhAIgoZv3fAAAACgEAAA8AAABkcnMvZG93bnJldi54&#10;bWxMj81OwzAQhO9IvIO1SNyo0/wgCHGqqhISFw60fQAn3sRp7XWInTa8Pe4Jbrs7o9lvqs1iDbvg&#10;5AdHAtarBBhS69RAvYDj4f3pBZgPkpQ0jlDAD3rY1Pd3lSyVu9IXXvahZzGEfCkF6BDGknPfarTS&#10;r9yIFLXOTVaGuE49V5O8xnBreJokz9zKgeIHLUfcaWzP+9kK6LQ2u+P2u5k/l0R1Xf5xys+5EI8P&#10;y/YNWMAl/Jnhhh/RoY5MjZtJeWYEZK+xSoj39DZEQ5ZnBbBGQJoUBfC64v8r1L8AAAD//wMAUEsB&#10;Ai0AFAAGAAgAAAAhALaDOJL+AAAA4QEAABMAAAAAAAAAAAAAAAAAAAAAAFtDb250ZW50X1R5cGVz&#10;XS54bWxQSwECLQAUAAYACAAAACEAOP0h/9YAAACUAQAACwAAAAAAAAAAAAAAAAAvAQAAX3JlbHMv&#10;LnJlbHNQSwECLQAUAAYACAAAACEAMbPtm5oCAACPBQAADgAAAAAAAAAAAAAAAAAuAgAAZHJzL2Uy&#10;b0RvYy54bWxQSwECLQAUAAYACAAAACEAiChm/d8AAAAKAQAADwAAAAAAAAAAAAAAAAD0BAAAZHJz&#10;L2Rvd25yZXYueG1sUEsFBgAAAAAEAAQA8wAAAAAGAAAAAA==&#10;" filled="f" strokecolor="#c00000" strokeweight="3pt">
+              <v:oval w14:anchorId="166874FF" id="Oval 11" o:spid="_x0000_s1026" style="position:absolute;margin-left:0;margin-top:51.75pt;width:152.25pt;height:38.25pt;z-index:251662336;visibility:visible;mso-wrap-style:square;mso-width-percent:0;mso-height-percent:0;mso-wrap-distance-left:9pt;mso-wrap-distance-top:0;mso-wrap-distance-right:9pt;mso-wrap-distance-bottom:0;mso-position-horizontal:left;mso-position-horizontal-relative:margin;mso-position-vertical:absolute;mso-position-vertical-relative:text;mso-width-percent:0;mso-height-percent:0;mso-width-relative:margin;mso-height-relative:margin;v-text-anchor:middle" o:gfxdata="UEsDBBQABgAIAAAAIQC2gziS/gAAAOEBAAATAAAAW0NvbnRlbnRfVHlwZXNdLnhtbJSRQU7DMBBF&#10;90jcwfIWJU67QAgl6YK0S0CoHGBkTxKLZGx5TGhvj5O2G0SRWNoz/78nu9wcxkFMGNg6quQqL6RA&#10;0s5Y6ir5vt9lD1JwBDIwOMJKHpHlpr69KfdHjyxSmriSfYz+USnWPY7AufNIadK6MEJMx9ApD/oD&#10;OlTrorhX2lFEilmcO2RdNtjC5xDF9pCuTyYBB5bi6bQ4syoJ3g9WQ0ymaiLzg5KdCXlKLjvcW893&#10;SUOqXwnz5DrgnHtJTxOsQfEKIT7DmDSUCaxw7Rqn8787ZsmRM9e2VmPeBN4uqYvTtW7jvijg9N/y&#10;JsXecLq0q+WD6m8AAAD//wMAUEsDBBQABgAIAAAAIQA4/SH/1gAAAJQBAAALAAAAX3JlbHMvLnJl&#10;bHOkkMFqwzAMhu+DvYPRfXGawxijTi+j0GvpHsDYimMaW0Yy2fr2M4PBMnrbUb/Q94l/f/hMi1qR&#10;JVI2sOt6UJgd+ZiDgffL8ekFlFSbvV0oo4EbChzGx4f9GRdb25HMsYhqlCwG5lrLq9biZkxWOiqY&#10;22YiTra2kYMu1l1tQD30/bPm3wwYN0x18gb45AdQl1tp5j/sFB2T0FQ7R0nTNEV3j6o9feQzro1i&#10;OWA14Fm+Q8a1a8+Bvu/d/dMb2JY5uiPbhG/ktn4cqGU/er3pcvwCAAD//wMAUEsDBBQABgAIAAAA&#10;IQAxs+2bmgIAAI8FAAAOAAAAZHJzL2Uyb0RvYy54bWysVE1v2zAMvQ/YfxB0X22nydoadYogRYcB&#10;xVqsHXpWZCkWIIuapMTJfv0o+aPBWuwwLAeHFMlHPYrk9c2h1WQvnFdgKlqc5ZQIw6FWZlvRH893&#10;ny4p8YGZmmkwoqJH4enN8uOH686WYgYN6Fo4giDGl52taBOCLbPM80a0zJ+BFQaNElzLAqpum9WO&#10;dYje6myW55+zDlxtHXDhPZ7e9ka6TPhSCh4epPQiEF1RvFtIX5e+m/jNltes3DpmG8WHa7B/uEXL&#10;lMGkE9QtC4zsnHoD1SruwIMMZxzaDKRUXCQOyKbI/2Dz1DArEhcsjrdTmfz/g+Xf9o+OqBrfrqDE&#10;sBbf6GHPNEEVa9NZX6LLk310g+ZRjEQP0rXxHymQQ6rncaqnOATC8bC4Oj9fXCwo4WibXy4uUEaY&#10;7DXaOh++CGhJFCoqtFbWR8qsZPt7H3rv0SseG7hTWuM5K7UhXUXPL4s8TxEetKqjNRq9227W2hHk&#10;UtF1Hn9D7hM3vIk2eKFIsyeWpHDUok/wXUgsDlKZ9RliW4oJlnEuTCh6U8Nq0WdbnCYbIxJtbRAw&#10;Iku85YQ9AIyePciI3Vdg8I+hInX1FDxQ/1vwFJEygwlTcKsMuPeYaWQ1ZO79xyL1pYlV2kB9xNZx&#10;0M+Ut/xO4SPeMx8emcMhwnHDxRAe8CM14EvBIFHSgPv13nn0x95GKyUdDmVF/c8dc4IS/dVg118V&#10;83mc4qTMFxczVNypZXNqMbt2Dfj62Nh4uyRG/6BHUTpoX3B/rGJWNDHDMXdFeXCjsg79ssANxMVq&#10;ldxwci0L9+bJ8ggeqxo79PnwwpwdOjngDHyDcYDfdHPvGyMNrHYBpEqt/lrXod449alxhg0V18qp&#10;nrxe9+jyNwAAAP//AwBQSwMEFAAGAAgAAAAhAD4bW0PbAAAACAEAAA8AAABkcnMvZG93bnJldi54&#10;bWxMj8FOwzAQRO9I/IO1SNyoDQ2oCnGqqhISFw6UfoATb+JQex1ipw1/z3KC2+7MavZNtV2CF2ec&#10;0hBJw/1KgUBqox2o13D8eLnbgEjZkDU+Emr4xgTb+vqqMqWNF3rH8yH3gkMolUaDy3kspUytw2DS&#10;Ko5I7HVxCibzOvXSTubC4cHLB6WeZDAD8QdnRtw7bE+HOWjonPP74+6rmd8WZbuueP0sToXWtzfL&#10;7hlExiX/HcMvPqNDzUxNnMkm4TVwkcyqWj+CYHutCh4aVjZKgawr+b9A/QMAAP//AwBQSwECLQAU&#10;AAYACAAAACEAtoM4kv4AAADhAQAAEwAAAAAAAAAAAAAAAAAAAAAAW0NvbnRlbnRfVHlwZXNdLnht&#10;bFBLAQItABQABgAIAAAAIQA4/SH/1gAAAJQBAAALAAAAAAAAAAAAAAAAAC8BAABfcmVscy8ucmVs&#10;c1BLAQItABQABgAIAAAAIQAxs+2bmgIAAI8FAAAOAAAAAAAAAAAAAAAAAC4CAABkcnMvZTJvRG9j&#10;LnhtbFBLAQItABQABgAIAAAAIQA+G1tD2wAAAAgBAAAPAAAAAAAAAAAAAAAAAPQEAABkcnMvZG93&#10;bnJldi54bWxQSwUGAAAAAAQABADzAAAA/AUAAAAA&#10;" filled="f" strokecolor="#c00000" strokeweight="3pt">
                 <v:stroke joinstyle="miter"/>
+                <w10:wrap anchorx="margin"/>
               </v:oval>
             </w:pict>
           </mc:Fallback>
@@ -1560,80 +1801,10 @@
           <w:noProof/>
         </w:rPr>
         <w:drawing>
-          <wp:inline distT="0" distB="0" distL="0" distR="0" wp14:anchorId="3969C087" wp14:editId="290BDED9">
+          <wp:inline distT="0" distB="0" distL="0" distR="0" wp14:anchorId="3969C087" wp14:editId="4817E52B">
             <wp:extent cx="5943600" cy="3331845"/>
-            <wp:effectExtent l="152400" t="152400" r="361950" b="363855"/>
+            <wp:effectExtent l="0" t="0" r="0" b="1905"/>
             <wp:docPr id="12" name="Picture 12"/>
-            <wp:cNvGraphicFramePr>
-              <a:graphicFrameLocks xmlns:a="http://schemas.openxmlformats.org/drawingml/2006/main" noChangeAspect="1"/>
-            </wp:cNvGraphicFramePr>
-            <a:graphic xmlns:a="http://schemas.openxmlformats.org/drawingml/2006/main">
-              <a:graphicData uri="http://schemas.openxmlformats.org/drawingml/2006/picture">
-                <pic:pic xmlns:pic="http://schemas.openxmlformats.org/drawingml/2006/picture">
-                  <pic:nvPicPr>
-                    <pic:cNvPr id="1" name=""/>
-                    <pic:cNvPicPr/>
-                  </pic:nvPicPr>
-                  <pic:blipFill>
-                    <a:blip r:embed="rId18"/>
-                    <a:stretch>
-                      <a:fillRect/>
-                    </a:stretch>
-                  </pic:blipFill>
-                  <pic:spPr>
-                    <a:xfrm>
-                      <a:off x="0" y="0"/>
-                      <a:ext cx="5943600" cy="3331845"/>
-                    </a:xfrm>
-                    <a:prstGeom prst="rect">
-                      <a:avLst/>
-                    </a:prstGeom>
-                    <a:ln>
-                      <a:noFill/>
-                    </a:ln>
-                    <a:effectLst>
-                      <a:outerShdw blurRad="292100" dist="139700" dir="2700000" algn="tl" rotWithShape="0">
-                        <a:srgbClr val="333333">
-                          <a:alpha val="65000"/>
-                        </a:srgbClr>
-                      </a:outerShdw>
-                    </a:effectLst>
-                  </pic:spPr>
-                </pic:pic>
-              </a:graphicData>
-            </a:graphic>
-          </wp:inline>
-        </w:drawing>
-      </w:r>
-    </w:p>
-    <w:p>
-      <w:pPr>
-        <w:rPr>
-          <w:rFonts w:cs="Segoe UI"/>
-        </w:rPr>
-      </w:pPr>
-      <w:r>
-        <w:rPr>
-          <w:rFonts w:cs="Segoe UI"/>
-        </w:rPr>
-        <w:t>Closeup of the field we’ll need to change:</w:t>
-      </w:r>
-    </w:p>
-    <w:p>
-      <w:pPr>
-        <w:rPr>
-          <w:rFonts w:cs="Segoe UI"/>
-        </w:rPr>
-      </w:pPr>
-      <w:r>
-        <w:rPr>
-          <w:noProof/>
-        </w:rPr>
-        <w:drawing>
-          <wp:inline distT="0" distB="0" distL="0" distR="0" wp14:anchorId="4934768B" wp14:editId="2A1B0870">
-            <wp:extent cx="5095875" cy="584719"/>
-            <wp:effectExtent l="152400" t="152400" r="352425" b="368300"/>
-            <wp:docPr id="10" name="Picture 10"/>
             <wp:cNvGraphicFramePr>
               <a:graphicFrameLocks xmlns:a="http://schemas.openxmlformats.org/drawingml/2006/main" noChangeAspect="1"/>
             </wp:cNvGraphicFramePr>
@@ -1653,6 +1824,70 @@
                   <pic:spPr>
                     <a:xfrm>
                       <a:off x="0" y="0"/>
+                      <a:ext cx="5943600" cy="3331845"/>
+                    </a:xfrm>
+                    <a:prstGeom prst="rect">
+                      <a:avLst/>
+                    </a:prstGeom>
+                    <a:ln>
+                      <a:noFill/>
+                    </a:ln>
+                    <a:effectLst/>
+                  </pic:spPr>
+                </pic:pic>
+              </a:graphicData>
+            </a:graphic>
+          </wp:inline>
+        </w:drawing>
+      </w:r>
+    </w:p>
+    <w:p>
+      <w:pPr>
+        <w:rPr>
+          <w:rFonts w:cs="Segoe UI"/>
+        </w:rPr>
+      </w:pPr>
+      <w:r>
+        <w:rPr>
+          <w:rFonts w:cs="Segoe UI"/>
+        </w:rPr>
+        <w:t>Closeup of the field we’ll need to change:</w:t>
+      </w:r>
+    </w:p>
+    <w:p>
+      <w:pPr>
+        <w:rPr>
+          <w:rFonts w:cs="Segoe UI"/>
+        </w:rPr>
+      </w:pPr>
+      <w:r>
+        <w:rPr>
+          <w:noProof/>
+        </w:rPr>
+        <w:drawing>
+          <wp:inline distT="0" distB="0" distL="0" distR="0" wp14:anchorId="4934768B" wp14:editId="1F8F1CDB">
+            <wp:extent cx="5095875" cy="584719"/>
+            <wp:effectExtent l="0" t="0" r="0" b="6350"/>
+            <wp:docPr id="10" name="Picture 10"/>
+            <wp:cNvGraphicFramePr>
+              <a:graphicFrameLocks xmlns:a="http://schemas.openxmlformats.org/drawingml/2006/main" noChangeAspect="1"/>
+            </wp:cNvGraphicFramePr>
+            <a:graphic xmlns:a="http://schemas.openxmlformats.org/drawingml/2006/main">
+              <a:graphicData uri="http://schemas.openxmlformats.org/drawingml/2006/picture">
+                <pic:pic xmlns:pic="http://schemas.openxmlformats.org/drawingml/2006/picture">
+                  <pic:nvPicPr>
+                    <pic:cNvPr id="1" name=""/>
+                    <pic:cNvPicPr/>
+                  </pic:nvPicPr>
+                  <pic:blipFill>
+                    <a:blip r:embed="rId20"/>
+                    <a:stretch>
+                      <a:fillRect/>
+                    </a:stretch>
+                  </pic:blipFill>
+                  <pic:spPr>
+                    <a:xfrm>
+                      <a:off x="0" y="0"/>
                       <a:ext cx="5204832" cy="597221"/>
                     </a:xfrm>
                     <a:prstGeom prst="rect">
@@ -1661,13 +1896,7 @@
                     <a:ln>
                       <a:noFill/>
                     </a:ln>
-                    <a:effectLst>
-                      <a:outerShdw blurRad="292100" dist="139700" dir="2700000" algn="tl" rotWithShape="0">
-                        <a:srgbClr val="333333">
-                          <a:alpha val="65000"/>
-                        </a:srgbClr>
-                      </a:outerShdw>
-                    </a:effectLst>
+                    <a:effectLst/>
                   </pic:spPr>
                 </pic:pic>
               </a:graphicData>
@@ -1686,6 +1915,7 @@
         <w:rPr>
           <w:rFonts w:cs="Segoe UI"/>
         </w:rPr>
+        <w:lastRenderedPageBreak/>
         <w:t xml:space="preserve">See </w:t>
       </w:r>
       <w:r>
@@ -1801,20 +2031,19 @@
           <w:rFonts w:cs="Segoe UI"/>
           <w:noProof/>
         </w:rPr>
-        <w:lastRenderedPageBreak/>
         <mc:AlternateContent>
           <mc:Choice Requires="wps">
             <w:drawing>
-              <wp:anchor distT="0" distB="0" distL="114300" distR="114300" simplePos="0" relativeHeight="251663360" behindDoc="0" locked="0" layoutInCell="1" allowOverlap="1" wp14:anchorId="5DE34960" wp14:editId="5FBC9B9D">
+              <wp:anchor distT="0" distB="0" distL="114300" distR="114300" simplePos="0" relativeHeight="251663360" behindDoc="0" locked="0" layoutInCell="1" allowOverlap="1" wp14:anchorId="5DE34960" wp14:editId="7BECAA2E">
                 <wp:simplePos x="0" y="0"/>
                 <wp:positionH relativeFrom="column">
-                  <wp:posOffset>295275</wp:posOffset>
+                  <wp:posOffset>185738</wp:posOffset>
                 </wp:positionH>
                 <wp:positionV relativeFrom="paragraph">
-                  <wp:posOffset>838200</wp:posOffset>
+                  <wp:posOffset>709930</wp:posOffset>
                 </wp:positionV>
-                <wp:extent cx="3714750" cy="447675"/>
-                <wp:effectExtent l="19050" t="19050" r="19050" b="28575"/>
+                <wp:extent cx="3609975" cy="447675"/>
+                <wp:effectExtent l="19050" t="19050" r="28575" b="28575"/>
                 <wp:wrapNone/>
                 <wp:docPr id="25" name="Rectangle 25"/>
                 <wp:cNvGraphicFramePr/>
@@ -1825,7 +2054,7 @@
                       <wps:spPr>
                         <a:xfrm>
                           <a:off x="0" y="0"/>
-                          <a:ext cx="3714750" cy="447675"/>
+                          <a:ext cx="3609975" cy="447675"/>
                         </a:xfrm>
                         <a:prstGeom prst="rect">
                           <a:avLst/>
@@ -1862,12 +2091,15 @@
                     </wps:wsp>
                   </a:graphicData>
                 </a:graphic>
+                <wp14:sizeRelH relativeFrom="margin">
+                  <wp14:pctWidth>0</wp14:pctWidth>
+                </wp14:sizeRelH>
               </wp:anchor>
             </w:drawing>
           </mc:Choice>
           <mc:Fallback>
             <w:pict>
-              <v:rect w14:anchorId="6EC28881" id="Rectangle 25" o:spid="_x0000_s1026" style="position:absolute;margin-left:23.25pt;margin-top:66pt;width:292.5pt;height:35.25pt;z-index:251663360;visibility:visible;mso-wrap-style:square;mso-wrap-distance-left:9pt;mso-wrap-distance-top:0;mso-wrap-distance-right:9pt;mso-wrap-distance-bottom:0;mso-position-horizontal:absolute;mso-position-horizontal-relative:text;mso-position-vertical:absolute;mso-position-vertical-relative:text;v-text-anchor:middle" o:gfxdata="UEsDBBQABgAIAAAAIQC2gziS/gAAAOEBAAATAAAAW0NvbnRlbnRfVHlwZXNdLnhtbJSRQU7DMBBF&#10;90jcwfIWJU67QAgl6YK0S0CoHGBkTxKLZGx5TGhvj5O2G0SRWNoz/78nu9wcxkFMGNg6quQqL6RA&#10;0s5Y6ir5vt9lD1JwBDIwOMJKHpHlpr69KfdHjyxSmriSfYz+USnWPY7AufNIadK6MEJMx9ApD/oD&#10;OlTrorhX2lFEilmcO2RdNtjC5xDF9pCuTyYBB5bi6bQ4syoJ3g9WQ0ymaiLzg5KdCXlKLjvcW893&#10;SUOqXwnz5DrgnHtJTxOsQfEKIT7DmDSUCaxw7Rqn8787ZsmRM9e2VmPeBN4uqYvTtW7jvijg9N/y&#10;JsXecLq0q+WD6m8AAAD//wMAUEsDBBQABgAIAAAAIQA4/SH/1gAAAJQBAAALAAAAX3JlbHMvLnJl&#10;bHOkkMFqwzAMhu+DvYPRfXGawxijTi+j0GvpHsDYimMaW0Yy2fr2M4PBMnrbUb/Q94l/f/hMi1qR&#10;JVI2sOt6UJgd+ZiDgffL8ekFlFSbvV0oo4EbChzGx4f9GRdb25HMsYhqlCwG5lrLq9biZkxWOiqY&#10;22YiTra2kYMu1l1tQD30/bPm3wwYN0x18gb45AdQl1tp5j/sFB2T0FQ7R0nTNEV3j6o9feQzro1i&#10;OWA14Fm+Q8a1a8+Bvu/d/dMb2JY5uiPbhG/ktn4cqGU/er3pcvwCAAD//wMAUEsDBBQABgAIAAAA&#10;IQAPJk3TnAIAAJEFAAAOAAAAZHJzL2Uyb0RvYy54bWysVE1v2zAMvQ/YfxB0X51kSdMGdYogRYcB&#10;RVu0HXpWZCk2IIsapcTJfv0o+aNBV+wwLAdHFMlH8onk1fWhNmyv0Fdgcz4+G3GmrISistuc/3i5&#10;/XLBmQ/CFsKAVTk/Ks+vl58/XTVuoSZQgikUMgKxftG4nJchuEWWeVmqWvgzcMqSUgPWIpCI26xA&#10;0RB6bbLJaHSeNYCFQ5DKe7q9aZV8mfC1VjI8aO1VYCbnlFtIX0zfTfxmyyux2KJwZSW7NMQ/ZFGL&#10;ylLQAepGBMF2WP0BVVcSwYMOZxLqDLSupEo1UDXj0btqnkvhVKqFyPFuoMn/P1h5v39EVhU5n8w4&#10;s6KmN3oi1oTdGsXojghqnF+Q3bN7xE7ydIzVHjTW8Z/qYIdE6nEgVR0Ck3T5dT6ezmfEvSTddDo/&#10;nyfQ7M3boQ/fFNQsHnKOFD5xKfZ3PlBEMu1NYjALt5Ux6eGMZQ1lfjEjzKjyYKoiapOA283aINsL&#10;evv1KP5iNYR2YkaSsXQZa2yrSqdwNCpiGPukNNFDdUzaCLEx1QArpFQ2jFtVKQrVRpudBus9UugE&#10;GJE1ZTlgdwC9ZQvSY7c5d/bRVaW+HpxHf0usdR48UmSwYXCuKwv4EYChqrrIrX1PUktNZGkDxZGa&#10;B6GdKu/kbUUveCd8eBRIY0SPTqshPNBHG6CXgu7EWQn466P7aE/dTVrOGhrLnPufO4GKM/PdUt9f&#10;jqfTOMdJmM7mExLwVLM51dhdvQZ6/TEtISfTMdoH0x81Qv1KG2QVo5JKWEmxcy4D9sI6tOuCdpBU&#10;q1Uyo9l1ItzZZycjeGQ1dujL4VWg69o40ADcQz/CYvGum1vb6GlhtQugq9Tqb7x2fNPcp8bpdlRc&#10;LKdysnrbpMvfAAAA//8DAFBLAwQUAAYACAAAACEAdQD86N4AAAAKAQAADwAAAGRycy9kb3ducmV2&#10;LnhtbEyPTU+EMBCG7yb+h2ZMvLkFVohBysb4kejBmF032esAI0VpS2h3i//e8aTHeefJ+1FtFjOK&#10;E81+cFZBukpAkG1dN9hewf796eoGhA9oOxydJQXf5GFTn59VWHYu2i2ddqEXbGJ9iQp0CFMppW81&#10;GfQrN5Hl34ebDQY+5152M0Y2N6PMkqSQBgfLCRonutfUfu2ORsFr87KNMT/Qc3hcUnyLnw71g1KX&#10;F8vdLYhAS/iD4bc+V4eaOzXuaDsvRgXXRc4k6+uMNzFQrFNWGgVZkuUg60r+n1D/AAAA//8DAFBL&#10;AQItABQABgAIAAAAIQC2gziS/gAAAOEBAAATAAAAAAAAAAAAAAAAAAAAAABbQ29udGVudF9UeXBl&#10;c10ueG1sUEsBAi0AFAAGAAgAAAAhADj9If/WAAAAlAEAAAsAAAAAAAAAAAAAAAAALwEAAF9yZWxz&#10;Ly5yZWxzUEsBAi0AFAAGAAgAAAAhAA8mTdOcAgAAkQUAAA4AAAAAAAAAAAAAAAAALgIAAGRycy9l&#10;Mm9Eb2MueG1sUEsBAi0AFAAGAAgAAAAhAHUA/OjeAAAACgEAAA8AAAAAAAAAAAAAAAAA9gQAAGRy&#10;cy9kb3ducmV2LnhtbFBLBQYAAAAABAAEAPMAAAABBgAAAAA=&#10;" filled="f" strokecolor="#c00000" strokeweight="2.25pt"/>
+              <v:rect w14:anchorId="02E8DE9B" id="Rectangle 25" o:spid="_x0000_s1026" style="position:absolute;margin-left:14.65pt;margin-top:55.9pt;width:284.25pt;height:35.25pt;z-index:251663360;visibility:visible;mso-wrap-style:square;mso-width-percent:0;mso-wrap-distance-left:9pt;mso-wrap-distance-top:0;mso-wrap-distance-right:9pt;mso-wrap-distance-bottom:0;mso-position-horizontal:absolute;mso-position-horizontal-relative:text;mso-position-vertical:absolute;mso-position-vertical-relative:text;mso-width-percent:0;mso-width-relative:margin;v-text-anchor:middle" o:gfxdata="UEsDBBQABgAIAAAAIQC2gziS/gAAAOEBAAATAAAAW0NvbnRlbnRfVHlwZXNdLnhtbJSRQU7DMBBF&#10;90jcwfIWJU67QAgl6YK0S0CoHGBkTxKLZGx5TGhvj5O2G0SRWNoz/78nu9wcxkFMGNg6quQqL6RA&#10;0s5Y6ir5vt9lD1JwBDIwOMJKHpHlpr69KfdHjyxSmriSfYz+USnWPY7AufNIadK6MEJMx9ApD/oD&#10;OlTrorhX2lFEilmcO2RdNtjC5xDF9pCuTyYBB5bi6bQ4syoJ3g9WQ0ymaiLzg5KdCXlKLjvcW893&#10;SUOqXwnz5DrgnHtJTxOsQfEKIT7DmDSUCaxw7Rqn8787ZsmRM9e2VmPeBN4uqYvTtW7jvijg9N/y&#10;JsXecLq0q+WD6m8AAAD//wMAUEsDBBQABgAIAAAAIQA4/SH/1gAAAJQBAAALAAAAX3JlbHMvLnJl&#10;bHOkkMFqwzAMhu+DvYPRfXGawxijTi+j0GvpHsDYimMaW0Yy2fr2M4PBMnrbUb/Q94l/f/hMi1qR&#10;JVI2sOt6UJgd+ZiDgffL8ekFlFSbvV0oo4EbChzGx4f9GRdb25HMsYhqlCwG5lrLq9biZkxWOiqY&#10;22YiTra2kYMu1l1tQD30/bPm3wwYN0x18gb45AdQl1tp5j/sFB2T0FQ7R0nTNEV3j6o9feQzro1i&#10;OWA14Fm+Q8a1a8+Bvu/d/dMb2JY5uiPbhG/ktn4cqGU/er3pcvwCAAD//wMAUEsDBBQABgAIAAAA&#10;IQD656IQmwIAAJEFAAAOAAAAZHJzL2Uyb0RvYy54bWysVE1v2zAMvQ/YfxB0X+1kST+MOkWQosOA&#10;og3aDj0rshQbkEVNUuJkv36UZLtBV+wwLAdHFMlH8onk9c2hVWQvrGtAl3RyllMiNIeq0duS/ni5&#10;+3JJifNMV0yBFiU9CkdvFp8/XXemEFOoQVXCEgTRruhMSWvvTZFljteiZe4MjNColGBb5lG026yy&#10;rEP0VmXTPD/POrCVscCFc3h7m5R0EfGlFNw/SumEJ6qkmJuPXxu/m/DNFtes2Fpm6ob3abB/yKJl&#10;jcagI9Qt84zsbPMHVNtwCw6kP+PQZiBlw0WsAauZ5O+qea6ZEbEWJMeZkSb3/2D5w35tSVOVdDqn&#10;RLMW3+gJWWN6qwTBOySoM65Au2eztr3k8BiqPUjbhn+sgxwiqceRVHHwhOPl1/P86uoCwTnqZrOL&#10;czwjTPbmbazz3wS0JBxKajF85JLt751PpoNJCKbhrlEK71mhNOkw88s5YgbZgWqqoI2C3W5WypI9&#10;w7df5eHXBz4xwzSUxmxCjamqePJHJVKAJyGRHqxjmiKExhQjLONcaD9JqppVIkWbnwYbPGLNSiNg&#10;QJaY5YjdAwyWCWTATgz09sFVxL4enfO/JZacR48YGbQfndtGg/0IQGFVfeRkP5CUqAksbaA6YvNY&#10;SFPlDL9r8AXvmfNrZnGMcOBwNfhH/EgF+FLQnyipwf766D7YY3ejlpIOx7Kk7ueOWUGJ+q6x768m&#10;s1mY4yjM5hdTFOypZnOq0bt2Bfj6E1xChsdjsPdqOEoL7StukGWIiiqmOcYuKfd2EFY+rQvcQVws&#10;l9EMZ9cwf6+fDQ/ggdXQoS+HV2ZN38YeB+ABhhFmxbtuTrbBU8Ny50E2sdXfeO35xrmPjdPvqLBY&#10;TuVo9bZJF78BAAD//wMAUEsDBBQABgAIAAAAIQBSkZHD3wAAAAoBAAAPAAAAZHJzL2Rvd25yZXYu&#10;eG1sTI/NTsMwEITvSLyDtUjcqJNUhTbEqRA/EhwQakHiuomXOBDbUezW4e1ZTnDbnR3NflNtZzuI&#10;I02h905BvshAkGu97l2n4O314WINIkR0GgfvSME3BdjWpycVltont6PjPnaCQ1woUYGJcSylDK0h&#10;i2HhR3J8+/CTxcjr1Ek9YeJwO8giyy6lxd7xB4Mj3Rpqv/YHq+C5edqltHqnx3g/5/iSPj2aO6XO&#10;z+abaxCR5vhnhl98RoeamRp/cDqIQUGxWbKT9TznCmxYba54aFhZF0uQdSX/V6h/AAAA//8DAFBL&#10;AQItABQABgAIAAAAIQC2gziS/gAAAOEBAAATAAAAAAAAAAAAAAAAAAAAAABbQ29udGVudF9UeXBl&#10;c10ueG1sUEsBAi0AFAAGAAgAAAAhADj9If/WAAAAlAEAAAsAAAAAAAAAAAAAAAAALwEAAF9yZWxz&#10;Ly5yZWxzUEsBAi0AFAAGAAgAAAAhAPrnohCbAgAAkQUAAA4AAAAAAAAAAAAAAAAALgIAAGRycy9l&#10;Mm9Eb2MueG1sUEsBAi0AFAAGAAgAAAAhAFKRkcPfAAAACgEAAA8AAAAAAAAAAAAAAAAA9QQAAGRy&#10;cy9kb3ducmV2LnhtbFBLBQYAAAAABAAEAPMAAAABBgAAAAA=&#10;" filled="f" strokecolor="#c00000" strokeweight="2.25pt"/>
             </w:pict>
           </mc:Fallback>
         </mc:AlternateContent>
@@ -1878,94 +2110,10 @@
           <w:noProof/>
         </w:rPr>
         <w:drawing>
-          <wp:inline distT="0" distB="0" distL="0" distR="0" wp14:anchorId="47710293" wp14:editId="557C8FC7">
+          <wp:inline distT="0" distB="0" distL="0" distR="0" wp14:anchorId="47710293" wp14:editId="4077DE1F">
             <wp:extent cx="5943600" cy="3331845"/>
-            <wp:effectExtent l="152400" t="152400" r="361950" b="363855"/>
+            <wp:effectExtent l="0" t="0" r="0" b="1905"/>
             <wp:docPr id="13" name="Picture 13"/>
-            <wp:cNvGraphicFramePr>
-              <a:graphicFrameLocks xmlns:a="http://schemas.openxmlformats.org/drawingml/2006/main" noChangeAspect="1"/>
-            </wp:cNvGraphicFramePr>
-            <a:graphic xmlns:a="http://schemas.openxmlformats.org/drawingml/2006/main">
-              <a:graphicData uri="http://schemas.openxmlformats.org/drawingml/2006/picture">
-                <pic:pic xmlns:pic="http://schemas.openxmlformats.org/drawingml/2006/picture">
-                  <pic:nvPicPr>
-                    <pic:cNvPr id="1" name=""/>
-                    <pic:cNvPicPr/>
-                  </pic:nvPicPr>
-                  <pic:blipFill>
-                    <a:blip r:embed="rId20"/>
-                    <a:stretch>
-                      <a:fillRect/>
-                    </a:stretch>
-                  </pic:blipFill>
-                  <pic:spPr>
-                    <a:xfrm>
-                      <a:off x="0" y="0"/>
-                      <a:ext cx="5943600" cy="3331845"/>
-                    </a:xfrm>
-                    <a:prstGeom prst="rect">
-                      <a:avLst/>
-                    </a:prstGeom>
-                    <a:ln>
-                      <a:noFill/>
-                    </a:ln>
-                    <a:effectLst>
-                      <a:outerShdw blurRad="292100" dist="139700" dir="2700000" algn="tl" rotWithShape="0">
-                        <a:srgbClr val="333333">
-                          <a:alpha val="65000"/>
-                        </a:srgbClr>
-                      </a:outerShdw>
-                    </a:effectLst>
-                  </pic:spPr>
-                </pic:pic>
-              </a:graphicData>
-            </a:graphic>
-          </wp:inline>
-        </w:drawing>
-      </w:r>
-    </w:p>
-    <w:p>
-      <w:pPr>
-        <w:rPr>
-          <w:rFonts w:cs="Segoe UI"/>
-        </w:rPr>
-      </w:pPr>
-      <w:r>
-        <w:rPr>
-          <w:rFonts w:cs="Segoe UI"/>
-        </w:rPr>
-        <w:t>Click “</w:t>
-      </w:r>
-      <w:r>
-        <w:rPr>
-          <w:rFonts w:cs="Segoe UI"/>
-          <w:b/>
-        </w:rPr>
-        <w:t>OK</w:t>
-      </w:r>
-      <w:r>
-        <w:rPr>
-          <w:rFonts w:cs="Segoe UI"/>
-        </w:rPr>
-        <w:t>” -&gt; you should see the first elements of your CSV on the “Power Query Editor” window:</w:t>
-      </w:r>
-    </w:p>
-    <w:p>
-      <w:pPr>
-        <w:rPr>
-          <w:rFonts w:cs="Segoe UI"/>
-        </w:rPr>
-      </w:pPr>
-      <w:r>
-        <w:rPr>
-          <w:rFonts w:cs="Segoe UI"/>
-          <w:noProof/>
-        </w:rPr>
-        <w:drawing>
-          <wp:inline distT="0" distB="0" distL="0" distR="0" wp14:anchorId="26A49EFC" wp14:editId="1473ED49">
-            <wp:extent cx="5943600" cy="2905125"/>
-            <wp:effectExtent l="0" t="0" r="0" b="9525"/>
-            <wp:docPr id="14" name="Picture 14"/>
             <wp:cNvGraphicFramePr>
               <a:graphicFrameLocks xmlns:a="http://schemas.openxmlformats.org/drawingml/2006/main" noChangeAspect="1"/>
             </wp:cNvGraphicFramePr>
@@ -1985,6 +2133,84 @@
                   <pic:spPr>
                     <a:xfrm>
                       <a:off x="0" y="0"/>
+                      <a:ext cx="5943600" cy="3331845"/>
+                    </a:xfrm>
+                    <a:prstGeom prst="rect">
+                      <a:avLst/>
+                    </a:prstGeom>
+                    <a:ln>
+                      <a:noFill/>
+                    </a:ln>
+                    <a:effectLst/>
+                  </pic:spPr>
+                </pic:pic>
+              </a:graphicData>
+            </a:graphic>
+          </wp:inline>
+        </w:drawing>
+      </w:r>
+    </w:p>
+    <w:p>
+      <w:pPr>
+        <w:rPr>
+          <w:rFonts w:cs="Segoe UI"/>
+        </w:rPr>
+      </w:pPr>
+      <w:r>
+        <w:rPr>
+          <w:rFonts w:cs="Segoe UI"/>
+        </w:rPr>
+        <w:t>Click “</w:t>
+      </w:r>
+      <w:r>
+        <w:rPr>
+          <w:rFonts w:cs="Segoe UI"/>
+          <w:b/>
+        </w:rPr>
+        <w:t>OK</w:t>
+      </w:r>
+      <w:r>
+        <w:rPr>
+          <w:rFonts w:cs="Segoe UI"/>
+        </w:rPr>
+        <w:t>” -&gt; you should see the first elements of your CSV on the “Power Query Editor” window:</w:t>
+      </w:r>
+    </w:p>
+    <w:p>
+      <w:pPr>
+        <w:rPr>
+          <w:rFonts w:cs="Segoe UI"/>
+        </w:rPr>
+      </w:pPr>
+      <w:r>
+        <w:rPr>
+          <w:rFonts w:cs="Segoe UI"/>
+          <w:noProof/>
+        </w:rPr>
+        <w:drawing>
+          <wp:inline distT="0" distB="0" distL="0" distR="0" wp14:anchorId="26A49EFC" wp14:editId="1473ED49">
+            <wp:extent cx="5943600" cy="2905125"/>
+            <wp:effectExtent l="0" t="0" r="0" b="9525"/>
+            <wp:docPr id="14" name="Picture 14"/>
+            <wp:cNvGraphicFramePr>
+              <a:graphicFrameLocks xmlns:a="http://schemas.openxmlformats.org/drawingml/2006/main" noChangeAspect="1"/>
+            </wp:cNvGraphicFramePr>
+            <a:graphic xmlns:a="http://schemas.openxmlformats.org/drawingml/2006/main">
+              <a:graphicData uri="http://schemas.openxmlformats.org/drawingml/2006/picture">
+                <pic:pic xmlns:pic="http://schemas.openxmlformats.org/drawingml/2006/picture">
+                  <pic:nvPicPr>
+                    <pic:cNvPr id="1" name=""/>
+                    <pic:cNvPicPr/>
+                  </pic:nvPicPr>
+                  <pic:blipFill>
+                    <a:blip r:embed="rId22"/>
+                    <a:stretch>
+                      <a:fillRect/>
+                    </a:stretch>
+                  </pic:blipFill>
+                  <pic:spPr>
+                    <a:xfrm>
+                      <a:off x="0" y="0"/>
                       <a:ext cx="5943600" cy="2905125"/>
                     </a:xfrm>
                     <a:prstGeom prst="rect">
@@ -2030,7 +2256,6 @@
         </w:rPr>
         <w:t>” button on the upper left corner of the “</w:t>
       </w:r>
-      <w:bookmarkStart w:id="0" w:name="_GoBack"/>
       <w:r>
         <w:rPr>
           <w:rFonts w:cs="Segoe UI"/>
@@ -2038,7 +2263,6 @@
         </w:rPr>
         <w:t>Home</w:t>
       </w:r>
-      <w:bookmarkEnd w:id="0"/>
       <w:r>
         <w:rPr>
           <w:rFonts w:cs="Segoe UI"/>
@@ -2057,7 +2281,6 @@
           <w:rFonts w:cs="Segoe UI"/>
           <w:noProof/>
         </w:rPr>
-        <w:lastRenderedPageBreak/>
         <mc:AlternateContent>
           <mc:Choice Requires="wps">
             <w:drawing>
@@ -2151,7 +2374,7 @@
                     <pic:cNvPicPr/>
                   </pic:nvPicPr>
                   <pic:blipFill>
-                    <a:blip r:embed="rId22"/>
+                    <a:blip r:embed="rId23"/>
                     <a:stretch>
                       <a:fillRect/>
                     </a:stretch>
@@ -2251,94 +2474,6 @@
             <wp:extent cx="5943600" cy="3855085"/>
             <wp:effectExtent l="0" t="0" r="0" b="0"/>
             <wp:docPr id="17" name="Picture 17"/>
-            <wp:cNvGraphicFramePr>
-              <a:graphicFrameLocks xmlns:a="http://schemas.openxmlformats.org/drawingml/2006/main" noChangeAspect="1"/>
-            </wp:cNvGraphicFramePr>
-            <a:graphic xmlns:a="http://schemas.openxmlformats.org/drawingml/2006/main">
-              <a:graphicData uri="http://schemas.openxmlformats.org/drawingml/2006/picture">
-                <pic:pic xmlns:pic="http://schemas.openxmlformats.org/drawingml/2006/picture">
-                  <pic:nvPicPr>
-                    <pic:cNvPr id="1" name=""/>
-                    <pic:cNvPicPr/>
-                  </pic:nvPicPr>
-                  <pic:blipFill>
-                    <a:blip r:embed="rId23"/>
-                    <a:stretch>
-                      <a:fillRect/>
-                    </a:stretch>
-                  </pic:blipFill>
-                  <pic:spPr>
-                    <a:xfrm>
-                      <a:off x="0" y="0"/>
-                      <a:ext cx="5943600" cy="3855085"/>
-                    </a:xfrm>
-                    <a:prstGeom prst="rect">
-                      <a:avLst/>
-                    </a:prstGeom>
-                  </pic:spPr>
-                </pic:pic>
-              </a:graphicData>
-            </a:graphic>
-          </wp:inline>
-        </w:drawing>
-      </w:r>
-    </w:p>
-    <w:p>
-      <w:pPr>
-        <w:rPr>
-          <w:rFonts w:cs="Segoe UI"/>
-        </w:rPr>
-      </w:pPr>
-      <w:r>
-        <w:rPr>
-          <w:rFonts w:cs="Segoe UI"/>
-        </w:rPr>
-        <w:t>Navigate to the other tabs to see your events stats, click on the bars and/or on the servers to see the information filtered dynamically.</w:t>
-      </w:r>
-    </w:p>
-    <w:p>
-      <w:pPr>
-        <w:rPr>
-          <w:rFonts w:cs="Segoe UI"/>
-        </w:rPr>
-      </w:pPr>
-      <w:r>
-        <w:rPr>
-          <w:rFonts w:cs="Segoe UI"/>
-        </w:rPr>
-        <w:t>-------------------------- EXAMPLE 1 --------------------------</w:t>
-      </w:r>
-    </w:p>
-    <w:p>
-      <w:pPr>
-        <w:rPr>
-          <w:rFonts w:cs="Segoe UI"/>
-        </w:rPr>
-      </w:pPr>
-      <w:r>
-        <w:rPr>
-          <w:rFonts w:cs="Segoe UI"/>
-        </w:rPr>
-        <w:t xml:space="preserve">The “Errors only for each server” tab: </w:t>
-      </w:r>
-    </w:p>
-    <w:p>
-      <w:pPr>
-        <w:rPr>
-          <w:rFonts w:cs="Segoe UI"/>
-        </w:rPr>
-      </w:pPr>
-      <w:r>
-        <w:rPr>
-          <w:rFonts w:cs="Segoe UI"/>
-          <w:noProof/>
-        </w:rPr>
-        <w:lastRenderedPageBreak/>
-        <w:drawing>
-          <wp:inline distT="0" distB="0" distL="0" distR="0" wp14:anchorId="66F3D9A1" wp14:editId="33F0D6F9">
-            <wp:extent cx="4501849" cy="2883877"/>
-            <wp:effectExtent l="0" t="0" r="0" b="0"/>
-            <wp:docPr id="18" name="Picture 18"/>
             <wp:cNvGraphicFramePr>
               <a:graphicFrameLocks xmlns:a="http://schemas.openxmlformats.org/drawingml/2006/main" noChangeAspect="1"/>
             </wp:cNvGraphicFramePr>
@@ -2358,7 +2493,7 @@
                   <pic:spPr>
                     <a:xfrm>
                       <a:off x="0" y="0"/>
-                      <a:ext cx="4508682" cy="2888255"/>
+                      <a:ext cx="5943600" cy="3855085"/>
                     </a:xfrm>
                     <a:prstGeom prst="rect">
                       <a:avLst/>
@@ -2377,27 +2512,39 @@
           <w:rFonts w:cs="Segoe UI"/>
         </w:rPr>
       </w:pPr>
-    </w:p>
-    <w:p>
-      <w:pPr>
-        <w:rPr>
-          <w:rFonts w:cs="Segoe UI"/>
-        </w:rPr>
-      </w:pPr>
-      <w:r>
-        <w:rPr>
-          <w:rFonts w:cs="Segoe UI"/>
-        </w:rPr>
-        <w:t xml:space="preserve">Click on the first bar (you’ll see 1 bar per server – if you have 40 servers, you’ll see 40 bars showing the number of Event Logs errors per server), and see the below table filtering dynamically to the error events that belong to that server </w:t>
-      </w:r>
-      <w:proofErr w:type="gramStart"/>
-      <w:r>
-        <w:rPr>
-          <w:rFonts w:cs="Segoe UI"/>
-        </w:rPr>
-        <w:t>only :</w:t>
-      </w:r>
-      <w:proofErr w:type="gramEnd"/>
+      <w:r>
+        <w:rPr>
+          <w:rFonts w:cs="Segoe UI"/>
+        </w:rPr>
+        <w:t>Navigate to the other tabs to see your events stats, click on the bars and/or on the servers to see the information filtered dynamically.</w:t>
+      </w:r>
+    </w:p>
+    <w:p>
+      <w:pPr>
+        <w:rPr>
+          <w:rFonts w:cs="Segoe UI"/>
+        </w:rPr>
+      </w:pPr>
+      <w:r>
+        <w:rPr>
+          <w:rFonts w:cs="Segoe UI"/>
+        </w:rPr>
+        <w:t>-------------------------- EXAMPLE 1 --------------------------</w:t>
+      </w:r>
+    </w:p>
+    <w:p>
+      <w:pPr>
+        <w:rPr>
+          <w:rFonts w:cs="Segoe UI"/>
+        </w:rPr>
+      </w:pPr>
+      <w:r>
+        <w:rPr>
+          <w:rFonts w:cs="Segoe UI"/>
+        </w:rPr>
+        <w:lastRenderedPageBreak/>
+        <w:t xml:space="preserve">The “Errors only for each server” tab: </w:t>
+      </w:r>
     </w:p>
     <w:p>
       <w:pPr>
@@ -2411,10 +2558,10 @@
           <w:noProof/>
         </w:rPr>
         <w:drawing>
-          <wp:inline distT="0" distB="0" distL="0" distR="0" wp14:anchorId="3973CDFF" wp14:editId="2AB28AAD">
-            <wp:extent cx="5943600" cy="3465830"/>
-            <wp:effectExtent l="0" t="0" r="0" b="1270"/>
-            <wp:docPr id="19" name="Picture 19"/>
+          <wp:inline distT="0" distB="0" distL="0" distR="0" wp14:anchorId="66F3D9A1" wp14:editId="33F0D6F9">
+            <wp:extent cx="4501849" cy="2883877"/>
+            <wp:effectExtent l="0" t="0" r="0" b="0"/>
+            <wp:docPr id="18" name="Picture 18"/>
             <wp:cNvGraphicFramePr>
               <a:graphicFrameLocks xmlns:a="http://schemas.openxmlformats.org/drawingml/2006/main" noChangeAspect="1"/>
             </wp:cNvGraphicFramePr>
@@ -2434,7 +2581,7 @@
                   <pic:spPr>
                     <a:xfrm>
                       <a:off x="0" y="0"/>
-                      <a:ext cx="5943600" cy="3465830"/>
+                      <a:ext cx="4508682" cy="2888255"/>
                     </a:xfrm>
                     <a:prstGeom prst="rect">
                       <a:avLst/>
@@ -2464,29 +2611,14 @@
         <w:rPr>
           <w:rFonts w:cs="Segoe UI"/>
         </w:rPr>
-        <w:lastRenderedPageBreak/>
-        <w:t xml:space="preserve">Same principle if you click an event in the below table, for example the first line that has 356 errors for my </w:t>
-      </w:r>
-      <w:proofErr w:type="spellStart"/>
-      <w:r>
-        <w:rPr>
-          <w:rFonts w:cs="Segoe UI"/>
-        </w:rPr>
-        <w:t>MSExchangeRepl</w:t>
-      </w:r>
-      <w:proofErr w:type="spellEnd"/>
-      <w:r>
-        <w:rPr>
-          <w:rFonts w:cs="Segoe UI"/>
-        </w:rPr>
-        <w:t xml:space="preserve"> service, it will show on which server these are </w:t>
+        <w:t xml:space="preserve">Click on the first bar (you’ll see 1 bar per server – if you have 40 servers, you’ll see 40 bars showing the number of Event Logs errors per server), and see the below table filtering dynamically to the error events that belong to that server </w:t>
       </w:r>
       <w:proofErr w:type="gramStart"/>
       <w:r>
         <w:rPr>
           <w:rFonts w:cs="Segoe UI"/>
         </w:rPr>
-        <w:t>distributed :</w:t>
+        <w:t>only :</w:t>
       </w:r>
       <w:proofErr w:type="gramEnd"/>
     </w:p>
@@ -2502,10 +2634,10 @@
           <w:noProof/>
         </w:rPr>
         <w:drawing>
-          <wp:inline distT="0" distB="0" distL="0" distR="0" wp14:anchorId="1E7EDCED" wp14:editId="03EE2DEB">
-            <wp:extent cx="5943600" cy="3879850"/>
-            <wp:effectExtent l="0" t="0" r="0" b="6350"/>
-            <wp:docPr id="20" name="Picture 20"/>
+          <wp:inline distT="0" distB="0" distL="0" distR="0" wp14:anchorId="3973CDFF" wp14:editId="2AB28AAD">
+            <wp:extent cx="5943600" cy="3465830"/>
+            <wp:effectExtent l="0" t="0" r="0" b="1270"/>
+            <wp:docPr id="19" name="Picture 19"/>
             <wp:cNvGraphicFramePr>
               <a:graphicFrameLocks xmlns:a="http://schemas.openxmlformats.org/drawingml/2006/main" noChangeAspect="1"/>
             </wp:cNvGraphicFramePr>
@@ -2525,7 +2657,7 @@
                   <pic:spPr>
                     <a:xfrm>
                       <a:off x="0" y="0"/>
-                      <a:ext cx="5943600" cy="3879850"/>
+                      <a:ext cx="5943600" cy="3465830"/>
                     </a:xfrm>
                     <a:prstGeom prst="rect">
                       <a:avLst/>
@@ -2555,27 +2687,29 @@
         <w:rPr>
           <w:rFonts w:cs="Segoe UI"/>
         </w:rPr>
-        <w:t>-------------------------- EXAMPLE 2 --------------------------</w:t>
-      </w:r>
-    </w:p>
-    <w:p>
-      <w:pPr>
-        <w:rPr>
-          <w:rFonts w:cs="Segoe UI"/>
-        </w:rPr>
-      </w:pPr>
-      <w:r>
-        <w:rPr>
-          <w:rFonts w:cs="Segoe UI"/>
-        </w:rPr>
-        <w:t xml:space="preserve">Let’s see the “Errors/Warnings per provider name” </w:t>
+        <w:lastRenderedPageBreak/>
+        <w:t xml:space="preserve">Same principle if you click an event in the below table, for example the first line that has 356 errors for my </w:t>
+      </w:r>
+      <w:proofErr w:type="spellStart"/>
+      <w:r>
+        <w:rPr>
+          <w:rFonts w:cs="Segoe UI"/>
+        </w:rPr>
+        <w:t>MSExchangeRepl</w:t>
+      </w:r>
+      <w:proofErr w:type="spellEnd"/>
+      <w:r>
+        <w:rPr>
+          <w:rFonts w:cs="Segoe UI"/>
+        </w:rPr>
+        <w:t xml:space="preserve"> service, it will show on which server these are </w:t>
       </w:r>
       <w:proofErr w:type="gramStart"/>
       <w:r>
         <w:rPr>
           <w:rFonts w:cs="Segoe UI"/>
         </w:rPr>
-        <w:t>tab :</w:t>
+        <w:t>distributed :</w:t>
       </w:r>
       <w:proofErr w:type="gramEnd"/>
     </w:p>
@@ -2590,12 +2724,11 @@
           <w:rFonts w:cs="Segoe UI"/>
           <w:noProof/>
         </w:rPr>
-        <w:lastRenderedPageBreak/>
         <w:drawing>
-          <wp:inline distT="0" distB="0" distL="0" distR="0" wp14:anchorId="63643E3A" wp14:editId="17B41735">
-            <wp:extent cx="5943600" cy="3841115"/>
-            <wp:effectExtent l="0" t="0" r="0" b="6985"/>
-            <wp:docPr id="21" name="Picture 21"/>
+          <wp:inline distT="0" distB="0" distL="0" distR="0" wp14:anchorId="1E7EDCED" wp14:editId="03EE2DEB">
+            <wp:extent cx="5943600" cy="3879850"/>
+            <wp:effectExtent l="0" t="0" r="0" b="6350"/>
+            <wp:docPr id="20" name="Picture 20"/>
             <wp:cNvGraphicFramePr>
               <a:graphicFrameLocks xmlns:a="http://schemas.openxmlformats.org/drawingml/2006/main" noChangeAspect="1"/>
             </wp:cNvGraphicFramePr>
@@ -2615,7 +2748,7 @@
                   <pic:spPr>
                     <a:xfrm>
                       <a:off x="0" y="0"/>
-                      <a:ext cx="5943600" cy="3841115"/>
+                      <a:ext cx="5943600" cy="3879850"/>
                     </a:xfrm>
                     <a:prstGeom prst="rect">
                       <a:avLst/>
@@ -2634,32 +2767,40 @@
           <w:rFonts w:cs="Segoe UI"/>
         </w:rPr>
       </w:pPr>
-      <w:r>
-        <w:rPr>
-          <w:rFonts w:cs="Segoe UI"/>
-        </w:rPr>
-        <w:t>Here I have all the Errors and Warnings filtered in this page, shown by “Event Source” aka “provider name” (I should have renamed it). Same here, you can click either on one event on the below table to see the distri</w:t>
-      </w:r>
-      <w:r>
-        <w:rPr>
-          <w:rFonts w:cs="Segoe UI"/>
-        </w:rPr>
-        <w:t xml:space="preserve">bution per server or like the example below, on one of the category for which you’d like to see the errors and which server </w:t>
+    </w:p>
+    <w:p>
+      <w:pPr>
+        <w:rPr>
+          <w:rFonts w:cs="Segoe UI"/>
+        </w:rPr>
+      </w:pPr>
+      <w:r>
+        <w:rPr>
+          <w:rFonts w:cs="Segoe UI"/>
+        </w:rPr>
+        <w:t>-------------------------- EXAMPLE 2 --------------------------</w:t>
+      </w:r>
+    </w:p>
+    <w:p>
+      <w:pPr>
+        <w:rPr>
+          <w:rFonts w:cs="Segoe UI"/>
+        </w:rPr>
+      </w:pPr>
+      <w:r>
+        <w:rPr>
+          <w:rFonts w:cs="Segoe UI"/>
+        </w:rPr>
+        <w:t xml:space="preserve">Let’s see the “Errors/Warnings per provider name” </w:t>
       </w:r>
       <w:proofErr w:type="gramStart"/>
       <w:r>
         <w:rPr>
           <w:rFonts w:cs="Segoe UI"/>
         </w:rPr>
-        <w:t>has it</w:t>
+        <w:t>tab :</w:t>
       </w:r>
       <w:proofErr w:type="gramEnd"/>
-      <w:r>
-        <w:rPr>
-          <w:rFonts w:cs="Segoe UI"/>
-        </w:rPr>
-        <w:t xml:space="preserve"> – below I clicked on “Service control manager”</w:t>
-      </w:r>
     </w:p>
     <w:p>
       <w:pPr>
@@ -2674,10 +2815,10 @@
         </w:rPr>
         <w:lastRenderedPageBreak/>
         <w:drawing>
-          <wp:inline distT="0" distB="0" distL="0" distR="0" wp14:anchorId="72EB0173" wp14:editId="3CA397A2">
-            <wp:extent cx="5943600" cy="3877310"/>
-            <wp:effectExtent l="0" t="0" r="0" b="8890"/>
-            <wp:docPr id="22" name="Picture 22"/>
+          <wp:inline distT="0" distB="0" distL="0" distR="0" wp14:anchorId="63643E3A" wp14:editId="17B41735">
+            <wp:extent cx="5943600" cy="3841115"/>
+            <wp:effectExtent l="0" t="0" r="0" b="6985"/>
+            <wp:docPr id="21" name="Picture 21"/>
             <wp:cNvGraphicFramePr>
               <a:graphicFrameLocks xmlns:a="http://schemas.openxmlformats.org/drawingml/2006/main" noChangeAspect="1"/>
             </wp:cNvGraphicFramePr>
@@ -2697,7 +2838,7 @@
                   <pic:spPr>
                     <a:xfrm>
                       <a:off x="0" y="0"/>
-                      <a:ext cx="5943600" cy="3877310"/>
+                      <a:ext cx="5943600" cy="3841115"/>
                     </a:xfrm>
                     <a:prstGeom prst="rect">
                       <a:avLst/>
@@ -2716,92 +2857,87 @@
           <w:rFonts w:cs="Segoe UI"/>
         </w:rPr>
       </w:pPr>
-    </w:p>
-    <w:p>
-      <w:pPr>
-        <w:rPr>
-          <w:rFonts w:cs="Segoe UI"/>
-        </w:rPr>
-      </w:pPr>
-    </w:p>
-    <w:p>
-      <w:pPr>
-        <w:rPr>
-          <w:rFonts w:cs="Segoe UI"/>
-        </w:rPr>
-      </w:pPr>
-      <w:r>
-        <w:rPr>
-          <w:rFonts w:cs="Segoe UI"/>
-        </w:rPr>
-        <w:t>-------------------------- EXAMPLE 3 --------------------------</w:t>
-      </w:r>
-    </w:p>
-    <w:p>
-      <w:pPr>
-        <w:rPr>
-          <w:rFonts w:cs="Segoe UI"/>
-        </w:rPr>
-      </w:pPr>
+      <w:r>
+        <w:rPr>
+          <w:rFonts w:cs="Segoe UI"/>
+        </w:rPr>
+        <w:t>Here I have all the Errors and Warnings filtered in this page, shown by “Event Source” aka “</w:t>
+      </w:r>
+      <w:r>
+        <w:rPr>
+          <w:rFonts w:cs="Segoe UI"/>
+        </w:rPr>
+        <w:t>P</w:t>
+      </w:r>
+      <w:r>
+        <w:rPr>
+          <w:rFonts w:cs="Segoe UI"/>
+        </w:rPr>
+        <w:t xml:space="preserve">rovider </w:t>
+      </w:r>
+      <w:r>
+        <w:rPr>
+          <w:rFonts w:cs="Segoe UI"/>
+        </w:rPr>
+        <w:t>N</w:t>
+      </w:r>
+      <w:r>
+        <w:rPr>
+          <w:rFonts w:cs="Segoe UI"/>
+        </w:rPr>
+        <w:t>ame” (I should have renamed it). Same here, you can click either on one event on the below table to see the distri</w:t>
+      </w:r>
+      <w:r>
+        <w:rPr>
+          <w:rFonts w:cs="Segoe UI"/>
+        </w:rPr>
+        <w:t xml:space="preserve">bution per server or like the example below, on one of the category for which you’d like to see the errors and which server </w:t>
+      </w:r>
       <w:proofErr w:type="gramStart"/>
       <w:r>
         <w:rPr>
           <w:rFonts w:cs="Segoe UI"/>
         </w:rPr>
-        <w:t>Finally</w:t>
+        <w:t>has this event</w:t>
       </w:r>
       <w:proofErr w:type="gramEnd"/>
       <w:r>
         <w:rPr>
           <w:rFonts w:cs="Segoe UI"/>
         </w:rPr>
-        <w:t xml:space="preserve"> you can dig a bit more and check for the details of event logs with the last tab “Fine analysis – All events” – you can select a “</w:t>
-      </w:r>
-      <w:proofErr w:type="spellStart"/>
-      <w:r>
-        <w:rPr>
-          <w:rFonts w:cs="Segoe UI"/>
-        </w:rPr>
-        <w:t>ProviderName</w:t>
-      </w:r>
-      <w:proofErr w:type="spellEnd"/>
-      <w:r>
-        <w:rPr>
-          <w:rFonts w:cs="Segoe UI"/>
-        </w:rPr>
-        <w:t xml:space="preserve">” aka “Event Source”, or a server (one of the two bars below), or an event, and see what it does – below is the table before clicking on a </w:t>
-      </w:r>
-      <w:r>
-        <w:rPr>
-          <w:rFonts w:cs="Segoe UI"/>
+        <w:t xml:space="preserve"> – below I clicked on “</w:t>
+      </w:r>
+      <w:r>
+        <w:rPr>
+          <w:rFonts w:cs="Segoe UI"/>
+          <w:i/>
+        </w:rPr>
+        <w:t>Service control manager</w:t>
+      </w:r>
+      <w:r>
+        <w:rPr>
+          <w:rFonts w:cs="Segoe UI"/>
+        </w:rPr>
+        <w:t>”</w:t>
+      </w:r>
+    </w:p>
+    <w:p>
+      <w:pPr>
+        <w:rPr>
+          <w:rFonts w:cs="Segoe UI"/>
+        </w:rPr>
+      </w:pPr>
+      <w:r>
+        <w:rPr>
+          <w:rFonts w:cs="Segoe UI"/>
+          <w:noProof/>
         </w:rPr>
         <w:lastRenderedPageBreak/>
-        <w:t>“</w:t>
-      </w:r>
-      <w:proofErr w:type="spellStart"/>
-      <w:r>
-        <w:rPr>
-          <w:rFonts w:cs="Segoe UI"/>
-        </w:rPr>
-        <w:t>ProviderName</w:t>
-      </w:r>
-      <w:proofErr w:type="spellEnd"/>
-      <w:r>
-        <w:rPr>
-          <w:rFonts w:cs="Segoe UI"/>
-        </w:rPr>
-        <w:t>”:</w:t>
-      </w:r>
-      <w:r>
-        <w:rPr>
-          <w:rFonts w:cs="Segoe UI"/>
-          <w:noProof/>
-        </w:rPr>
         <w:drawing>
-          <wp:inline distT="0" distB="0" distL="0" distR="0" wp14:anchorId="6AFCE942" wp14:editId="038D66CA">
-            <wp:extent cx="5943600" cy="3837305"/>
-            <wp:effectExtent l="0" t="0" r="0" b="0"/>
-            <wp:docPr id="23" name="Picture 23"/>
+          <wp:inline distT="0" distB="0" distL="0" distR="0" wp14:anchorId="72EB0173" wp14:editId="3CA397A2">
+            <wp:extent cx="5943600" cy="3877310"/>
+            <wp:effectExtent l="0" t="0" r="0" b="8890"/>
+            <wp:docPr id="22" name="Picture 22"/>
             <wp:cNvGraphicFramePr>
               <a:graphicFrameLocks xmlns:a="http://schemas.openxmlformats.org/drawingml/2006/main" noChangeAspect="1"/>
             </wp:cNvGraphicFramePr>
@@ -2821,7 +2957,7 @@
                   <pic:spPr>
                     <a:xfrm>
                       <a:off x="0" y="0"/>
-                      <a:ext cx="5943600" cy="3837305"/>
+                      <a:ext cx="5943600" cy="3877310"/>
                     </a:xfrm>
                     <a:prstGeom prst="rect">
                       <a:avLst/>
@@ -2840,11 +2976,106 @@
           <w:rFonts w:cs="Segoe UI"/>
         </w:rPr>
       </w:pPr>
-      <w:r>
-        <w:rPr>
-          <w:rFonts w:cs="Segoe UI"/>
-        </w:rPr>
-        <w:t>And below the table after clicking on the “ESE” Provider Name aka Event Source:</w:t>
+    </w:p>
+    <w:p>
+      <w:pPr>
+        <w:rPr>
+          <w:rFonts w:cs="Segoe UI"/>
+        </w:rPr>
+      </w:pPr>
+      <w:r>
+        <w:rPr>
+          <w:rFonts w:cs="Segoe UI"/>
+        </w:rPr>
+        <w:br w:type="page"/>
+      </w:r>
+    </w:p>
+    <w:p>
+      <w:pPr>
+        <w:rPr>
+          <w:rFonts w:cs="Segoe UI"/>
+        </w:rPr>
+      </w:pPr>
+      <w:r>
+        <w:rPr>
+          <w:rFonts w:cs="Segoe UI"/>
+        </w:rPr>
+        <w:lastRenderedPageBreak/>
+        <w:t>-------------------------- EXAMPLE 3 --------------------------</w:t>
+      </w:r>
+    </w:p>
+    <w:p>
+      <w:pPr>
+        <w:rPr>
+          <w:rFonts w:cs="Segoe UI"/>
+        </w:rPr>
+      </w:pPr>
+      <w:r>
+        <w:rPr>
+          <w:rFonts w:cs="Segoe UI"/>
+        </w:rPr>
+        <w:t>Finally,</w:t>
+      </w:r>
+      <w:r>
+        <w:rPr>
+          <w:rFonts w:cs="Segoe UI"/>
+        </w:rPr>
+        <w:t xml:space="preserve"> you can dig a bit more and check for the details of event logs with the last tab “</w:t>
+      </w:r>
+      <w:r>
+        <w:rPr>
+          <w:rFonts w:cs="Segoe UI"/>
+          <w:b/>
+        </w:rPr>
+        <w:t>Fine analysis – All events</w:t>
+      </w:r>
+      <w:r>
+        <w:rPr>
+          <w:rFonts w:cs="Segoe UI"/>
+        </w:rPr>
+        <w:t>” – you can select a “</w:t>
+      </w:r>
+      <w:proofErr w:type="spellStart"/>
+      <w:r>
+        <w:rPr>
+          <w:rFonts w:cs="Segoe UI"/>
+          <w:b/>
+        </w:rPr>
+        <w:t>ProviderName</w:t>
+      </w:r>
+      <w:proofErr w:type="spellEnd"/>
+      <w:r>
+        <w:rPr>
+          <w:rFonts w:cs="Segoe UI"/>
+        </w:rPr>
+        <w:t>” aka “</w:t>
+      </w:r>
+      <w:r>
+        <w:rPr>
+          <w:rFonts w:cs="Segoe UI"/>
+          <w:b/>
+        </w:rPr>
+        <w:t>Event Source</w:t>
+      </w:r>
+      <w:r>
+        <w:rPr>
+          <w:rFonts w:cs="Segoe UI"/>
+        </w:rPr>
+        <w:t>”, or a server (one of the two bars below), or an event, and see what it does – below is the table before clicking on a “</w:t>
+      </w:r>
+      <w:proofErr w:type="spellStart"/>
+      <w:r>
+        <w:rPr>
+          <w:rFonts w:cs="Segoe UI"/>
+        </w:rPr>
+        <w:t>ProviderName</w:t>
+      </w:r>
+      <w:proofErr w:type="spellEnd"/>
+      <w:r>
+        <w:rPr>
+          <w:rFonts w:cs="Segoe UI"/>
+        </w:rPr>
+        <w:t>”:</w:t>
       </w:r>
     </w:p>
     <w:p>
@@ -2859,10 +3090,10 @@
           <w:noProof/>
         </w:rPr>
         <w:drawing>
-          <wp:inline distT="0" distB="0" distL="0" distR="0" wp14:anchorId="62AD16BE" wp14:editId="254E5C2E">
-            <wp:extent cx="5943600" cy="3486150"/>
+          <wp:inline distT="0" distB="0" distL="0" distR="0" wp14:anchorId="6AFCE942" wp14:editId="038D66CA">
+            <wp:extent cx="5943600" cy="3837305"/>
             <wp:effectExtent l="0" t="0" r="0" b="0"/>
-            <wp:docPr id="24" name="Picture 24"/>
+            <wp:docPr id="23" name="Picture 23"/>
             <wp:cNvGraphicFramePr>
               <a:graphicFrameLocks xmlns:a="http://schemas.openxmlformats.org/drawingml/2006/main" noChangeAspect="1"/>
             </wp:cNvGraphicFramePr>
@@ -2882,6 +3113,68 @@
                   <pic:spPr>
                     <a:xfrm>
                       <a:off x="0" y="0"/>
+                      <a:ext cx="5943600" cy="3837305"/>
+                    </a:xfrm>
+                    <a:prstGeom prst="rect">
+                      <a:avLst/>
+                    </a:prstGeom>
+                  </pic:spPr>
+                </pic:pic>
+              </a:graphicData>
+            </a:graphic>
+          </wp:inline>
+        </w:drawing>
+      </w:r>
+    </w:p>
+    <w:p>
+      <w:pPr>
+        <w:rPr>
+          <w:rFonts w:cs="Segoe UI"/>
+        </w:rPr>
+      </w:pPr>
+      <w:r>
+        <w:rPr>
+          <w:rFonts w:cs="Segoe UI"/>
+        </w:rPr>
+        <w:t>And below the table after clicking on the “ESE” Provider Name aka Event Source:</w:t>
+      </w:r>
+    </w:p>
+    <w:p>
+      <w:pPr>
+        <w:rPr>
+          <w:rFonts w:cs="Segoe UI"/>
+        </w:rPr>
+      </w:pPr>
+      <w:r>
+        <w:rPr>
+          <w:rFonts w:cs="Segoe UI"/>
+          <w:noProof/>
+        </w:rPr>
+        <w:lastRenderedPageBreak/>
+        <w:drawing>
+          <wp:inline distT="0" distB="0" distL="0" distR="0" wp14:anchorId="62AD16BE" wp14:editId="254E5C2E">
+            <wp:extent cx="5943600" cy="3486150"/>
+            <wp:effectExtent l="0" t="0" r="0" b="0"/>
+            <wp:docPr id="24" name="Picture 24"/>
+            <wp:cNvGraphicFramePr>
+              <a:graphicFrameLocks xmlns:a="http://schemas.openxmlformats.org/drawingml/2006/main" noChangeAspect="1"/>
+            </wp:cNvGraphicFramePr>
+            <a:graphic xmlns:a="http://schemas.openxmlformats.org/drawingml/2006/main">
+              <a:graphicData uri="http://schemas.openxmlformats.org/drawingml/2006/picture">
+                <pic:pic xmlns:pic="http://schemas.openxmlformats.org/drawingml/2006/picture">
+                  <pic:nvPicPr>
+                    <pic:cNvPr id="1" name=""/>
+                    <pic:cNvPicPr/>
+                  </pic:nvPicPr>
+                  <pic:blipFill>
+                    <a:blip r:embed="rId31"/>
+                    <a:stretch>
+                      <a:fillRect/>
+                    </a:stretch>
+                  </pic:blipFill>
+                  <pic:spPr>
+                    <a:xfrm>
+                      <a:off x="0" y="0"/>
                       <a:ext cx="5943600" cy="3486150"/>
                     </a:xfrm>
                     <a:prstGeom prst="rect">
@@ -2905,7 +3198,6 @@
         <w:rPr>
           <w:rFonts w:cs="Segoe UI"/>
         </w:rPr>
-        <w:lastRenderedPageBreak/>
         <w:t>You see I have this event on only 1 of my servers (1 bar show up when I click on “ESE”) …</w:t>
       </w:r>
     </w:p>
@@ -2963,6 +3255,8 @@
         <w:t>Sam</w:t>
       </w:r>
     </w:p>
+    <w:bookmarkEnd w:id="0"/>
+    <w:bookmarkEnd w:id="1"/>
     <w:p>
       <w:pPr>
         <w:rPr>
@@ -3407,6 +3701,118 @@
     </w:lvl>
   </w:abstractNum>
   <w:abstractNum w:abstractNumId="4" w15:restartNumberingAfterBreak="0">
+    <w:nsid w:val="3FEB5C9B"/>
+    <w:multiLevelType w:val="hybridMultilevel"/>
+    <w:tmpl w:val="48A08244"/>
+    <w:lvl w:ilvl="0" w:tplc="F890476C">
+      <w:numFmt w:val="bullet"/>
+      <w:lvlText w:val=""/>
+      <w:lvlJc w:val="left"/>
+      <w:pPr>
+        <w:ind w:left="720" w:hanging="360"/>
+      </w:pPr>
+      <w:rPr>
+        <w:rFonts w:ascii="Wingdings" w:eastAsiaTheme="minorHAnsi" w:hAnsi="Wingdings" w:cs="Segoe UI" w:hint="default"/>
+      </w:rPr>
+    </w:lvl>
+    <w:lvl w:ilvl="1" w:tplc="10090003" w:tentative="1">
+      <w:start w:val="1"/>
+      <w:numFmt w:val="bullet"/>
+      <w:lvlText w:val="o"/>
+      <w:lvlJc w:val="left"/>
+      <w:pPr>
+        <w:ind w:left="1440" w:hanging="360"/>
+      </w:pPr>
+      <w:rPr>
+        <w:rFonts w:ascii="Courier New" w:hAnsi="Courier New" w:cs="Courier New" w:hint="default"/>
+      </w:rPr>
+    </w:lvl>
+    <w:lvl w:ilvl="2" w:tplc="10090005" w:tentative="1">
+      <w:start w:val="1"/>
+      <w:numFmt w:val="bullet"/>
+      <w:lvlText w:val=""/>
+      <w:lvlJc w:val="left"/>
+      <w:pPr>
+        <w:ind w:left="2160" w:hanging="360"/>
+      </w:pPr>
+      <w:rPr>
+        <w:rFonts w:ascii="Wingdings" w:hAnsi="Wingdings" w:hint="default"/>
+      </w:rPr>
+    </w:lvl>
+    <w:lvl w:ilvl="3" w:tplc="10090001" w:tentative="1">
+      <w:start w:val="1"/>
+      <w:numFmt w:val="bullet"/>
+      <w:lvlText w:val=""/>
+      <w:lvlJc w:val="left"/>
+      <w:pPr>
+        <w:ind w:left="2880" w:hanging="360"/>
+      </w:pPr>
+      <w:rPr>
+        <w:rFonts w:ascii="Symbol" w:hAnsi="Symbol" w:hint="default"/>
+      </w:rPr>
+    </w:lvl>
+    <w:lvl w:ilvl="4" w:tplc="10090003" w:tentative="1">
+      <w:start w:val="1"/>
+      <w:numFmt w:val="bullet"/>
+      <w:lvlText w:val="o"/>
+      <w:lvlJc w:val="left"/>
+      <w:pPr>
+        <w:ind w:left="3600" w:hanging="360"/>
+      </w:pPr>
+      <w:rPr>
+        <w:rFonts w:ascii="Courier New" w:hAnsi="Courier New" w:cs="Courier New" w:hint="default"/>
+      </w:rPr>
+    </w:lvl>
+    <w:lvl w:ilvl="5" w:tplc="10090005" w:tentative="1">
+      <w:start w:val="1"/>
+      <w:numFmt w:val="bullet"/>
+      <w:lvlText w:val=""/>
+      <w:lvlJc w:val="left"/>
+      <w:pPr>
+        <w:ind w:left="4320" w:hanging="360"/>
+      </w:pPr>
+      <w:rPr>
+        <w:rFonts w:ascii="Wingdings" w:hAnsi="Wingdings" w:hint="default"/>
+      </w:rPr>
+    </w:lvl>
+    <w:lvl w:ilvl="6" w:tplc="10090001" w:tentative="1">
+      <w:start w:val="1"/>
+      <w:numFmt w:val="bullet"/>
+      <w:lvlText w:val=""/>
+      <w:lvlJc w:val="left"/>
+      <w:pPr>
+        <w:ind w:left="5040" w:hanging="360"/>
+      </w:pPr>
+      <w:rPr>
+        <w:rFonts w:ascii="Symbol" w:hAnsi="Symbol" w:hint="default"/>
+      </w:rPr>
+    </w:lvl>
+    <w:lvl w:ilvl="7" w:tplc="10090003" w:tentative="1">
+      <w:start w:val="1"/>
+      <w:numFmt w:val="bullet"/>
+      <w:lvlText w:val="o"/>
+      <w:lvlJc w:val="left"/>
+      <w:pPr>
+        <w:ind w:left="5760" w:hanging="360"/>
+      </w:pPr>
+      <w:rPr>
+        <w:rFonts w:ascii="Courier New" w:hAnsi="Courier New" w:cs="Courier New" w:hint="default"/>
+      </w:rPr>
+    </w:lvl>
+    <w:lvl w:ilvl="8" w:tplc="10090005" w:tentative="1">
+      <w:start w:val="1"/>
+      <w:numFmt w:val="bullet"/>
+      <w:lvlText w:val=""/>
+      <w:lvlJc w:val="left"/>
+      <w:pPr>
+        <w:ind w:left="6480" w:hanging="360"/>
+      </w:pPr>
+      <w:rPr>
+        <w:rFonts w:ascii="Wingdings" w:hAnsi="Wingdings" w:hint="default"/>
+      </w:rPr>
+    </w:lvl>
+  </w:abstractNum>
+  <w:abstractNum w:abstractNumId="5" w15:restartNumberingAfterBreak="0">
     <w:nsid w:val="65F77405"/>
     <w:multiLevelType w:val="hybridMultilevel"/>
     <w:tmpl w:val="682265EA"/>
@@ -3496,7 +3902,7 @@
     <w:abstractNumId w:val="1"/>
   </w:num>
   <w:num w:numId="2">
-    <w:abstractNumId w:val="4"/>
+    <w:abstractNumId w:val="5"/>
   </w:num>
   <w:num w:numId="3">
     <w:abstractNumId w:val="0"/>
@@ -3506,6 +3912,9 @@
   </w:num>
   <w:num w:numId="5">
     <w:abstractNumId w:val="3"/>
+  </w:num>
+  <w:num w:numId="6">
+    <w:abstractNumId w:val="4"/>
   </w:num>
 </w:numbering>
 </file>
